--- a/Estadistica/Métodos Estadísticos para IA Part-1.docx
+++ b/Estadistica/Métodos Estadísticos para IA Part-1.docx
@@ -26,6 +26,18 @@
     </w:p>
     <w:p>
       <w:pPr>
+        <w:spacing w:after="0" w:line="240" w:lineRule="auto"/>
+        <w:jc w:val="both"/>
+        <w:rPr>
+          <w:rFonts w:ascii="Times New Roman" w:hAnsi="Times New Roman" w:cs="Times New Roman"/>
+          <w:sz w:val="24"/>
+          <w:szCs w:val="24"/>
+          <w:lang w:val="es-PE"/>
+        </w:rPr>
+      </w:pPr>
+    </w:p>
+    <w:p>
+      <w:pPr>
         <w:pStyle w:val="Ttulo2"/>
         <w:spacing w:before="0" w:line="240" w:lineRule="auto"/>
         <w:jc w:val="both"/>
@@ -36,6 +48,203 @@
           <w:lang w:val="es-PE"/>
         </w:rPr>
       </w:pPr>
+      <w:r>
+        <w:rPr>
+          <w:rFonts w:ascii="Times New Roman" w:hAnsi="Times New Roman" w:cs="Times New Roman"/>
+          <w:sz w:val="24"/>
+          <w:szCs w:val="24"/>
+          <w:lang w:val="es-PE"/>
+        </w:rPr>
+        <w:t>Objetivos</w:t>
+      </w:r>
+    </w:p>
+    <w:p>
+      <w:pPr>
+        <w:spacing w:after="0" w:line="240" w:lineRule="auto"/>
+        <w:jc w:val="both"/>
+        <w:rPr>
+          <w:rFonts w:ascii="Times New Roman" w:hAnsi="Times New Roman" w:cs="Times New Roman"/>
+          <w:sz w:val="24"/>
+          <w:szCs w:val="24"/>
+          <w:lang w:val="es-PE"/>
+        </w:rPr>
+      </w:pPr>
+    </w:p>
+    <w:p>
+      <w:pPr>
+        <w:pStyle w:val="Prrafodelista"/>
+        <w:numPr>
+          <w:ilvl w:val="0"/>
+          <w:numId w:val="10"/>
+        </w:numPr>
+        <w:spacing w:after="0" w:line="240" w:lineRule="auto"/>
+        <w:jc w:val="both"/>
+        <w:rPr>
+          <w:rFonts w:ascii="Times New Roman" w:hAnsi="Times New Roman" w:cs="Times New Roman"/>
+          <w:sz w:val="24"/>
+          <w:szCs w:val="24"/>
+          <w:lang w:val="es-PE"/>
+        </w:rPr>
+      </w:pPr>
+      <w:r>
+        <w:rPr>
+          <w:rFonts w:ascii="Times New Roman" w:hAnsi="Times New Roman" w:cs="Times New Roman"/>
+          <w:sz w:val="24"/>
+          <w:szCs w:val="24"/>
+          <w:lang w:val="es-PE"/>
+        </w:rPr>
+        <w:t>Aclarar y ampliar las nociones básicas de probabilidad y estadística necesarias para IA.</w:t>
+      </w:r>
+    </w:p>
+    <w:p>
+      <w:pPr>
+        <w:pStyle w:val="Prrafodelista"/>
+        <w:numPr>
+          <w:ilvl w:val="0"/>
+          <w:numId w:val="10"/>
+        </w:numPr>
+        <w:spacing w:after="0" w:line="240" w:lineRule="auto"/>
+        <w:jc w:val="both"/>
+        <w:rPr>
+          <w:rFonts w:ascii="Times New Roman" w:hAnsi="Times New Roman" w:cs="Times New Roman"/>
+          <w:sz w:val="24"/>
+          <w:szCs w:val="24"/>
+          <w:lang w:val="es-PE"/>
+        </w:rPr>
+      </w:pPr>
+      <w:r>
+        <w:rPr>
+          <w:rFonts w:ascii="Times New Roman" w:hAnsi="Times New Roman" w:cs="Times New Roman"/>
+          <w:sz w:val="24"/>
+          <w:szCs w:val="24"/>
+          <w:lang w:val="es-PE"/>
+        </w:rPr>
+        <w:t>Explicar las principales distribuciones (discretas y continuas) con ejemplos reales y fórmulas.</w:t>
+      </w:r>
+    </w:p>
+    <w:p>
+      <w:pPr>
+        <w:pStyle w:val="Prrafodelista"/>
+        <w:numPr>
+          <w:ilvl w:val="0"/>
+          <w:numId w:val="10"/>
+        </w:numPr>
+        <w:spacing w:after="0" w:line="240" w:lineRule="auto"/>
+        <w:jc w:val="both"/>
+        <w:rPr>
+          <w:rFonts w:ascii="Times New Roman" w:hAnsi="Times New Roman" w:cs="Times New Roman"/>
+          <w:sz w:val="24"/>
+          <w:szCs w:val="24"/>
+          <w:lang w:val="es-PE"/>
+        </w:rPr>
+      </w:pPr>
+      <w:r>
+        <w:rPr>
+          <w:rFonts w:ascii="Times New Roman" w:hAnsi="Times New Roman" w:cs="Times New Roman"/>
+          <w:sz w:val="24"/>
+          <w:szCs w:val="24"/>
+          <w:lang w:val="es-PE"/>
+        </w:rPr>
+        <w:t xml:space="preserve">Proveer ejemplos prácticos (Python / </w:t>
+      </w:r>
+      <w:proofErr w:type="spellStart"/>
+      <w:r>
+        <w:rPr>
+          <w:rFonts w:ascii="Times New Roman" w:hAnsi="Times New Roman" w:cs="Times New Roman"/>
+          <w:sz w:val="24"/>
+          <w:szCs w:val="24"/>
+          <w:lang w:val="es-PE"/>
+        </w:rPr>
+        <w:t>SciPy</w:t>
+      </w:r>
+      <w:proofErr w:type="spellEnd"/>
+      <w:r>
+        <w:rPr>
+          <w:rFonts w:ascii="Times New Roman" w:hAnsi="Times New Roman" w:cs="Times New Roman"/>
+          <w:sz w:val="24"/>
+          <w:szCs w:val="24"/>
+          <w:lang w:val="es-PE"/>
+        </w:rPr>
+        <w:t xml:space="preserve"> / </w:t>
+      </w:r>
+      <w:proofErr w:type="spellStart"/>
+      <w:r>
+        <w:rPr>
+          <w:rFonts w:ascii="Times New Roman" w:hAnsi="Times New Roman" w:cs="Times New Roman"/>
+          <w:sz w:val="24"/>
+          <w:szCs w:val="24"/>
+          <w:lang w:val="es-PE"/>
+        </w:rPr>
+        <w:t>NumPy</w:t>
+      </w:r>
+      <w:proofErr w:type="spellEnd"/>
+      <w:r>
+        <w:rPr>
+          <w:rFonts w:ascii="Times New Roman" w:hAnsi="Times New Roman" w:cs="Times New Roman"/>
+          <w:sz w:val="24"/>
+          <w:szCs w:val="24"/>
+          <w:lang w:val="es-PE"/>
+        </w:rPr>
+        <w:t>) y ejercicios para asentar conceptos.</w:t>
+      </w:r>
+    </w:p>
+    <w:p>
+      <w:pPr>
+        <w:pStyle w:val="Prrafodelista"/>
+        <w:numPr>
+          <w:ilvl w:val="0"/>
+          <w:numId w:val="10"/>
+        </w:numPr>
+        <w:spacing w:after="0" w:line="240" w:lineRule="auto"/>
+        <w:jc w:val="both"/>
+        <w:rPr>
+          <w:rFonts w:ascii="Times New Roman" w:hAnsi="Times New Roman" w:cs="Times New Roman"/>
+          <w:sz w:val="24"/>
+          <w:szCs w:val="24"/>
+          <w:lang w:val="es-PE"/>
+        </w:rPr>
+      </w:pPr>
+      <w:r>
+        <w:rPr>
+          <w:rFonts w:ascii="Times New Roman" w:hAnsi="Times New Roman" w:cs="Times New Roman"/>
+          <w:sz w:val="24"/>
+          <w:szCs w:val="24"/>
+          <w:lang w:val="es-PE"/>
+        </w:rPr>
+        <w:t xml:space="preserve">Conectar los métodos estadísticos con problemas típicos de IA (regresión, clasificación, conteos, </w:t>
+      </w:r>
+      <w:proofErr w:type="spellStart"/>
+      <w:r>
+        <w:rPr>
+          <w:rFonts w:ascii="Times New Roman" w:hAnsi="Times New Roman" w:cs="Times New Roman"/>
+          <w:sz w:val="24"/>
+          <w:szCs w:val="24"/>
+          <w:lang w:val="es-PE"/>
+        </w:rPr>
+        <w:t>tests</w:t>
+      </w:r>
+      <w:proofErr w:type="spellEnd"/>
+      <w:r>
+        <w:rPr>
+          <w:rFonts w:ascii="Times New Roman" w:hAnsi="Times New Roman" w:cs="Times New Roman"/>
+          <w:sz w:val="24"/>
+          <w:szCs w:val="24"/>
+          <w:lang w:val="es-PE"/>
+        </w:rPr>
+        <w:t xml:space="preserve"> A/B).</w:t>
+      </w:r>
+    </w:p>
+    <w:p>
+      <w:pPr>
+        <w:spacing w:after="0" w:line="240" w:lineRule="auto"/>
+        <w:jc w:val="both"/>
+        <w:rPr>
+          <w:rFonts w:ascii="Times New Roman" w:hAnsi="Times New Roman" w:cs="Times New Roman"/>
+          <w:sz w:val="24"/>
+          <w:szCs w:val="24"/>
+          <w:lang w:val="es-PE"/>
+        </w:rPr>
+      </w:pPr>
     </w:p>
     <w:p>
       <w:pPr>
@@ -56,7 +265,7 @@
           <w:szCs w:val="24"/>
           <w:lang w:val="es-PE"/>
         </w:rPr>
-        <w:t>Resumen ejecutivo</w:t>
+        <w:t>Introducción a la Estadística y su rol en IA</w:t>
       </w:r>
     </w:p>
     <w:p>
@@ -89,7 +298,27 @@
           <w:szCs w:val="24"/>
           <w:lang w:val="es-PE"/>
         </w:rPr>
-        <w:t>Esta monografía desarrolla y mejora los contenidos de la Clase 1 — Parte 1: ‘Métodos Estadísticos para IA’. Cubre definiciones fundamentales de estadística y probabilidad, distribuciones discretas y continuas, cuantiles, generación de números aleatorios, y una introducción a la inferencia estadística — todo orientado a aplicaciones prácticas en Inteligencia Artificial. Cada tema incluye explicaciones ampliadas, fórmulas clave, ejemplos aplicados a la vida real y recomendaciones para ejercicios y notebooks prácticos.</w:t>
+        <w:t xml:space="preserve">La estadística proporciona el lenguaje y las herramientas para tratar la incertidumbre y los datos en IA. Desde la estimación de parámetros hasta la validación experimental (A/B </w:t>
+      </w:r>
+      <w:proofErr w:type="spellStart"/>
+      <w:r>
+        <w:rPr>
+          <w:rFonts w:ascii="Times New Roman" w:hAnsi="Times New Roman" w:cs="Times New Roman"/>
+          <w:sz w:val="24"/>
+          <w:szCs w:val="24"/>
+          <w:lang w:val="es-PE"/>
+        </w:rPr>
+        <w:t>tests</w:t>
+      </w:r>
+      <w:proofErr w:type="spellEnd"/>
+      <w:r>
+        <w:rPr>
+          <w:rFonts w:ascii="Times New Roman" w:hAnsi="Times New Roman" w:cs="Times New Roman"/>
+          <w:sz w:val="24"/>
+          <w:szCs w:val="24"/>
+          <w:lang w:val="es-PE"/>
+        </w:rPr>
+        <w:t>) y el modelado probabilístico (Bayesiano / frecuentista), los conceptos estadísticos son fundamentales para construir modelos fiables.</w:t>
       </w:r>
     </w:p>
     <w:p>
@@ -123,7 +352,7 @@
           <w:szCs w:val="24"/>
           <w:lang w:val="es-PE"/>
         </w:rPr>
-        <w:t>Objetivos de la monografía</w:t>
+        <w:t>Definiciones básicas</w:t>
       </w:r>
     </w:p>
     <w:p>
@@ -152,101 +381,118 @@
       <w:r>
         <w:rPr>
           <w:rFonts w:ascii="Times New Roman" w:hAnsi="Times New Roman" w:cs="Times New Roman"/>
-          <w:sz w:val="24"/>
-          <w:szCs w:val="24"/>
-          <w:lang w:val="es-PE"/>
-        </w:rPr>
-        <w:t>1. Aclarar y ampliar las nociones básicas de probabilidad y estadística necesarias para IA.</w:t>
-      </w:r>
-      <w:r>
-        <w:rPr>
-          <w:rFonts w:ascii="Times New Roman" w:hAnsi="Times New Roman" w:cs="Times New Roman"/>
-          <w:sz w:val="24"/>
-          <w:szCs w:val="24"/>
-          <w:lang w:val="es-PE"/>
-        </w:rPr>
-        <w:br/>
-        <w:t>2. Explicar las principales distribuciones (discretas y continuas) con ejemplos reales y fórmulas.</w:t>
-      </w:r>
-      <w:r>
-        <w:rPr>
-          <w:rFonts w:ascii="Times New Roman" w:hAnsi="Times New Roman" w:cs="Times New Roman"/>
-          <w:sz w:val="24"/>
-          <w:szCs w:val="24"/>
-          <w:lang w:val="es-PE"/>
-        </w:rPr>
-        <w:br/>
-        <w:t xml:space="preserve">3. Proveer ejemplos prácticos (Python / </w:t>
-      </w:r>
-      <w:proofErr w:type="spellStart"/>
-      <w:r>
-        <w:rPr>
-          <w:rFonts w:ascii="Times New Roman" w:hAnsi="Times New Roman" w:cs="Times New Roman"/>
-          <w:sz w:val="24"/>
-          <w:szCs w:val="24"/>
-          <w:lang w:val="es-PE"/>
-        </w:rPr>
-        <w:t>SciPy</w:t>
-      </w:r>
-      <w:proofErr w:type="spellEnd"/>
-      <w:r>
-        <w:rPr>
-          <w:rFonts w:ascii="Times New Roman" w:hAnsi="Times New Roman" w:cs="Times New Roman"/>
-          <w:sz w:val="24"/>
-          <w:szCs w:val="24"/>
-          <w:lang w:val="es-PE"/>
-        </w:rPr>
-        <w:t xml:space="preserve"> / </w:t>
-      </w:r>
-      <w:proofErr w:type="spellStart"/>
-      <w:r>
-        <w:rPr>
-          <w:rFonts w:ascii="Times New Roman" w:hAnsi="Times New Roman" w:cs="Times New Roman"/>
-          <w:sz w:val="24"/>
-          <w:szCs w:val="24"/>
-          <w:lang w:val="es-PE"/>
-        </w:rPr>
-        <w:t>NumPy</w:t>
-      </w:r>
-      <w:proofErr w:type="spellEnd"/>
-      <w:r>
-        <w:rPr>
-          <w:rFonts w:ascii="Times New Roman" w:hAnsi="Times New Roman" w:cs="Times New Roman"/>
-          <w:sz w:val="24"/>
-          <w:szCs w:val="24"/>
-          <w:lang w:val="es-PE"/>
-        </w:rPr>
-        <w:t>) y ejercicios para asentar conceptos.</w:t>
-      </w:r>
-      <w:r>
-        <w:rPr>
-          <w:rFonts w:ascii="Times New Roman" w:hAnsi="Times New Roman" w:cs="Times New Roman"/>
-          <w:sz w:val="24"/>
-          <w:szCs w:val="24"/>
-          <w:lang w:val="es-PE"/>
-        </w:rPr>
-        <w:br/>
-        <w:t xml:space="preserve">4. Conectar los métodos estadísticos con problemas típicos de IA (regresión, clasificación, conteos, </w:t>
-      </w:r>
-      <w:proofErr w:type="spellStart"/>
-      <w:r>
-        <w:rPr>
-          <w:rFonts w:ascii="Times New Roman" w:hAnsi="Times New Roman" w:cs="Times New Roman"/>
-          <w:sz w:val="24"/>
-          <w:szCs w:val="24"/>
-          <w:lang w:val="es-PE"/>
-        </w:rPr>
-        <w:t>tests</w:t>
-      </w:r>
-      <w:proofErr w:type="spellEnd"/>
-      <w:r>
-        <w:rPr>
-          <w:rFonts w:ascii="Times New Roman" w:hAnsi="Times New Roman" w:cs="Times New Roman"/>
-          <w:sz w:val="24"/>
-          <w:szCs w:val="24"/>
-          <w:lang w:val="es-PE"/>
-        </w:rPr>
-        <w:t xml:space="preserve"> A/B).</w:t>
+          <w:b/>
+          <w:bCs/>
+          <w:sz w:val="24"/>
+          <w:szCs w:val="24"/>
+          <w:lang w:val="es-PE"/>
+        </w:rPr>
+        <w:t>Población</w:t>
+      </w:r>
+      <w:r>
+        <w:rPr>
+          <w:rFonts w:ascii="Times New Roman" w:hAnsi="Times New Roman" w:cs="Times New Roman"/>
+          <w:sz w:val="24"/>
+          <w:szCs w:val="24"/>
+          <w:lang w:val="es-PE"/>
+        </w:rPr>
+        <w:t>: conjunto total de observaciones de interés.</w:t>
+      </w:r>
+    </w:p>
+    <w:p>
+      <w:pPr>
+        <w:spacing w:after="0" w:line="240" w:lineRule="auto"/>
+        <w:jc w:val="both"/>
+        <w:rPr>
+          <w:rFonts w:ascii="Times New Roman" w:hAnsi="Times New Roman" w:cs="Times New Roman"/>
+          <w:sz w:val="24"/>
+          <w:szCs w:val="24"/>
+          <w:lang w:val="es-PE"/>
+        </w:rPr>
+      </w:pPr>
+      <w:r>
+        <w:rPr>
+          <w:rFonts w:ascii="Times New Roman" w:hAnsi="Times New Roman" w:cs="Times New Roman"/>
+          <w:b/>
+          <w:bCs/>
+          <w:sz w:val="24"/>
+          <w:szCs w:val="24"/>
+          <w:lang w:val="es-PE"/>
+        </w:rPr>
+        <w:t>Muestra</w:t>
+      </w:r>
+      <w:r>
+        <w:rPr>
+          <w:rFonts w:ascii="Times New Roman" w:hAnsi="Times New Roman" w:cs="Times New Roman"/>
+          <w:sz w:val="24"/>
+          <w:szCs w:val="24"/>
+          <w:lang w:val="es-PE"/>
+        </w:rPr>
+        <w:t>: subconjunto seleccionado de la población para análisis.</w:t>
+      </w:r>
+    </w:p>
+    <w:p>
+      <w:pPr>
+        <w:spacing w:after="0" w:line="240" w:lineRule="auto"/>
+        <w:jc w:val="both"/>
+        <w:rPr>
+          <w:rFonts w:ascii="Times New Roman" w:hAnsi="Times New Roman" w:cs="Times New Roman"/>
+          <w:sz w:val="24"/>
+          <w:szCs w:val="24"/>
+          <w:lang w:val="es-PE"/>
+        </w:rPr>
+      </w:pPr>
+      <w:r>
+        <w:rPr>
+          <w:rFonts w:ascii="Times New Roman" w:hAnsi="Times New Roman" w:cs="Times New Roman"/>
+          <w:b/>
+          <w:bCs/>
+          <w:sz w:val="24"/>
+          <w:szCs w:val="24"/>
+          <w:lang w:val="es-PE"/>
+        </w:rPr>
+        <w:t>Muestra aleatoria</w:t>
+      </w:r>
+      <w:r>
+        <w:rPr>
+          <w:rFonts w:ascii="Times New Roman" w:hAnsi="Times New Roman" w:cs="Times New Roman"/>
+          <w:sz w:val="24"/>
+          <w:szCs w:val="24"/>
+          <w:lang w:val="es-PE"/>
+        </w:rPr>
+        <w:t>: cada individuo de la población tiene probabilidad de ser seleccionado.</w:t>
+      </w:r>
+    </w:p>
+    <w:p>
+      <w:pPr>
+        <w:spacing w:after="0" w:line="240" w:lineRule="auto"/>
+        <w:jc w:val="both"/>
+        <w:rPr>
+          <w:rFonts w:ascii="Times New Roman" w:hAnsi="Times New Roman" w:cs="Times New Roman"/>
+          <w:sz w:val="24"/>
+          <w:szCs w:val="24"/>
+          <w:lang w:val="es-PE"/>
+        </w:rPr>
+      </w:pPr>
+      <w:r>
+        <w:rPr>
+          <w:rFonts w:ascii="Times New Roman" w:hAnsi="Times New Roman" w:cs="Times New Roman"/>
+          <w:b/>
+          <w:bCs/>
+          <w:sz w:val="24"/>
+          <w:szCs w:val="24"/>
+          <w:lang w:val="es-PE"/>
+        </w:rPr>
+        <w:t>Variable aleatoria (VA):</w:t>
+      </w:r>
+      <w:r>
+        <w:rPr>
+          <w:rFonts w:ascii="Times New Roman" w:hAnsi="Times New Roman" w:cs="Times New Roman"/>
+          <w:sz w:val="24"/>
+          <w:szCs w:val="24"/>
+          <w:lang w:val="es-PE"/>
+        </w:rPr>
+        <w:t xml:space="preserve"> función que asigna un valor numérico a cada resultado de un experimento aleatorio.</w:t>
       </w:r>
     </w:p>
     <w:p>
@@ -280,7 +526,7 @@
           <w:szCs w:val="24"/>
           <w:lang w:val="es-PE"/>
         </w:rPr>
-        <w:t>Introducción a la Estadística y su rol en IA</w:t>
+        <w:t>Probabilidades y distribuciones</w:t>
       </w:r>
     </w:p>
     <w:p>
@@ -313,27 +559,202 @@
           <w:szCs w:val="24"/>
           <w:lang w:val="es-PE"/>
         </w:rPr>
-        <w:t xml:space="preserve">La estadística proporciona el lenguaje y las herramientas para tratar la incertidumbre y los datos en IA. Desde la estimación de parámetros hasta la validación experimental (A/B </w:t>
+        <w:t>Probabilidad (informal): cuantifica la incertidumbre de eventos.</w:t>
+      </w:r>
+    </w:p>
+    <w:p>
+      <w:pPr>
+        <w:spacing w:after="0" w:line="240" w:lineRule="auto"/>
+        <w:jc w:val="both"/>
+        <w:rPr>
+          <w:rFonts w:ascii="Times New Roman" w:hAnsi="Times New Roman" w:cs="Times New Roman"/>
+          <w:sz w:val="24"/>
+          <w:szCs w:val="24"/>
+          <w:lang w:val="es-PE"/>
+        </w:rPr>
+      </w:pPr>
+      <w:r>
+        <w:rPr>
+          <w:rFonts w:ascii="Times New Roman" w:hAnsi="Times New Roman" w:cs="Times New Roman"/>
+          <w:sz w:val="24"/>
+          <w:szCs w:val="24"/>
+          <w:lang w:val="es-PE"/>
+        </w:rPr>
+        <w:t xml:space="preserve">Dada una </w:t>
+      </w:r>
+      <w:r>
+        <w:rPr>
+          <w:rFonts w:ascii="Monotype Corsiva" w:hAnsi="Monotype Corsiva" w:cs="Times New Roman"/>
+          <w:sz w:val="24"/>
+          <w:szCs w:val="24"/>
+          <w:lang w:val="es-PE"/>
+        </w:rPr>
+        <w:t>VA X:</w:t>
+      </w:r>
+    </w:p>
+    <w:p>
+      <w:pPr>
+        <w:spacing w:after="0" w:line="240" w:lineRule="auto"/>
+        <w:ind w:left="720"/>
+        <w:jc w:val="both"/>
+        <w:rPr>
+          <w:rFonts w:ascii="Monotype Corsiva" w:hAnsi="Monotype Corsiva" w:cs="Times New Roman"/>
+          <w:sz w:val="24"/>
+          <w:szCs w:val="24"/>
+          <w:lang w:val="es-PE"/>
+        </w:rPr>
+      </w:pPr>
+      <w:r>
+        <w:rPr>
+          <w:rFonts w:ascii="Monotype Corsiva" w:hAnsi="Monotype Corsiva" w:cs="Times New Roman"/>
+          <w:sz w:val="24"/>
+          <w:szCs w:val="24"/>
+          <w:lang w:val="es-PE"/>
+        </w:rPr>
+        <w:t xml:space="preserve">- </w:t>
+      </w:r>
+      <w:r>
+        <w:rPr>
+          <w:rFonts w:ascii="Monotype Corsiva" w:hAnsi="Monotype Corsiva" w:cs="Times New Roman"/>
+          <w:sz w:val="24"/>
+          <w:szCs w:val="24"/>
+          <w:lang w:val="es-PE"/>
+        </w:rPr>
+        <w:t xml:space="preserve">Si X es discreta: se describe mediante la función de masa de probabilidad (PMF, </w:t>
       </w:r>
       <w:proofErr w:type="spellStart"/>
       <w:r>
         <w:rPr>
-          <w:rFonts w:ascii="Times New Roman" w:hAnsi="Times New Roman" w:cs="Times New Roman"/>
-          <w:sz w:val="24"/>
-          <w:szCs w:val="24"/>
-          <w:lang w:val="es-PE"/>
-        </w:rPr>
-        <w:t>tests</w:t>
+          <w:rFonts w:ascii="Monotype Corsiva" w:hAnsi="Monotype Corsiva" w:cs="Times New Roman"/>
+          <w:sz w:val="24"/>
+          <w:szCs w:val="24"/>
+          <w:lang w:val="es-PE"/>
+        </w:rPr>
+        <w:t>f_X</w:t>
       </w:r>
       <w:proofErr w:type="spellEnd"/>
       <w:r>
         <w:rPr>
-          <w:rFonts w:ascii="Times New Roman" w:hAnsi="Times New Roman" w:cs="Times New Roman"/>
-          <w:sz w:val="24"/>
-          <w:szCs w:val="24"/>
-          <w:lang w:val="es-PE"/>
-        </w:rPr>
-        <w:t>) y el modelado probabilístico (Bayesiano / frecuentista), los conceptos estadísticos son fundamentales para construir modelos fiables.</w:t>
+          <w:rFonts w:ascii="Monotype Corsiva" w:hAnsi="Monotype Corsiva" w:cs="Times New Roman"/>
+          <w:sz w:val="24"/>
+          <w:szCs w:val="24"/>
+          <w:lang w:val="es-PE"/>
+        </w:rPr>
+        <w:t>(x)).</w:t>
+      </w:r>
+    </w:p>
+    <w:p>
+      <w:pPr>
+        <w:spacing w:after="0" w:line="240" w:lineRule="auto"/>
+        <w:ind w:left="720"/>
+        <w:jc w:val="both"/>
+        <w:rPr>
+          <w:rFonts w:ascii="Monotype Corsiva" w:hAnsi="Monotype Corsiva" w:cs="Times New Roman"/>
+          <w:sz w:val="24"/>
+          <w:szCs w:val="24"/>
+          <w:lang w:val="es-PE"/>
+        </w:rPr>
+      </w:pPr>
+      <w:r>
+        <w:rPr>
+          <w:rFonts w:ascii="Monotype Corsiva" w:hAnsi="Monotype Corsiva" w:cs="Times New Roman"/>
+          <w:sz w:val="24"/>
+          <w:szCs w:val="24"/>
+          <w:lang w:val="es-PE"/>
+        </w:rPr>
+        <w:t xml:space="preserve">- Si X es continua: se describe mediante la función de densidad de probabilidad (PDF, </w:t>
+      </w:r>
+      <w:proofErr w:type="spellStart"/>
+      <w:r>
+        <w:rPr>
+          <w:rFonts w:ascii="Monotype Corsiva" w:hAnsi="Monotype Corsiva" w:cs="Times New Roman"/>
+          <w:sz w:val="24"/>
+          <w:szCs w:val="24"/>
+          <w:lang w:val="es-PE"/>
+        </w:rPr>
+        <w:t>f_X</w:t>
+      </w:r>
+      <w:proofErr w:type="spellEnd"/>
+      <w:r>
+        <w:rPr>
+          <w:rFonts w:ascii="Monotype Corsiva" w:hAnsi="Monotype Corsiva" w:cs="Times New Roman"/>
+          <w:sz w:val="24"/>
+          <w:szCs w:val="24"/>
+          <w:lang w:val="es-PE"/>
+        </w:rPr>
+        <w:t>(x)).</w:t>
+      </w:r>
+    </w:p>
+    <w:p>
+      <w:pPr>
+        <w:spacing w:after="0" w:line="240" w:lineRule="auto"/>
+        <w:ind w:left="720"/>
+        <w:jc w:val="both"/>
+        <w:rPr>
+          <w:rFonts w:ascii="Times New Roman" w:hAnsi="Times New Roman" w:cs="Times New Roman"/>
+          <w:sz w:val="24"/>
+          <w:szCs w:val="24"/>
+          <w:lang w:val="es-PE"/>
+        </w:rPr>
+      </w:pPr>
+    </w:p>
+    <w:p>
+      <w:pPr>
+        <w:spacing w:after="0" w:line="240" w:lineRule="auto"/>
+        <w:jc w:val="both"/>
+        <w:rPr>
+          <w:rFonts w:ascii="Times New Roman" w:hAnsi="Times New Roman" w:cs="Times New Roman"/>
+          <w:sz w:val="24"/>
+          <w:szCs w:val="24"/>
+          <w:lang w:val="es-PE"/>
+        </w:rPr>
+      </w:pPr>
+      <w:r>
+        <w:rPr>
+          <w:rFonts w:ascii="Times New Roman" w:hAnsi="Times New Roman" w:cs="Times New Roman"/>
+          <w:sz w:val="24"/>
+          <w:szCs w:val="24"/>
+          <w:lang w:val="es-PE"/>
+        </w:rPr>
+        <w:t xml:space="preserve">Función de distribución acumulada </w:t>
+      </w:r>
+      <w:r>
+        <w:rPr>
+          <w:rFonts w:ascii="Monotype Corsiva" w:hAnsi="Monotype Corsiva" w:cs="Times New Roman"/>
+          <w:sz w:val="24"/>
+          <w:szCs w:val="24"/>
+          <w:lang w:val="es-PE"/>
+        </w:rPr>
+        <w:t>(CDF): F_X(x)=</w:t>
+      </w:r>
+      <w:proofErr w:type="gramStart"/>
+      <w:r>
+        <w:rPr>
+          <w:rFonts w:ascii="Monotype Corsiva" w:hAnsi="Monotype Corsiva" w:cs="Times New Roman"/>
+          <w:sz w:val="24"/>
+          <w:szCs w:val="24"/>
+          <w:lang w:val="es-PE"/>
+        </w:rPr>
+        <w:t>P(</w:t>
+      </w:r>
+      <w:proofErr w:type="gramEnd"/>
+      <w:r>
+        <w:rPr>
+          <w:rFonts w:ascii="Monotype Corsiva" w:hAnsi="Monotype Corsiva" w:cs="Times New Roman"/>
+          <w:sz w:val="24"/>
+          <w:szCs w:val="24"/>
+          <w:lang w:val="es-PE"/>
+        </w:rPr>
+        <w:t>X ≤ x)</w:t>
+      </w:r>
+      <w:r>
+        <w:rPr>
+          <w:rFonts w:ascii="Times New Roman" w:hAnsi="Times New Roman" w:cs="Times New Roman"/>
+          <w:sz w:val="24"/>
+          <w:szCs w:val="24"/>
+          <w:lang w:val="es-PE"/>
+        </w:rPr>
+        <w:t>. Sirve tanto para variables discretas como continuas.</w:t>
       </w:r>
     </w:p>
     <w:p>
@@ -367,7 +788,7 @@
           <w:szCs w:val="24"/>
           <w:lang w:val="es-PE"/>
         </w:rPr>
-        <w:t>Definiciones básicas</w:t>
+        <w:t>Esperanza y varianza</w:t>
       </w:r>
     </w:p>
     <w:p>
@@ -396,11 +817,100 @@
       <w:r>
         <w:rPr>
           <w:rFonts w:ascii="Times New Roman" w:hAnsi="Times New Roman" w:cs="Times New Roman"/>
-          <w:sz w:val="24"/>
-          <w:szCs w:val="24"/>
-          <w:lang w:val="es-PE"/>
-        </w:rPr>
-        <w:t>Población: conjunto total de observaciones de interés.</w:t>
+          <w:b/>
+          <w:bCs/>
+          <w:sz w:val="24"/>
+          <w:szCs w:val="24"/>
+          <w:lang w:val="es-PE"/>
+        </w:rPr>
+        <w:t>Esperanza (media):</w:t>
+      </w:r>
+      <w:r>
+        <w:rPr>
+          <w:rFonts w:ascii="Times New Roman" w:hAnsi="Times New Roman" w:cs="Times New Roman"/>
+          <w:sz w:val="24"/>
+          <w:szCs w:val="24"/>
+          <w:lang w:val="es-PE"/>
+        </w:rPr>
+        <w:t xml:space="preserve"> </w:t>
+      </w:r>
+      <w:r>
+        <w:rPr>
+          <w:rFonts w:ascii="Monotype Corsiva" w:hAnsi="Monotype Corsiva" w:cs="Times New Roman"/>
+          <w:sz w:val="24"/>
+          <w:szCs w:val="24"/>
+          <w:lang w:val="es-PE"/>
+        </w:rPr>
+        <w:t xml:space="preserve">E[X] = suma/integral de </w:t>
+      </w:r>
+      <w:proofErr w:type="spellStart"/>
+      <w:r>
+        <w:rPr>
+          <w:rFonts w:ascii="Monotype Corsiva" w:hAnsi="Monotype Corsiva" w:cs="Times New Roman"/>
+          <w:sz w:val="24"/>
+          <w:szCs w:val="24"/>
+          <w:lang w:val="es-PE"/>
+        </w:rPr>
+        <w:t>x·P</w:t>
+      </w:r>
+      <w:proofErr w:type="spellEnd"/>
+      <w:r>
+        <w:rPr>
+          <w:rFonts w:ascii="Monotype Corsiva" w:hAnsi="Monotype Corsiva" w:cs="Times New Roman"/>
+          <w:sz w:val="24"/>
+          <w:szCs w:val="24"/>
+          <w:lang w:val="es-PE"/>
+        </w:rPr>
+        <w:t xml:space="preserve">(X=x) o ∫ x </w:t>
+      </w:r>
+      <w:proofErr w:type="spellStart"/>
+      <w:r>
+        <w:rPr>
+          <w:rFonts w:ascii="Monotype Corsiva" w:hAnsi="Monotype Corsiva" w:cs="Times New Roman"/>
+          <w:sz w:val="24"/>
+          <w:szCs w:val="24"/>
+          <w:lang w:val="es-PE"/>
+        </w:rPr>
+        <w:t>f_X</w:t>
+      </w:r>
+      <w:proofErr w:type="spellEnd"/>
+      <w:r>
+        <w:rPr>
+          <w:rFonts w:ascii="Monotype Corsiva" w:hAnsi="Monotype Corsiva" w:cs="Times New Roman"/>
+          <w:sz w:val="24"/>
+          <w:szCs w:val="24"/>
+          <w:lang w:val="es-PE"/>
+        </w:rPr>
+        <w:t xml:space="preserve">(x) </w:t>
+      </w:r>
+      <w:proofErr w:type="spellStart"/>
+      <w:r>
+        <w:rPr>
+          <w:rFonts w:ascii="Monotype Corsiva" w:hAnsi="Monotype Corsiva" w:cs="Times New Roman"/>
+          <w:sz w:val="24"/>
+          <w:szCs w:val="24"/>
+          <w:lang w:val="es-PE"/>
+        </w:rPr>
+        <w:t>dx</w:t>
+      </w:r>
+      <w:proofErr w:type="spellEnd"/>
+      <w:r>
+        <w:rPr>
+          <w:rFonts w:ascii="Monotype Corsiva" w:hAnsi="Monotype Corsiva" w:cs="Times New Roman"/>
+          <w:sz w:val="24"/>
+          <w:szCs w:val="24"/>
+          <w:lang w:val="es-PE"/>
+        </w:rPr>
+        <w:t xml:space="preserve">. </w:t>
+      </w:r>
+      <w:r>
+        <w:rPr>
+          <w:rFonts w:ascii="Times New Roman" w:hAnsi="Times New Roman" w:cs="Times New Roman"/>
+          <w:sz w:val="24"/>
+          <w:szCs w:val="24"/>
+          <w:lang w:val="es-PE"/>
+        </w:rPr>
+        <w:t>Interpretable como el centro de la distribución.</w:t>
       </w:r>
     </w:p>
     <w:p>
@@ -408,62 +918,234 @@
         <w:spacing w:after="0" w:line="240" w:lineRule="auto"/>
         <w:jc w:val="both"/>
         <w:rPr>
-          <w:rFonts w:ascii="Times New Roman" w:hAnsi="Times New Roman" w:cs="Times New Roman"/>
-          <w:sz w:val="24"/>
-          <w:szCs w:val="24"/>
-          <w:lang w:val="es-PE"/>
-        </w:rPr>
-      </w:pPr>
-      <w:r>
-        <w:rPr>
-          <w:rFonts w:ascii="Times New Roman" w:hAnsi="Times New Roman" w:cs="Times New Roman"/>
-          <w:sz w:val="24"/>
-          <w:szCs w:val="24"/>
-          <w:lang w:val="es-PE"/>
-        </w:rPr>
-        <w:t>Muestra: subconjunto seleccionado de la población para análisis.</w:t>
-      </w:r>
-    </w:p>
-    <w:p>
-      <w:pPr>
-        <w:spacing w:after="0" w:line="240" w:lineRule="auto"/>
-        <w:jc w:val="both"/>
-        <w:rPr>
-          <w:rFonts w:ascii="Times New Roman" w:hAnsi="Times New Roman" w:cs="Times New Roman"/>
-          <w:sz w:val="24"/>
-          <w:szCs w:val="24"/>
-          <w:lang w:val="es-PE"/>
-        </w:rPr>
-      </w:pPr>
-      <w:r>
-        <w:rPr>
-          <w:rFonts w:ascii="Times New Roman" w:hAnsi="Times New Roman" w:cs="Times New Roman"/>
-          <w:sz w:val="24"/>
-          <w:szCs w:val="24"/>
-          <w:lang w:val="es-PE"/>
-        </w:rPr>
-        <w:t>Muestra aleatoria: cada individuo de la población tiene probabilidad de ser seleccionado.</w:t>
-      </w:r>
-    </w:p>
-    <w:p>
-      <w:pPr>
-        <w:spacing w:after="0" w:line="240" w:lineRule="auto"/>
-        <w:jc w:val="both"/>
-        <w:rPr>
-          <w:rFonts w:ascii="Times New Roman" w:hAnsi="Times New Roman" w:cs="Times New Roman"/>
-          <w:sz w:val="24"/>
-          <w:szCs w:val="24"/>
-          <w:lang w:val="es-PE"/>
-        </w:rPr>
-      </w:pPr>
-      <w:r>
-        <w:rPr>
-          <w:rFonts w:ascii="Times New Roman" w:hAnsi="Times New Roman" w:cs="Times New Roman"/>
-          <w:sz w:val="24"/>
-          <w:szCs w:val="24"/>
-          <w:lang w:val="es-PE"/>
-        </w:rPr>
-        <w:t>Variable aleatoria (VA): función que asigna un valor numérico a cada resultado de un experimento aleatorio.</w:t>
+          <w:rFonts w:ascii="Monotype Corsiva" w:hAnsi="Monotype Corsiva" w:cs="Times New Roman"/>
+          <w:sz w:val="24"/>
+          <w:szCs w:val="24"/>
+          <w:lang w:val="es-PE"/>
+        </w:rPr>
+      </w:pPr>
+      <w:r>
+        <w:rPr>
+          <w:rFonts w:ascii="Times New Roman" w:hAnsi="Times New Roman" w:cs="Times New Roman"/>
+          <w:b/>
+          <w:bCs/>
+          <w:sz w:val="24"/>
+          <w:szCs w:val="24"/>
+          <w:lang w:val="es-PE"/>
+        </w:rPr>
+        <w:t>Varianza:</w:t>
+      </w:r>
+      <w:r>
+        <w:rPr>
+          <w:rFonts w:ascii="Times New Roman" w:hAnsi="Times New Roman" w:cs="Times New Roman"/>
+          <w:sz w:val="24"/>
+          <w:szCs w:val="24"/>
+          <w:lang w:val="es-PE"/>
+        </w:rPr>
+        <w:t xml:space="preserve"> </w:t>
+      </w:r>
+      <w:r>
+        <w:rPr>
+          <w:rFonts w:ascii="Monotype Corsiva" w:hAnsi="Monotype Corsiva" w:cs="Times New Roman"/>
+          <w:sz w:val="24"/>
+          <w:szCs w:val="24"/>
+          <w:lang w:val="es-PE"/>
+        </w:rPr>
+        <w:t>Var(X)=E[(X−E[X</w:t>
+      </w:r>
+      <w:proofErr w:type="gramStart"/>
+      <w:r>
+        <w:rPr>
+          <w:rFonts w:ascii="Monotype Corsiva" w:hAnsi="Monotype Corsiva" w:cs="Times New Roman"/>
+          <w:sz w:val="24"/>
+          <w:szCs w:val="24"/>
+          <w:lang w:val="es-PE"/>
+        </w:rPr>
+        <w:t>])²</w:t>
+      </w:r>
+      <w:proofErr w:type="gramEnd"/>
+      <w:r>
+        <w:rPr>
+          <w:rFonts w:ascii="Monotype Corsiva" w:hAnsi="Monotype Corsiva" w:cs="Times New Roman"/>
+          <w:sz w:val="24"/>
+          <w:szCs w:val="24"/>
+          <w:lang w:val="es-PE"/>
+        </w:rPr>
+        <w:t xml:space="preserve">]. </w:t>
+      </w:r>
+      <w:r>
+        <w:rPr>
+          <w:rFonts w:ascii="Times New Roman" w:hAnsi="Times New Roman" w:cs="Times New Roman"/>
+          <w:sz w:val="24"/>
+          <w:szCs w:val="24"/>
+          <w:lang w:val="es-PE"/>
+        </w:rPr>
+        <w:t>Descripción de la dispersión. Desviación estándar</w:t>
+      </w:r>
+      <w:r>
+        <w:rPr>
+          <w:rFonts w:ascii="Monotype Corsiva" w:hAnsi="Monotype Corsiva" w:cs="Times New Roman"/>
+          <w:sz w:val="24"/>
+          <w:szCs w:val="24"/>
+          <w:lang w:val="es-PE"/>
+        </w:rPr>
+        <w:t xml:space="preserve"> = </w:t>
+      </w:r>
+      <w:proofErr w:type="spellStart"/>
+      <w:proofErr w:type="gramStart"/>
+      <w:r>
+        <w:rPr>
+          <w:rFonts w:ascii="Monotype Corsiva" w:hAnsi="Monotype Corsiva" w:cs="Times New Roman"/>
+          <w:sz w:val="24"/>
+          <w:szCs w:val="24"/>
+          <w:lang w:val="es-PE"/>
+        </w:rPr>
+        <w:t>sqrt</w:t>
+      </w:r>
+      <w:proofErr w:type="spellEnd"/>
+      <w:r>
+        <w:rPr>
+          <w:rFonts w:ascii="Monotype Corsiva" w:hAnsi="Monotype Corsiva" w:cs="Times New Roman"/>
+          <w:sz w:val="24"/>
+          <w:szCs w:val="24"/>
+          <w:lang w:val="es-PE"/>
+        </w:rPr>
+        <w:t>(</w:t>
+      </w:r>
+      <w:proofErr w:type="gramEnd"/>
+      <w:r>
+        <w:rPr>
+          <w:rFonts w:ascii="Monotype Corsiva" w:hAnsi="Monotype Corsiva" w:cs="Times New Roman"/>
+          <w:sz w:val="24"/>
+          <w:szCs w:val="24"/>
+          <w:lang w:val="es-PE"/>
+        </w:rPr>
+        <w:t>Var(X)).</w:t>
+      </w:r>
+      <w:r>
+        <w:rPr>
+          <w:rFonts w:ascii="Times New Roman" w:hAnsi="Times New Roman" w:cs="Times New Roman"/>
+          <w:sz w:val="24"/>
+          <w:szCs w:val="24"/>
+          <w:lang w:val="es-PE"/>
+        </w:rPr>
+        <w:br/>
+      </w:r>
+      <w:r>
+        <w:rPr>
+          <w:rFonts w:ascii="Monotype Corsiva" w:hAnsi="Monotype Corsiva" w:cs="Times New Roman"/>
+          <w:sz w:val="24"/>
+          <w:szCs w:val="24"/>
+          <w:lang w:val="es-PE"/>
+        </w:rPr>
+        <w:t>Propiedades: E[</w:t>
+      </w:r>
+      <w:proofErr w:type="spellStart"/>
+      <w:r>
+        <w:rPr>
+          <w:rFonts w:ascii="Monotype Corsiva" w:hAnsi="Monotype Corsiva" w:cs="Times New Roman"/>
+          <w:sz w:val="24"/>
+          <w:szCs w:val="24"/>
+          <w:lang w:val="es-PE"/>
+        </w:rPr>
+        <w:t>aX+b</w:t>
+      </w:r>
+      <w:proofErr w:type="spellEnd"/>
+      <w:r>
+        <w:rPr>
+          <w:rFonts w:ascii="Monotype Corsiva" w:hAnsi="Monotype Corsiva" w:cs="Times New Roman"/>
+          <w:sz w:val="24"/>
+          <w:szCs w:val="24"/>
+          <w:lang w:val="es-PE"/>
+        </w:rPr>
+        <w:t>]=</w:t>
+      </w:r>
+      <w:proofErr w:type="spellStart"/>
+      <w:r>
+        <w:rPr>
+          <w:rFonts w:ascii="Monotype Corsiva" w:hAnsi="Monotype Corsiva" w:cs="Times New Roman"/>
+          <w:sz w:val="24"/>
+          <w:szCs w:val="24"/>
+          <w:lang w:val="es-PE"/>
+        </w:rPr>
+        <w:t>aE</w:t>
+      </w:r>
+      <w:proofErr w:type="spellEnd"/>
+      <w:r>
+        <w:rPr>
+          <w:rFonts w:ascii="Monotype Corsiva" w:hAnsi="Monotype Corsiva" w:cs="Times New Roman"/>
+          <w:sz w:val="24"/>
+          <w:szCs w:val="24"/>
+          <w:lang w:val="es-PE"/>
+        </w:rPr>
+        <w:t>[X]+b, Var(</w:t>
+      </w:r>
+      <w:proofErr w:type="spellStart"/>
+      <w:r>
+        <w:rPr>
+          <w:rFonts w:ascii="Monotype Corsiva" w:hAnsi="Monotype Corsiva" w:cs="Times New Roman"/>
+          <w:sz w:val="24"/>
+          <w:szCs w:val="24"/>
+          <w:lang w:val="es-PE"/>
+        </w:rPr>
+        <w:t>aX+</w:t>
+      </w:r>
+      <w:proofErr w:type="gramStart"/>
+      <w:r>
+        <w:rPr>
+          <w:rFonts w:ascii="Monotype Corsiva" w:hAnsi="Monotype Corsiva" w:cs="Times New Roman"/>
+          <w:sz w:val="24"/>
+          <w:szCs w:val="24"/>
+          <w:lang w:val="es-PE"/>
+        </w:rPr>
+        <w:t>b</w:t>
+      </w:r>
+      <w:proofErr w:type="spellEnd"/>
+      <w:r>
+        <w:rPr>
+          <w:rFonts w:ascii="Monotype Corsiva" w:hAnsi="Monotype Corsiva" w:cs="Times New Roman"/>
+          <w:sz w:val="24"/>
+          <w:szCs w:val="24"/>
+          <w:lang w:val="es-PE"/>
+        </w:rPr>
+        <w:t>)=</w:t>
+      </w:r>
+      <w:proofErr w:type="gramEnd"/>
+      <w:r>
+        <w:rPr>
+          <w:rFonts w:ascii="Monotype Corsiva" w:hAnsi="Monotype Corsiva" w:cs="Times New Roman"/>
+          <w:sz w:val="24"/>
+          <w:szCs w:val="24"/>
+          <w:lang w:val="es-PE"/>
+        </w:rPr>
+        <w:t>a²</w:t>
+      </w:r>
+      <w:r>
+        <w:rPr>
+          <w:rFonts w:ascii="Monotype Corsiva" w:hAnsi="Monotype Corsiva" w:cs="Times New Roman"/>
+          <w:sz w:val="24"/>
+          <w:szCs w:val="24"/>
+          <w:lang w:val="es-PE"/>
+        </w:rPr>
+        <w:t xml:space="preserve"> </w:t>
+      </w:r>
+      <w:r>
+        <w:rPr>
+          <w:rFonts w:ascii="Monotype Corsiva" w:hAnsi="Monotype Corsiva" w:cs="Times New Roman"/>
+          <w:sz w:val="24"/>
+          <w:szCs w:val="24"/>
+          <w:lang w:val="es-PE"/>
+        </w:rPr>
+        <w:t xml:space="preserve">Var(X). </w:t>
+      </w:r>
+      <w:r>
+        <w:rPr>
+          <w:rFonts w:ascii="Times New Roman" w:hAnsi="Times New Roman" w:cs="Times New Roman"/>
+          <w:sz w:val="24"/>
+          <w:szCs w:val="24"/>
+          <w:lang w:val="es-PE"/>
+        </w:rPr>
+        <w:t>Linealidad de la esperanza.</w:t>
       </w:r>
     </w:p>
     <w:p>
@@ -497,11 +1179,46 @@
           <w:szCs w:val="24"/>
           <w:lang w:val="es-PE"/>
         </w:rPr>
-        <w:t>Probabilidades y distribuciones</w:t>
+        <w:t>Distribuciones de probabilidad discretas</w:t>
       </w:r>
     </w:p>
     <w:p>
       <w:pPr>
+        <w:pStyle w:val="Ttulo3"/>
+        <w:spacing w:before="0" w:line="240" w:lineRule="auto"/>
+        <w:jc w:val="both"/>
+        <w:rPr>
+          <w:rFonts w:ascii="Times New Roman" w:hAnsi="Times New Roman" w:cs="Times New Roman"/>
+          <w:sz w:val="24"/>
+          <w:szCs w:val="24"/>
+          <w:lang w:val="es-PE"/>
+        </w:rPr>
+      </w:pPr>
+    </w:p>
+    <w:p>
+      <w:pPr>
+        <w:pStyle w:val="Ttulo3"/>
+        <w:spacing w:before="0" w:line="240" w:lineRule="auto"/>
+        <w:jc w:val="both"/>
+        <w:rPr>
+          <w:rFonts w:ascii="Times New Roman" w:hAnsi="Times New Roman" w:cs="Times New Roman"/>
+          <w:sz w:val="24"/>
+          <w:szCs w:val="24"/>
+          <w:lang w:val="es-PE"/>
+        </w:rPr>
+      </w:pPr>
+      <w:r>
+        <w:rPr>
+          <w:rFonts w:ascii="Times New Roman" w:hAnsi="Times New Roman" w:cs="Times New Roman"/>
+          <w:sz w:val="24"/>
+          <w:szCs w:val="24"/>
+          <w:lang w:val="es-PE"/>
+        </w:rPr>
+        <w:t>Distribución Binomial</w:t>
+      </w:r>
+    </w:p>
+    <w:p>
+      <w:pPr>
         <w:spacing w:after="0" w:line="240" w:lineRule="auto"/>
         <w:jc w:val="both"/>
         <w:rPr>
@@ -530,7 +1247,7 @@
           <w:szCs w:val="24"/>
           <w:lang w:val="es-PE"/>
         </w:rPr>
-        <w:t>Probabilidad (informal): cuantifica la incertidumbre de eventos.</w:t>
+        <w:t>Definición: modela el número de éxitos en n ensayos independientes de Bernoulli con</w:t>
       </w:r>
     </w:p>
     <w:p>
@@ -551,7 +1268,7 @@
           <w:szCs w:val="24"/>
           <w:lang w:val="es-PE"/>
         </w:rPr>
-        <w:t>Dada una VA X:</w:t>
+        <w:t>probabilidad p de éxito.</w:t>
       </w:r>
     </w:p>
     <w:p>
@@ -565,115 +1282,619 @@
           <w:lang w:val="es-PE"/>
         </w:rPr>
       </w:pPr>
-      <w:r>
-        <w:rPr>
-          <w:rFonts w:ascii="Times New Roman" w:hAnsi="Times New Roman" w:cs="Times New Roman"/>
-          <w:sz w:val="24"/>
-          <w:szCs w:val="24"/>
-          <w:lang w:val="es-PE"/>
-        </w:rPr>
-        <w:t xml:space="preserve">- Si X es discreta: se describe mediante la función de masa de probabilidad (PMF, </w:t>
-      </w:r>
-      <w:proofErr w:type="spellStart"/>
-      <w:r>
-        <w:rPr>
-          <w:rFonts w:ascii="Times New Roman" w:hAnsi="Times New Roman" w:cs="Times New Roman"/>
-          <w:sz w:val="24"/>
-          <w:szCs w:val="24"/>
-          <w:lang w:val="es-PE"/>
-        </w:rPr>
-        <w:t>f_X</w:t>
-      </w:r>
-      <w:proofErr w:type="spellEnd"/>
-      <w:r>
-        <w:rPr>
-          <w:rFonts w:ascii="Times New Roman" w:hAnsi="Times New Roman" w:cs="Times New Roman"/>
-          <w:sz w:val="24"/>
-          <w:szCs w:val="24"/>
-          <w:lang w:val="es-PE"/>
-        </w:rPr>
-        <w:t>(x)).</w:t>
-      </w:r>
-      <w:r>
-        <w:rPr>
-          <w:rFonts w:ascii="Times New Roman" w:hAnsi="Times New Roman" w:cs="Times New Roman"/>
-          <w:sz w:val="24"/>
-          <w:szCs w:val="24"/>
-          <w:lang w:val="es-PE"/>
-        </w:rPr>
-        <w:br/>
-        <w:t xml:space="preserve">- Si X es continua: se describe mediante la función de densidad de probabilidad (PDF, </w:t>
-      </w:r>
-      <w:proofErr w:type="spellStart"/>
-      <w:r>
-        <w:rPr>
-          <w:rFonts w:ascii="Times New Roman" w:hAnsi="Times New Roman" w:cs="Times New Roman"/>
-          <w:sz w:val="24"/>
-          <w:szCs w:val="24"/>
-          <w:lang w:val="es-PE"/>
-        </w:rPr>
-        <w:t>f_X</w:t>
-      </w:r>
-      <w:proofErr w:type="spellEnd"/>
-      <w:r>
-        <w:rPr>
-          <w:rFonts w:ascii="Times New Roman" w:hAnsi="Times New Roman" w:cs="Times New Roman"/>
-          <w:sz w:val="24"/>
-          <w:szCs w:val="24"/>
-          <w:lang w:val="es-PE"/>
-        </w:rPr>
-        <w:t>(x)).</w:t>
-      </w:r>
-      <w:r>
-        <w:rPr>
-          <w:rFonts w:ascii="Times New Roman" w:hAnsi="Times New Roman" w:cs="Times New Roman"/>
-          <w:sz w:val="24"/>
-          <w:szCs w:val="24"/>
-          <w:lang w:val="es-PE"/>
-        </w:rPr>
-        <w:br/>
-      </w:r>
     </w:p>
     <w:p>
       <w:pPr>
         <w:spacing w:after="0" w:line="240" w:lineRule="auto"/>
         <w:jc w:val="both"/>
         <w:rPr>
-          <w:rFonts w:ascii="Times New Roman" w:hAnsi="Times New Roman" w:cs="Times New Roman"/>
-          <w:sz w:val="24"/>
-          <w:szCs w:val="24"/>
-          <w:lang w:val="es-PE"/>
-        </w:rPr>
-      </w:pPr>
-      <w:r>
-        <w:rPr>
-          <w:rFonts w:ascii="Times New Roman" w:hAnsi="Times New Roman" w:cs="Times New Roman"/>
-          <w:sz w:val="24"/>
-          <w:szCs w:val="24"/>
-          <w:lang w:val="es-PE"/>
-        </w:rPr>
-        <w:lastRenderedPageBreak/>
-        <w:t>Función de distribución acumulada (CDF): F_X(x)=</w:t>
+          <w:rFonts w:ascii="Monotype Corsiva" w:hAnsi="Monotype Corsiva" w:cs="Times New Roman"/>
+          <w:sz w:val="24"/>
+          <w:szCs w:val="24"/>
+          <w:lang w:val="es-PE"/>
+        </w:rPr>
+      </w:pPr>
+      <w:r>
+        <w:rPr>
+          <w:rFonts w:ascii="Monotype Corsiva" w:hAnsi="Monotype Corsiva" w:cs="Times New Roman"/>
+          <w:sz w:val="24"/>
+          <w:szCs w:val="24"/>
+          <w:lang w:val="es-PE"/>
+        </w:rPr>
+        <w:t xml:space="preserve">Notación: X ~ </w:t>
       </w:r>
       <w:proofErr w:type="gramStart"/>
       <w:r>
         <w:rPr>
-          <w:rFonts w:ascii="Times New Roman" w:hAnsi="Times New Roman" w:cs="Times New Roman"/>
-          <w:sz w:val="24"/>
-          <w:szCs w:val="24"/>
-          <w:lang w:val="es-PE"/>
-        </w:rPr>
-        <w:t>P(</w:t>
+          <w:rFonts w:ascii="Monotype Corsiva" w:hAnsi="Monotype Corsiva" w:cs="Times New Roman"/>
+          <w:sz w:val="24"/>
+          <w:szCs w:val="24"/>
+          <w:lang w:val="es-PE"/>
+        </w:rPr>
+        <w:t>Binomial(</w:t>
       </w:r>
       <w:proofErr w:type="gramEnd"/>
       <w:r>
         <w:rPr>
-          <w:rFonts w:ascii="Times New Roman" w:hAnsi="Times New Roman" w:cs="Times New Roman"/>
-          <w:sz w:val="24"/>
-          <w:szCs w:val="24"/>
-          <w:lang w:val="es-PE"/>
-        </w:rPr>
-        <w:t>X ≤ x). Sirve tanto para variables discretas como continuas.</w:t>
+          <w:rFonts w:ascii="Monotype Corsiva" w:hAnsi="Monotype Corsiva" w:cs="Times New Roman"/>
+          <w:sz w:val="24"/>
+          <w:szCs w:val="24"/>
+          <w:lang w:val="es-PE"/>
+        </w:rPr>
+        <w:t>n, p).</w:t>
+      </w:r>
+    </w:p>
+    <w:p>
+      <w:pPr>
+        <w:spacing w:after="0" w:line="240" w:lineRule="auto"/>
+        <w:jc w:val="both"/>
+        <w:rPr>
+          <w:rFonts w:ascii="Monotype Corsiva" w:hAnsi="Monotype Corsiva" w:cs="Times New Roman"/>
+          <w:sz w:val="24"/>
+          <w:szCs w:val="24"/>
+          <w:lang w:val="es-PE"/>
+        </w:rPr>
+      </w:pPr>
+      <w:r>
+        <w:rPr>
+          <w:rFonts w:ascii="Monotype Corsiva" w:hAnsi="Monotype Corsiva" w:cs="Times New Roman"/>
+          <w:sz w:val="24"/>
+          <w:szCs w:val="24"/>
+          <w:lang w:val="es-PE"/>
+        </w:rPr>
+        <w:t>PMF: P(X=k) = C(</w:t>
+      </w:r>
+      <w:proofErr w:type="spellStart"/>
+      <w:proofErr w:type="gramStart"/>
+      <w:r>
+        <w:rPr>
+          <w:rFonts w:ascii="Monotype Corsiva" w:hAnsi="Monotype Corsiva" w:cs="Times New Roman"/>
+          <w:sz w:val="24"/>
+          <w:szCs w:val="24"/>
+          <w:lang w:val="es-PE"/>
+        </w:rPr>
+        <w:t>n,k</w:t>
+      </w:r>
+      <w:proofErr w:type="spellEnd"/>
+      <w:proofErr w:type="gramEnd"/>
+      <w:r>
+        <w:rPr>
+          <w:rFonts w:ascii="Monotype Corsiva" w:hAnsi="Monotype Corsiva" w:cs="Times New Roman"/>
+          <w:sz w:val="24"/>
+          <w:szCs w:val="24"/>
+          <w:lang w:val="es-PE"/>
+        </w:rPr>
+        <w:t xml:space="preserve">) </w:t>
+      </w:r>
+      <w:proofErr w:type="spellStart"/>
+      <w:r>
+        <w:rPr>
+          <w:rFonts w:ascii="Monotype Corsiva" w:hAnsi="Monotype Corsiva" w:cs="Times New Roman"/>
+          <w:sz w:val="24"/>
+          <w:szCs w:val="24"/>
+          <w:lang w:val="es-PE"/>
+        </w:rPr>
+        <w:t>p^k</w:t>
+      </w:r>
+      <w:proofErr w:type="spellEnd"/>
+      <w:r>
+        <w:rPr>
+          <w:rFonts w:ascii="Monotype Corsiva" w:hAnsi="Monotype Corsiva" w:cs="Times New Roman"/>
+          <w:sz w:val="24"/>
+          <w:szCs w:val="24"/>
+          <w:lang w:val="es-PE"/>
+        </w:rPr>
+        <w:t xml:space="preserve"> (1−</w:t>
+      </w:r>
+      <w:proofErr w:type="gramStart"/>
+      <w:r>
+        <w:rPr>
+          <w:rFonts w:ascii="Monotype Corsiva" w:hAnsi="Monotype Corsiva" w:cs="Times New Roman"/>
+          <w:sz w:val="24"/>
+          <w:szCs w:val="24"/>
+          <w:lang w:val="es-PE"/>
+        </w:rPr>
+        <w:t>p)^</w:t>
+      </w:r>
+      <w:proofErr w:type="gramEnd"/>
+      <w:r>
+        <w:rPr>
+          <w:rFonts w:ascii="Monotype Corsiva" w:hAnsi="Monotype Corsiva" w:cs="Times New Roman"/>
+          <w:sz w:val="24"/>
+          <w:szCs w:val="24"/>
+          <w:lang w:val="es-PE"/>
+        </w:rPr>
+        <w:t>{n−k} para k=</w:t>
+      </w:r>
+      <w:proofErr w:type="gramStart"/>
+      <w:r>
+        <w:rPr>
+          <w:rFonts w:ascii="Monotype Corsiva" w:hAnsi="Monotype Corsiva" w:cs="Times New Roman"/>
+          <w:sz w:val="24"/>
+          <w:szCs w:val="24"/>
+          <w:lang w:val="es-PE"/>
+        </w:rPr>
+        <w:t>0,...</w:t>
+      </w:r>
+      <w:proofErr w:type="gramEnd"/>
+      <w:r>
+        <w:rPr>
+          <w:rFonts w:ascii="Monotype Corsiva" w:hAnsi="Monotype Corsiva" w:cs="Times New Roman"/>
+          <w:sz w:val="24"/>
+          <w:szCs w:val="24"/>
+          <w:lang w:val="es-PE"/>
+        </w:rPr>
+        <w:t>,n.</w:t>
+      </w:r>
+    </w:p>
+    <w:p>
+      <w:pPr>
+        <w:spacing w:after="0" w:line="240" w:lineRule="auto"/>
+        <w:jc w:val="both"/>
+        <w:rPr>
+          <w:rFonts w:ascii="Monotype Corsiva" w:hAnsi="Monotype Corsiva" w:cs="Times New Roman"/>
+          <w:sz w:val="24"/>
+          <w:szCs w:val="24"/>
+          <w:lang w:val="pt-PT"/>
+        </w:rPr>
+      </w:pPr>
+      <w:r>
+        <w:rPr>
+          <w:rFonts w:ascii="Monotype Corsiva" w:hAnsi="Monotype Corsiva" w:cs="Times New Roman"/>
+          <w:sz w:val="24"/>
+          <w:szCs w:val="24"/>
+          <w:lang w:val="pt-PT"/>
+        </w:rPr>
+        <w:t>Esperanza: E[X] = n p. Var(X)=n p (1−p).</w:t>
+      </w:r>
+    </w:p>
+    <w:p>
+      <w:pPr>
+        <w:spacing w:after="0" w:line="240" w:lineRule="auto"/>
+        <w:jc w:val="both"/>
+        <w:rPr>
+          <w:rFonts w:ascii="Times New Roman" w:hAnsi="Times New Roman" w:cs="Times New Roman"/>
+          <w:sz w:val="24"/>
+          <w:szCs w:val="24"/>
+          <w:lang w:val="es-PE"/>
+        </w:rPr>
+      </w:pPr>
+    </w:p>
+    <w:p>
+      <w:pPr>
+        <w:pStyle w:val="Ttulo3"/>
+        <w:spacing w:before="0" w:line="240" w:lineRule="auto"/>
+        <w:jc w:val="both"/>
+        <w:rPr>
+          <w:rFonts w:ascii="Times New Roman" w:hAnsi="Times New Roman" w:cs="Times New Roman"/>
+          <w:sz w:val="24"/>
+          <w:szCs w:val="24"/>
+          <w:lang w:val="es-PE"/>
+        </w:rPr>
+      </w:pPr>
+      <w:r>
+        <w:rPr>
+          <w:rFonts w:ascii="Times New Roman" w:hAnsi="Times New Roman" w:cs="Times New Roman"/>
+          <w:sz w:val="24"/>
+          <w:szCs w:val="24"/>
+          <w:lang w:val="es-PE"/>
+        </w:rPr>
+        <w:t>Distribución Geométrica</w:t>
+      </w:r>
+    </w:p>
+    <w:p>
+      <w:pPr>
+        <w:spacing w:after="0" w:line="240" w:lineRule="auto"/>
+        <w:jc w:val="both"/>
+        <w:rPr>
+          <w:rFonts w:ascii="Times New Roman" w:hAnsi="Times New Roman" w:cs="Times New Roman"/>
+          <w:sz w:val="24"/>
+          <w:szCs w:val="24"/>
+          <w:lang w:val="es-PE"/>
+        </w:rPr>
+      </w:pPr>
+    </w:p>
+    <w:p>
+      <w:pPr>
+        <w:spacing w:after="0" w:line="240" w:lineRule="auto"/>
+        <w:jc w:val="both"/>
+        <w:rPr>
+          <w:rFonts w:ascii="Times New Roman" w:hAnsi="Times New Roman" w:cs="Times New Roman"/>
+          <w:sz w:val="24"/>
+          <w:szCs w:val="24"/>
+          <w:lang w:val="es-PE"/>
+        </w:rPr>
+      </w:pPr>
+      <w:r>
+        <w:rPr>
+          <w:rFonts w:ascii="Times New Roman" w:hAnsi="Times New Roman" w:cs="Times New Roman"/>
+          <w:sz w:val="24"/>
+          <w:szCs w:val="24"/>
+          <w:lang w:val="es-PE"/>
+        </w:rPr>
+        <w:t>Definición: modela el número de ensayos hasta el primer éxito (incluyendo el ensayo exitoso).</w:t>
+      </w:r>
+    </w:p>
+    <w:p>
+      <w:pPr>
+        <w:spacing w:after="0" w:line="240" w:lineRule="auto"/>
+        <w:jc w:val="both"/>
+        <w:rPr>
+          <w:rFonts w:ascii="Times New Roman" w:hAnsi="Times New Roman" w:cs="Times New Roman"/>
+          <w:sz w:val="24"/>
+          <w:szCs w:val="24"/>
+          <w:lang w:val="es-PE"/>
+        </w:rPr>
+      </w:pPr>
+    </w:p>
+    <w:p>
+      <w:pPr>
+        <w:spacing w:after="0" w:line="240" w:lineRule="auto"/>
+        <w:jc w:val="both"/>
+        <w:rPr>
+          <w:rFonts w:ascii="Monotype Corsiva" w:hAnsi="Monotype Corsiva" w:cs="Times New Roman"/>
+          <w:sz w:val="24"/>
+          <w:szCs w:val="24"/>
+          <w:lang w:val="es-PE"/>
+        </w:rPr>
+      </w:pPr>
+      <w:r>
+        <w:rPr>
+          <w:rFonts w:ascii="Monotype Corsiva" w:hAnsi="Monotype Corsiva" w:cs="Times New Roman"/>
+          <w:sz w:val="24"/>
+          <w:szCs w:val="24"/>
+          <w:lang w:val="es-PE"/>
+        </w:rPr>
+        <w:t xml:space="preserve">Notación: X ~ </w:t>
+      </w:r>
+      <w:proofErr w:type="spellStart"/>
+      <w:r>
+        <w:rPr>
+          <w:rFonts w:ascii="Monotype Corsiva" w:hAnsi="Monotype Corsiva" w:cs="Times New Roman"/>
+          <w:sz w:val="24"/>
+          <w:szCs w:val="24"/>
+          <w:lang w:val="es-PE"/>
+        </w:rPr>
+        <w:t>Geometric</w:t>
+      </w:r>
+      <w:proofErr w:type="spellEnd"/>
+      <w:r>
+        <w:rPr>
+          <w:rFonts w:ascii="Monotype Corsiva" w:hAnsi="Monotype Corsiva" w:cs="Times New Roman"/>
+          <w:sz w:val="24"/>
+          <w:szCs w:val="24"/>
+          <w:lang w:val="es-PE"/>
+        </w:rPr>
+        <w:t>(p).</w:t>
+      </w:r>
+    </w:p>
+    <w:p>
+      <w:pPr>
+        <w:spacing w:after="0" w:line="240" w:lineRule="auto"/>
+        <w:jc w:val="both"/>
+        <w:rPr>
+          <w:rFonts w:ascii="Monotype Corsiva" w:hAnsi="Monotype Corsiva" w:cs="Times New Roman"/>
+          <w:sz w:val="24"/>
+          <w:szCs w:val="24"/>
+          <w:lang w:val="es-PE"/>
+        </w:rPr>
+      </w:pPr>
+      <w:r>
+        <w:rPr>
+          <w:rFonts w:ascii="Monotype Corsiva" w:hAnsi="Monotype Corsiva" w:cs="Times New Roman"/>
+          <w:sz w:val="24"/>
+          <w:szCs w:val="24"/>
+          <w:lang w:val="es-PE"/>
+        </w:rPr>
+        <w:t>PMF: P(X=k) = (1−</w:t>
+      </w:r>
+      <w:proofErr w:type="gramStart"/>
+      <w:r>
+        <w:rPr>
+          <w:rFonts w:ascii="Monotype Corsiva" w:hAnsi="Monotype Corsiva" w:cs="Times New Roman"/>
+          <w:sz w:val="24"/>
+          <w:szCs w:val="24"/>
+          <w:lang w:val="es-PE"/>
+        </w:rPr>
+        <w:t>p)^</w:t>
+      </w:r>
+      <w:proofErr w:type="gramEnd"/>
+      <w:r>
+        <w:rPr>
+          <w:rFonts w:ascii="Monotype Corsiva" w:hAnsi="Monotype Corsiva" w:cs="Times New Roman"/>
+          <w:sz w:val="24"/>
+          <w:szCs w:val="24"/>
+          <w:lang w:val="es-PE"/>
+        </w:rPr>
+        <w:t>{k−1} p para k=</w:t>
+      </w:r>
+      <w:proofErr w:type="gramStart"/>
+      <w:r>
+        <w:rPr>
+          <w:rFonts w:ascii="Monotype Corsiva" w:hAnsi="Monotype Corsiva" w:cs="Times New Roman"/>
+          <w:sz w:val="24"/>
+          <w:szCs w:val="24"/>
+          <w:lang w:val="es-PE"/>
+        </w:rPr>
+        <w:t>1,2,...</w:t>
+      </w:r>
+      <w:proofErr w:type="gramEnd"/>
+      <w:r>
+        <w:rPr>
+          <w:rFonts w:ascii="Monotype Corsiva" w:hAnsi="Monotype Corsiva" w:cs="Times New Roman"/>
+          <w:sz w:val="24"/>
+          <w:szCs w:val="24"/>
+          <w:lang w:val="es-PE"/>
+        </w:rPr>
+        <w:t>.</w:t>
+      </w:r>
+    </w:p>
+    <w:p>
+      <w:pPr>
+        <w:spacing w:after="0" w:line="240" w:lineRule="auto"/>
+        <w:jc w:val="both"/>
+        <w:rPr>
+          <w:rFonts w:ascii="Monotype Corsiva" w:hAnsi="Monotype Corsiva" w:cs="Times New Roman"/>
+          <w:sz w:val="24"/>
+          <w:szCs w:val="24"/>
+          <w:lang w:val="es-PE"/>
+        </w:rPr>
+      </w:pPr>
+      <w:r>
+        <w:rPr>
+          <w:rFonts w:ascii="Monotype Corsiva" w:hAnsi="Monotype Corsiva" w:cs="Times New Roman"/>
+          <w:sz w:val="24"/>
+          <w:szCs w:val="24"/>
+          <w:lang w:val="es-PE"/>
+        </w:rPr>
+        <w:t>Esperanza: E[X]=1/p. Var(X)=(1−</w:t>
+      </w:r>
+      <w:proofErr w:type="gramStart"/>
+      <w:r>
+        <w:rPr>
+          <w:rFonts w:ascii="Monotype Corsiva" w:hAnsi="Monotype Corsiva" w:cs="Times New Roman"/>
+          <w:sz w:val="24"/>
+          <w:szCs w:val="24"/>
+          <w:lang w:val="es-PE"/>
+        </w:rPr>
+        <w:t>p)/</w:t>
+      </w:r>
+      <w:proofErr w:type="gramEnd"/>
+      <w:r>
+        <w:rPr>
+          <w:rFonts w:ascii="Monotype Corsiva" w:hAnsi="Monotype Corsiva" w:cs="Times New Roman"/>
+          <w:sz w:val="24"/>
+          <w:szCs w:val="24"/>
+          <w:lang w:val="es-PE"/>
+        </w:rPr>
+        <w:t>p^2.</w:t>
+      </w:r>
+    </w:p>
+    <w:p>
+      <w:pPr>
+        <w:spacing w:after="0" w:line="240" w:lineRule="auto"/>
+        <w:jc w:val="both"/>
+        <w:rPr>
+          <w:rFonts w:ascii="Times New Roman" w:hAnsi="Times New Roman" w:cs="Times New Roman"/>
+          <w:sz w:val="24"/>
+          <w:szCs w:val="24"/>
+          <w:lang w:val="es-PE"/>
+        </w:rPr>
+      </w:pPr>
+    </w:p>
+    <w:p>
+      <w:pPr>
+        <w:pStyle w:val="Ttulo3"/>
+        <w:spacing w:before="0" w:line="240" w:lineRule="auto"/>
+        <w:jc w:val="both"/>
+        <w:rPr>
+          <w:rFonts w:ascii="Times New Roman" w:hAnsi="Times New Roman" w:cs="Times New Roman"/>
+          <w:sz w:val="24"/>
+          <w:szCs w:val="24"/>
+          <w:lang w:val="es-PE"/>
+        </w:rPr>
+      </w:pPr>
+      <w:r>
+        <w:rPr>
+          <w:rFonts w:ascii="Times New Roman" w:hAnsi="Times New Roman" w:cs="Times New Roman"/>
+          <w:sz w:val="24"/>
+          <w:szCs w:val="24"/>
+          <w:lang w:val="es-PE"/>
+        </w:rPr>
+        <w:t>Distribución de Poisson</w:t>
+      </w:r>
+    </w:p>
+    <w:p>
+      <w:pPr>
+        <w:spacing w:after="0" w:line="240" w:lineRule="auto"/>
+        <w:jc w:val="both"/>
+        <w:rPr>
+          <w:rFonts w:ascii="Times New Roman" w:hAnsi="Times New Roman" w:cs="Times New Roman"/>
+          <w:sz w:val="24"/>
+          <w:szCs w:val="24"/>
+          <w:lang w:val="es-PE"/>
+        </w:rPr>
+      </w:pPr>
+    </w:p>
+    <w:p>
+      <w:pPr>
+        <w:spacing w:after="0" w:line="240" w:lineRule="auto"/>
+        <w:jc w:val="both"/>
+        <w:rPr>
+          <w:rFonts w:ascii="Times New Roman" w:hAnsi="Times New Roman" w:cs="Times New Roman"/>
+          <w:sz w:val="24"/>
+          <w:szCs w:val="24"/>
+          <w:lang w:val="es-PE"/>
+        </w:rPr>
+      </w:pPr>
+      <w:r>
+        <w:rPr>
+          <w:rFonts w:ascii="Times New Roman" w:hAnsi="Times New Roman" w:cs="Times New Roman"/>
+          <w:sz w:val="24"/>
+          <w:szCs w:val="24"/>
+          <w:lang w:val="es-PE"/>
+        </w:rPr>
+        <w:t xml:space="preserve">Definición: modela el número de eventos que ocurren en un intervalo de tiempo o espacio, cuando los eventos ocurren con tasa promedio </w:t>
+      </w:r>
+      <w:r>
+        <w:rPr>
+          <w:rFonts w:ascii="Times New Roman" w:hAnsi="Times New Roman" w:cs="Times New Roman"/>
+          <w:sz w:val="24"/>
+          <w:szCs w:val="24"/>
+        </w:rPr>
+        <w:t>λ</w:t>
+      </w:r>
+      <w:r>
+        <w:rPr>
+          <w:rFonts w:ascii="Times New Roman" w:hAnsi="Times New Roman" w:cs="Times New Roman"/>
+          <w:sz w:val="24"/>
+          <w:szCs w:val="24"/>
+          <w:lang w:val="es-PE"/>
+        </w:rPr>
+        <w:t xml:space="preserve"> y son raros/independientes.</w:t>
+      </w:r>
+    </w:p>
+    <w:p>
+      <w:pPr>
+        <w:spacing w:after="0" w:line="240" w:lineRule="auto"/>
+        <w:jc w:val="both"/>
+        <w:rPr>
+          <w:rFonts w:ascii="Times New Roman" w:hAnsi="Times New Roman" w:cs="Times New Roman"/>
+          <w:sz w:val="24"/>
+          <w:szCs w:val="24"/>
+          <w:lang w:val="es-PE"/>
+        </w:rPr>
+      </w:pPr>
+    </w:p>
+    <w:p>
+      <w:pPr>
+        <w:spacing w:after="0" w:line="240" w:lineRule="auto"/>
+        <w:jc w:val="both"/>
+        <w:rPr>
+          <w:rFonts w:ascii="Monotype Corsiva" w:hAnsi="Monotype Corsiva" w:cs="Times New Roman"/>
+          <w:sz w:val="24"/>
+          <w:szCs w:val="24"/>
+          <w:lang w:val="es-PE"/>
+        </w:rPr>
+      </w:pPr>
+      <w:r>
+        <w:rPr>
+          <w:rFonts w:ascii="Monotype Corsiva" w:hAnsi="Monotype Corsiva" w:cs="Times New Roman"/>
+          <w:sz w:val="24"/>
+          <w:szCs w:val="24"/>
+          <w:lang w:val="es-PE"/>
+        </w:rPr>
+        <w:t>Notación: X ~ Poisson(</w:t>
+      </w:r>
+      <w:r>
+        <w:rPr>
+          <w:rFonts w:ascii="Monotype Corsiva" w:hAnsi="Monotype Corsiva" w:cs="Times New Roman"/>
+          <w:sz w:val="24"/>
+          <w:szCs w:val="24"/>
+        </w:rPr>
+        <w:t>λ</w:t>
+      </w:r>
+      <w:r>
+        <w:rPr>
+          <w:rFonts w:ascii="Monotype Corsiva" w:hAnsi="Monotype Corsiva" w:cs="Times New Roman"/>
+          <w:sz w:val="24"/>
+          <w:szCs w:val="24"/>
+          <w:lang w:val="es-PE"/>
+        </w:rPr>
+        <w:t>).</w:t>
+      </w:r>
+    </w:p>
+    <w:p>
+      <w:pPr>
+        <w:spacing w:after="0" w:line="240" w:lineRule="auto"/>
+        <w:jc w:val="both"/>
+        <w:rPr>
+          <w:rFonts w:ascii="Monotype Corsiva" w:hAnsi="Monotype Corsiva" w:cs="Times New Roman"/>
+          <w:sz w:val="24"/>
+          <w:szCs w:val="24"/>
+          <w:lang w:val="pt-PT"/>
+        </w:rPr>
+      </w:pPr>
+      <w:r>
+        <w:rPr>
+          <w:rFonts w:ascii="Monotype Corsiva" w:hAnsi="Monotype Corsiva" w:cs="Times New Roman"/>
+          <w:sz w:val="24"/>
+          <w:szCs w:val="24"/>
+          <w:lang w:val="pt-PT"/>
+        </w:rPr>
+        <w:t>PMF: P(X=k)=e^{−</w:t>
+      </w:r>
+      <w:r>
+        <w:rPr>
+          <w:rFonts w:ascii="Monotype Corsiva" w:hAnsi="Monotype Corsiva" w:cs="Times New Roman"/>
+          <w:sz w:val="24"/>
+          <w:szCs w:val="24"/>
+        </w:rPr>
+        <w:t>λ</w:t>
+      </w:r>
+      <w:r>
+        <w:rPr>
+          <w:rFonts w:ascii="Monotype Corsiva" w:hAnsi="Monotype Corsiva" w:cs="Times New Roman"/>
+          <w:sz w:val="24"/>
+          <w:szCs w:val="24"/>
+          <w:lang w:val="pt-PT"/>
+        </w:rPr>
+        <w:t xml:space="preserve">} </w:t>
+      </w:r>
+      <w:r>
+        <w:rPr>
+          <w:rFonts w:ascii="Monotype Corsiva" w:hAnsi="Monotype Corsiva" w:cs="Times New Roman"/>
+          <w:sz w:val="24"/>
+          <w:szCs w:val="24"/>
+        </w:rPr>
+        <w:t>λ</w:t>
+      </w:r>
+      <w:r>
+        <w:rPr>
+          <w:rFonts w:ascii="Monotype Corsiva" w:hAnsi="Monotype Corsiva" w:cs="Times New Roman"/>
+          <w:sz w:val="24"/>
+          <w:szCs w:val="24"/>
+          <w:lang w:val="pt-PT"/>
+        </w:rPr>
+        <w:t>^k / k! para k=0,1,2,....</w:t>
+      </w:r>
+    </w:p>
+    <w:p>
+      <w:pPr>
+        <w:spacing w:after="0" w:line="240" w:lineRule="auto"/>
+        <w:jc w:val="both"/>
+        <w:rPr>
+          <w:rFonts w:ascii="Monotype Corsiva" w:hAnsi="Monotype Corsiva" w:cs="Times New Roman"/>
+          <w:sz w:val="24"/>
+          <w:szCs w:val="24"/>
+          <w:lang w:val="es-PE"/>
+        </w:rPr>
+      </w:pPr>
+      <w:r>
+        <w:rPr>
+          <w:rFonts w:ascii="Monotype Corsiva" w:hAnsi="Monotype Corsiva" w:cs="Times New Roman"/>
+          <w:sz w:val="24"/>
+          <w:szCs w:val="24"/>
+          <w:lang w:val="es-PE"/>
+        </w:rPr>
+        <w:t>Esperanza y varianza: E[X]=Var(X)=</w:t>
+      </w:r>
+      <w:r>
+        <w:rPr>
+          <w:rFonts w:ascii="Monotype Corsiva" w:hAnsi="Monotype Corsiva" w:cs="Times New Roman"/>
+          <w:sz w:val="24"/>
+          <w:szCs w:val="24"/>
+        </w:rPr>
+        <w:t>λ</w:t>
+      </w:r>
+      <w:r>
+        <w:rPr>
+          <w:rFonts w:ascii="Monotype Corsiva" w:hAnsi="Monotype Corsiva" w:cs="Times New Roman"/>
+          <w:sz w:val="24"/>
+          <w:szCs w:val="24"/>
+          <w:lang w:val="es-PE"/>
+        </w:rPr>
+        <w:t>.</w:t>
       </w:r>
     </w:p>
     <w:p>
@@ -707,11 +1928,46 @@
           <w:szCs w:val="24"/>
           <w:lang w:val="es-PE"/>
         </w:rPr>
-        <w:t>Esperanza y varianza</w:t>
+        <w:t xml:space="preserve">Distribuciones de probabilidad continuas </w:t>
       </w:r>
     </w:p>
     <w:p>
       <w:pPr>
+        <w:pStyle w:val="Ttulo3"/>
+        <w:spacing w:before="0" w:line="240" w:lineRule="auto"/>
+        <w:jc w:val="both"/>
+        <w:rPr>
+          <w:rFonts w:ascii="Times New Roman" w:hAnsi="Times New Roman" w:cs="Times New Roman"/>
+          <w:sz w:val="24"/>
+          <w:szCs w:val="24"/>
+          <w:lang w:val="es-PE"/>
+        </w:rPr>
+      </w:pPr>
+    </w:p>
+    <w:p>
+      <w:pPr>
+        <w:pStyle w:val="Ttulo3"/>
+        <w:spacing w:before="0" w:line="240" w:lineRule="auto"/>
+        <w:jc w:val="both"/>
+        <w:rPr>
+          <w:rFonts w:ascii="Times New Roman" w:hAnsi="Times New Roman" w:cs="Times New Roman"/>
+          <w:sz w:val="24"/>
+          <w:szCs w:val="24"/>
+          <w:lang w:val="es-PE"/>
+        </w:rPr>
+      </w:pPr>
+      <w:r>
+        <w:rPr>
+          <w:rFonts w:ascii="Times New Roman" w:hAnsi="Times New Roman" w:cs="Times New Roman"/>
+          <w:sz w:val="24"/>
+          <w:szCs w:val="24"/>
+          <w:lang w:val="es-PE"/>
+        </w:rPr>
+        <w:t>Distribución Uniforme Continua</w:t>
+      </w:r>
+    </w:p>
+    <w:p>
+      <w:pPr>
         <w:spacing w:after="0" w:line="240" w:lineRule="auto"/>
         <w:jc w:val="both"/>
         <w:rPr>
@@ -740,67 +1996,29 @@
           <w:szCs w:val="24"/>
           <w:lang w:val="es-PE"/>
         </w:rPr>
-        <w:t xml:space="preserve">Esperanza (media): E[X] = suma/integral de </w:t>
+        <w:t>Definición: todos los valores en un intervalo [</w:t>
       </w:r>
       <w:proofErr w:type="spellStart"/>
-      <w:r>
-        <w:rPr>
-          <w:rFonts w:ascii="Times New Roman" w:hAnsi="Times New Roman" w:cs="Times New Roman"/>
-          <w:sz w:val="24"/>
-          <w:szCs w:val="24"/>
-          <w:lang w:val="es-PE"/>
-        </w:rPr>
-        <w:t>x·P</w:t>
+      <w:proofErr w:type="gramStart"/>
+      <w:r>
+        <w:rPr>
+          <w:rFonts w:ascii="Times New Roman" w:hAnsi="Times New Roman" w:cs="Times New Roman"/>
+          <w:sz w:val="24"/>
+          <w:szCs w:val="24"/>
+          <w:lang w:val="es-PE"/>
+        </w:rPr>
+        <w:t>a,b</w:t>
       </w:r>
       <w:proofErr w:type="spellEnd"/>
-      <w:r>
-        <w:rPr>
-          <w:rFonts w:ascii="Times New Roman" w:hAnsi="Times New Roman" w:cs="Times New Roman"/>
-          <w:sz w:val="24"/>
-          <w:szCs w:val="24"/>
-          <w:lang w:val="es-PE"/>
-        </w:rPr>
-        <w:t xml:space="preserve">(X=x) o ∫ x </w:t>
-      </w:r>
-      <w:proofErr w:type="spellStart"/>
-      <w:r>
-        <w:rPr>
-          <w:rFonts w:ascii="Times New Roman" w:hAnsi="Times New Roman" w:cs="Times New Roman"/>
-          <w:sz w:val="24"/>
-          <w:szCs w:val="24"/>
-          <w:lang w:val="es-PE"/>
-        </w:rPr>
-        <w:t>f_X</w:t>
-      </w:r>
-      <w:proofErr w:type="spellEnd"/>
-      <w:r>
-        <w:rPr>
-          <w:rFonts w:ascii="Times New Roman" w:hAnsi="Times New Roman" w:cs="Times New Roman"/>
-          <w:sz w:val="24"/>
-          <w:szCs w:val="24"/>
-          <w:lang w:val="es-PE"/>
-        </w:rPr>
-        <w:t xml:space="preserve">(x) </w:t>
-      </w:r>
-      <w:proofErr w:type="spellStart"/>
-      <w:r>
-        <w:rPr>
-          <w:rFonts w:ascii="Times New Roman" w:hAnsi="Times New Roman" w:cs="Times New Roman"/>
-          <w:sz w:val="24"/>
-          <w:szCs w:val="24"/>
-          <w:lang w:val="es-PE"/>
-        </w:rPr>
-        <w:t>dx</w:t>
-      </w:r>
-      <w:proofErr w:type="spellEnd"/>
-      <w:r>
-        <w:rPr>
-          <w:rFonts w:ascii="Times New Roman" w:hAnsi="Times New Roman" w:cs="Times New Roman"/>
-          <w:sz w:val="24"/>
-          <w:szCs w:val="24"/>
-          <w:lang w:val="es-PE"/>
-        </w:rPr>
-        <w:t>. Interpretable como el centro de la distribución.</w:t>
+      <w:proofErr w:type="gramEnd"/>
+      <w:r>
+        <w:rPr>
+          <w:rFonts w:ascii="Times New Roman" w:hAnsi="Times New Roman" w:cs="Times New Roman"/>
+          <w:sz w:val="24"/>
+          <w:szCs w:val="24"/>
+          <w:lang w:val="es-PE"/>
+        </w:rPr>
+        <w:t>] son igualmente probables.</w:t>
       </w:r>
     </w:p>
     <w:p>
@@ -821,43 +2039,323 @@
           <w:szCs w:val="24"/>
           <w:lang w:val="es-PE"/>
         </w:rPr>
-        <w:t>Varianza: Var(X)=E[(X−E[X</w:t>
+        <w:br/>
+      </w:r>
+      <w:r>
+        <w:rPr>
+          <w:rFonts w:ascii="Monotype Corsiva" w:hAnsi="Monotype Corsiva" w:cs="Times New Roman"/>
+          <w:sz w:val="24"/>
+          <w:szCs w:val="24"/>
+          <w:lang w:val="es-PE"/>
+        </w:rPr>
+        <w:t>PDF: f(x)=1/(b−a) para a ≤ x ≤ b. Esperanza (</w:t>
+      </w:r>
+      <w:proofErr w:type="spellStart"/>
+      <w:r>
+        <w:rPr>
+          <w:rFonts w:ascii="Monotype Corsiva" w:hAnsi="Monotype Corsiva" w:cs="Times New Roman"/>
+          <w:sz w:val="24"/>
+          <w:szCs w:val="24"/>
+          <w:lang w:val="es-PE"/>
+        </w:rPr>
+        <w:t>a+</w:t>
       </w:r>
       <w:proofErr w:type="gramStart"/>
       <w:r>
         <w:rPr>
-          <w:rFonts w:ascii="Times New Roman" w:hAnsi="Times New Roman" w:cs="Times New Roman"/>
-          <w:sz w:val="24"/>
-          <w:szCs w:val="24"/>
-          <w:lang w:val="es-PE"/>
-        </w:rPr>
-        <w:t>])²</w:t>
+          <w:rFonts w:ascii="Monotype Corsiva" w:hAnsi="Monotype Corsiva" w:cs="Times New Roman"/>
+          <w:sz w:val="24"/>
+          <w:szCs w:val="24"/>
+          <w:lang w:val="es-PE"/>
+        </w:rPr>
+        <w:t>b</w:t>
+      </w:r>
+      <w:proofErr w:type="spellEnd"/>
+      <w:r>
+        <w:rPr>
+          <w:rFonts w:ascii="Monotype Corsiva" w:hAnsi="Monotype Corsiva" w:cs="Times New Roman"/>
+          <w:sz w:val="24"/>
+          <w:szCs w:val="24"/>
+          <w:lang w:val="es-PE"/>
+        </w:rPr>
+        <w:t>)/</w:t>
       </w:r>
       <w:proofErr w:type="gramEnd"/>
       <w:r>
         <w:rPr>
-          <w:rFonts w:ascii="Times New Roman" w:hAnsi="Times New Roman" w:cs="Times New Roman"/>
-          <w:sz w:val="24"/>
-          <w:szCs w:val="24"/>
-          <w:lang w:val="es-PE"/>
-        </w:rPr>
-        <w:t xml:space="preserve">]. Descripción de la dispersión. Desviación estándar = </w:t>
+          <w:rFonts w:ascii="Monotype Corsiva" w:hAnsi="Monotype Corsiva" w:cs="Times New Roman"/>
+          <w:sz w:val="24"/>
+          <w:szCs w:val="24"/>
+          <w:lang w:val="es-PE"/>
+        </w:rPr>
+        <w:t>2. Var=((b−</w:t>
+      </w:r>
+      <w:proofErr w:type="gramStart"/>
+      <w:r>
+        <w:rPr>
+          <w:rFonts w:ascii="Monotype Corsiva" w:hAnsi="Monotype Corsiva" w:cs="Times New Roman"/>
+          <w:sz w:val="24"/>
+          <w:szCs w:val="24"/>
+          <w:lang w:val="es-PE"/>
+        </w:rPr>
+        <w:t>a)^2)/</w:t>
+      </w:r>
+      <w:proofErr w:type="gramEnd"/>
+      <w:r>
+        <w:rPr>
+          <w:rFonts w:ascii="Monotype Corsiva" w:hAnsi="Monotype Corsiva" w:cs="Times New Roman"/>
+          <w:sz w:val="24"/>
+          <w:szCs w:val="24"/>
+          <w:lang w:val="es-PE"/>
+        </w:rPr>
+        <w:t>12.</w:t>
+      </w:r>
+    </w:p>
+    <w:p>
+      <w:pPr>
+        <w:spacing w:after="0" w:line="240" w:lineRule="auto"/>
+        <w:jc w:val="both"/>
+        <w:rPr>
+          <w:rFonts w:ascii="Times New Roman" w:hAnsi="Times New Roman" w:cs="Times New Roman"/>
+          <w:sz w:val="24"/>
+          <w:szCs w:val="24"/>
+          <w:lang w:val="es-PE"/>
+        </w:rPr>
+      </w:pPr>
+    </w:p>
+    <w:p>
+      <w:pPr>
+        <w:pStyle w:val="Ttulo3"/>
+        <w:spacing w:before="0" w:line="240" w:lineRule="auto"/>
+        <w:jc w:val="both"/>
+        <w:rPr>
+          <w:rFonts w:ascii="Times New Roman" w:hAnsi="Times New Roman" w:cs="Times New Roman"/>
+          <w:sz w:val="24"/>
+          <w:szCs w:val="24"/>
+          <w:lang w:val="es-PE"/>
+        </w:rPr>
+      </w:pPr>
+      <w:r>
+        <w:rPr>
+          <w:rFonts w:ascii="Times New Roman" w:hAnsi="Times New Roman" w:cs="Times New Roman"/>
+          <w:sz w:val="24"/>
+          <w:szCs w:val="24"/>
+          <w:lang w:val="es-PE"/>
+        </w:rPr>
+        <w:t>Distribución Normal (Gaussiana)</w:t>
+      </w:r>
+    </w:p>
+    <w:p>
+      <w:pPr>
+        <w:spacing w:after="0" w:line="240" w:lineRule="auto"/>
+        <w:jc w:val="both"/>
+        <w:rPr>
+          <w:rFonts w:ascii="Times New Roman" w:hAnsi="Times New Roman" w:cs="Times New Roman"/>
+          <w:sz w:val="24"/>
+          <w:szCs w:val="24"/>
+          <w:lang w:val="es-PE"/>
+        </w:rPr>
+      </w:pPr>
+    </w:p>
+    <w:p>
+      <w:pPr>
+        <w:spacing w:after="0" w:line="240" w:lineRule="auto"/>
+        <w:jc w:val="both"/>
+        <w:rPr>
+          <w:rFonts w:ascii="Times New Roman" w:hAnsi="Times New Roman" w:cs="Times New Roman"/>
+          <w:sz w:val="24"/>
+          <w:szCs w:val="24"/>
+          <w:lang w:val="es-PE"/>
+        </w:rPr>
+      </w:pPr>
+      <w:r>
+        <w:rPr>
+          <w:rFonts w:ascii="Times New Roman" w:hAnsi="Times New Roman" w:cs="Times New Roman"/>
+          <w:sz w:val="24"/>
+          <w:szCs w:val="24"/>
+          <w:lang w:val="es-PE"/>
+        </w:rPr>
+        <w:t xml:space="preserve">Definición: variable continua con la clásica «curva de campana». </w:t>
+      </w:r>
+    </w:p>
+    <w:p>
+      <w:pPr>
+        <w:spacing w:after="0" w:line="240" w:lineRule="auto"/>
+        <w:jc w:val="both"/>
+        <w:rPr>
+          <w:rFonts w:ascii="Times New Roman" w:hAnsi="Times New Roman" w:cs="Times New Roman"/>
+          <w:sz w:val="24"/>
+          <w:szCs w:val="24"/>
+          <w:lang w:val="es-PE"/>
+        </w:rPr>
+      </w:pPr>
+    </w:p>
+    <w:p>
+      <w:pPr>
+        <w:spacing w:after="0" w:line="240" w:lineRule="auto"/>
+        <w:jc w:val="both"/>
+        <w:rPr>
+          <w:rFonts w:ascii="Monotype Corsiva" w:hAnsi="Monotype Corsiva" w:cs="Times New Roman"/>
+          <w:sz w:val="24"/>
+          <w:szCs w:val="24"/>
+          <w:lang w:val="es-PE"/>
+        </w:rPr>
+      </w:pPr>
+      <w:r>
+        <w:rPr>
+          <w:rFonts w:ascii="Monotype Corsiva" w:hAnsi="Monotype Corsiva" w:cs="Times New Roman"/>
+          <w:sz w:val="24"/>
+          <w:szCs w:val="24"/>
+          <w:lang w:val="es-PE"/>
+        </w:rPr>
+        <w:t xml:space="preserve">Notación: X ~ </w:t>
+      </w:r>
+      <w:proofErr w:type="gramStart"/>
+      <w:r>
+        <w:rPr>
+          <w:rFonts w:ascii="Monotype Corsiva" w:hAnsi="Monotype Corsiva" w:cs="Times New Roman"/>
+          <w:sz w:val="24"/>
+          <w:szCs w:val="24"/>
+          <w:lang w:val="es-PE"/>
+        </w:rPr>
+        <w:t>N(</w:t>
+      </w:r>
+      <w:proofErr w:type="gramEnd"/>
+      <w:r>
+        <w:rPr>
+          <w:rFonts w:ascii="Monotype Corsiva" w:hAnsi="Monotype Corsiva" w:cs="Times New Roman"/>
+          <w:sz w:val="24"/>
+          <w:szCs w:val="24"/>
+        </w:rPr>
+        <w:t>μ</w:t>
+      </w:r>
+      <w:r>
+        <w:rPr>
+          <w:rFonts w:ascii="Monotype Corsiva" w:hAnsi="Monotype Corsiva" w:cs="Times New Roman"/>
+          <w:sz w:val="24"/>
+          <w:szCs w:val="24"/>
+          <w:lang w:val="es-PE"/>
+        </w:rPr>
+        <w:t xml:space="preserve">, </w:t>
+      </w:r>
+      <w:r>
+        <w:rPr>
+          <w:rFonts w:ascii="Monotype Corsiva" w:hAnsi="Monotype Corsiva" w:cs="Times New Roman"/>
+          <w:sz w:val="24"/>
+          <w:szCs w:val="24"/>
+        </w:rPr>
+        <w:t>σ</w:t>
+      </w:r>
+      <w:r>
+        <w:rPr>
+          <w:rFonts w:ascii="Monotype Corsiva" w:hAnsi="Monotype Corsiva" w:cs="Times New Roman"/>
+          <w:sz w:val="24"/>
+          <w:szCs w:val="24"/>
+          <w:lang w:val="es-PE"/>
+        </w:rPr>
+        <w:t>²).</w:t>
+      </w:r>
+    </w:p>
+    <w:p>
+      <w:pPr>
+        <w:spacing w:after="0" w:line="240" w:lineRule="auto"/>
+        <w:jc w:val="both"/>
+        <w:rPr>
+          <w:rFonts w:ascii="Times New Roman" w:hAnsi="Times New Roman" w:cs="Times New Roman"/>
+          <w:sz w:val="24"/>
+          <w:szCs w:val="24"/>
+          <w:lang w:val="es-PE"/>
+        </w:rPr>
+      </w:pPr>
+      <w:r>
+        <w:rPr>
+          <w:rFonts w:ascii="Monotype Corsiva" w:hAnsi="Monotype Corsiva" w:cs="Times New Roman"/>
+          <w:sz w:val="24"/>
+          <w:szCs w:val="24"/>
+          <w:lang w:val="es-PE"/>
+        </w:rPr>
+        <w:t>PDF: f(x) = (1</w:t>
+      </w:r>
+      <w:proofErr w:type="gramStart"/>
+      <w:r>
+        <w:rPr>
+          <w:rFonts w:ascii="Monotype Corsiva" w:hAnsi="Monotype Corsiva" w:cs="Times New Roman"/>
+          <w:sz w:val="24"/>
+          <w:szCs w:val="24"/>
+          <w:lang w:val="es-PE"/>
+        </w:rPr>
+        <w:t>/(</w:t>
+      </w:r>
+      <w:proofErr w:type="gramEnd"/>
+      <w:r>
+        <w:rPr>
+          <w:rFonts w:ascii="Monotype Corsiva" w:hAnsi="Monotype Corsiva" w:cs="Times New Roman"/>
+          <w:sz w:val="24"/>
+          <w:szCs w:val="24"/>
+        </w:rPr>
+        <w:t>σ</w:t>
+      </w:r>
+      <w:r>
+        <w:rPr>
+          <w:rFonts w:ascii="Monotype Corsiva" w:hAnsi="Monotype Corsiva" w:cs="Times New Roman"/>
+          <w:sz w:val="24"/>
+          <w:szCs w:val="24"/>
+          <w:lang w:val="es-PE"/>
+        </w:rPr>
+        <w:t xml:space="preserve"> </w:t>
+      </w:r>
+      <w:proofErr w:type="spellStart"/>
+      <w:r>
+        <w:rPr>
+          <w:rFonts w:ascii="Monotype Corsiva" w:hAnsi="Monotype Corsiva" w:cs="Times New Roman"/>
+          <w:sz w:val="24"/>
+          <w:szCs w:val="24"/>
+          <w:lang w:val="es-PE"/>
+        </w:rPr>
+        <w:t>sqrt</w:t>
+      </w:r>
+      <w:proofErr w:type="spellEnd"/>
+      <w:r>
+        <w:rPr>
+          <w:rFonts w:ascii="Monotype Corsiva" w:hAnsi="Monotype Corsiva" w:cs="Times New Roman"/>
+          <w:sz w:val="24"/>
+          <w:szCs w:val="24"/>
+          <w:lang w:val="es-PE"/>
+        </w:rPr>
+        <w:t>(2</w:t>
+      </w:r>
+      <w:r>
+        <w:rPr>
+          <w:rFonts w:ascii="Monotype Corsiva" w:hAnsi="Monotype Corsiva" w:cs="Times New Roman"/>
+          <w:sz w:val="24"/>
+          <w:szCs w:val="24"/>
+        </w:rPr>
+        <w:t>π</w:t>
+      </w:r>
+      <w:r>
+        <w:rPr>
+          <w:rFonts w:ascii="Monotype Corsiva" w:hAnsi="Monotype Corsiva" w:cs="Times New Roman"/>
+          <w:sz w:val="24"/>
+          <w:szCs w:val="24"/>
+          <w:lang w:val="es-PE"/>
+        </w:rPr>
+        <w:t xml:space="preserve">))) </w:t>
       </w:r>
       <w:proofErr w:type="spellStart"/>
       <w:proofErr w:type="gramStart"/>
       <w:r>
         <w:rPr>
-          <w:rFonts w:ascii="Times New Roman" w:hAnsi="Times New Roman" w:cs="Times New Roman"/>
-          <w:sz w:val="24"/>
-          <w:szCs w:val="24"/>
-          <w:lang w:val="es-PE"/>
-        </w:rPr>
-        <w:t>sqrt</w:t>
+          <w:rFonts w:ascii="Monotype Corsiva" w:hAnsi="Monotype Corsiva" w:cs="Times New Roman"/>
+          <w:sz w:val="24"/>
+          <w:szCs w:val="24"/>
+          <w:lang w:val="es-PE"/>
+        </w:rPr>
+        <w:t>exp</w:t>
       </w:r>
       <w:proofErr w:type="spellEnd"/>
       <w:r>
         <w:rPr>
-          <w:rFonts w:ascii="Times New Roman" w:hAnsi="Times New Roman" w:cs="Times New Roman"/>
+          <w:rFonts w:ascii="Monotype Corsiva" w:hAnsi="Monotype Corsiva" w:cs="Times New Roman"/>
           <w:sz w:val="24"/>
           <w:szCs w:val="24"/>
           <w:lang w:val="es-PE"/>
@@ -867,12 +2365,141 @@
       <w:proofErr w:type="gramEnd"/>
       <w:r>
         <w:rPr>
-          <w:rFonts w:ascii="Times New Roman" w:hAnsi="Times New Roman" w:cs="Times New Roman"/>
-          <w:sz w:val="24"/>
-          <w:szCs w:val="24"/>
-          <w:lang w:val="es-PE"/>
-        </w:rPr>
-        <w:t>Var(X)).</w:t>
+          <w:rFonts w:ascii="Monotype Corsiva" w:hAnsi="Monotype Corsiva" w:cs="Times New Roman"/>
+          <w:sz w:val="24"/>
+          <w:szCs w:val="24"/>
+          <w:lang w:val="es-PE"/>
+        </w:rPr>
+        <w:t>−(x−</w:t>
+      </w:r>
+      <w:proofErr w:type="gramStart"/>
+      <w:r>
+        <w:rPr>
+          <w:rFonts w:ascii="Monotype Corsiva" w:hAnsi="Monotype Corsiva" w:cs="Times New Roman"/>
+          <w:sz w:val="24"/>
+          <w:szCs w:val="24"/>
+        </w:rPr>
+        <w:t>μ</w:t>
+      </w:r>
+      <w:r>
+        <w:rPr>
+          <w:rFonts w:ascii="Monotype Corsiva" w:hAnsi="Monotype Corsiva" w:cs="Times New Roman"/>
+          <w:sz w:val="24"/>
+          <w:szCs w:val="24"/>
+          <w:lang w:val="es-PE"/>
+        </w:rPr>
+        <w:t>)^</w:t>
+      </w:r>
+      <w:proofErr w:type="gramEnd"/>
+      <w:r>
+        <w:rPr>
+          <w:rFonts w:ascii="Monotype Corsiva" w:hAnsi="Monotype Corsiva" w:cs="Times New Roman"/>
+          <w:sz w:val="24"/>
+          <w:szCs w:val="24"/>
+          <w:lang w:val="es-PE"/>
+        </w:rPr>
+        <w:t>2/(2</w:t>
+      </w:r>
+      <w:r>
+        <w:rPr>
+          <w:rFonts w:ascii="Monotype Corsiva" w:hAnsi="Monotype Corsiva" w:cs="Times New Roman"/>
+          <w:sz w:val="24"/>
+          <w:szCs w:val="24"/>
+        </w:rPr>
+        <w:t>σ</w:t>
+      </w:r>
+      <w:r>
+        <w:rPr>
+          <w:rFonts w:ascii="Monotype Corsiva" w:hAnsi="Monotype Corsiva" w:cs="Times New Roman"/>
+          <w:sz w:val="24"/>
+          <w:szCs w:val="24"/>
+          <w:lang w:val="es-PE"/>
+        </w:rPr>
+        <w:t>^2)).</w:t>
+      </w:r>
+    </w:p>
+    <w:p>
+      <w:pPr>
+        <w:spacing w:after="0" w:line="240" w:lineRule="auto"/>
+        <w:jc w:val="both"/>
+        <w:rPr>
+          <w:rFonts w:ascii="Times New Roman" w:hAnsi="Times New Roman" w:cs="Times New Roman"/>
+          <w:sz w:val="24"/>
+          <w:szCs w:val="24"/>
+          <w:lang w:val="es-PE"/>
+        </w:rPr>
+      </w:pPr>
+    </w:p>
+    <w:p>
+      <w:pPr>
+        <w:spacing w:after="0" w:line="240" w:lineRule="auto"/>
+        <w:jc w:val="both"/>
+        <w:rPr>
+          <w:rFonts w:ascii="Times New Roman" w:hAnsi="Times New Roman" w:cs="Times New Roman"/>
+          <w:sz w:val="24"/>
+          <w:szCs w:val="24"/>
+          <w:lang w:val="es-PE"/>
+        </w:rPr>
+      </w:pPr>
+      <w:r>
+        <w:rPr>
+          <w:rFonts w:ascii="Times New Roman" w:hAnsi="Times New Roman" w:cs="Times New Roman"/>
+          <w:sz w:val="24"/>
+          <w:szCs w:val="24"/>
+          <w:lang w:val="es-PE"/>
+        </w:rPr>
+        <w:t xml:space="preserve">Propiedades: simétrica respecto a </w:t>
+      </w:r>
+      <w:r>
+        <w:rPr>
+          <w:rFonts w:ascii="Times New Roman" w:hAnsi="Times New Roman" w:cs="Times New Roman"/>
+          <w:sz w:val="24"/>
+          <w:szCs w:val="24"/>
+        </w:rPr>
+        <w:t>μ</w:t>
+      </w:r>
+      <w:r>
+        <w:rPr>
+          <w:rFonts w:ascii="Times New Roman" w:hAnsi="Times New Roman" w:cs="Times New Roman"/>
+          <w:sz w:val="24"/>
+          <w:szCs w:val="24"/>
+          <w:lang w:val="es-PE"/>
+        </w:rPr>
+        <w:t xml:space="preserve">; la mayor parte de la masa está dentro de </w:t>
+      </w:r>
+      <w:r>
+        <w:rPr>
+          <w:rFonts w:ascii="Times New Roman" w:hAnsi="Times New Roman" w:cs="Times New Roman"/>
+          <w:sz w:val="24"/>
+          <w:szCs w:val="24"/>
+        </w:rPr>
+        <w:t>μ</w:t>
+      </w:r>
+      <w:r>
+        <w:rPr>
+          <w:rFonts w:ascii="Times New Roman" w:hAnsi="Times New Roman" w:cs="Times New Roman"/>
+          <w:sz w:val="24"/>
+          <w:szCs w:val="24"/>
+          <w:lang w:val="es-PE"/>
+        </w:rPr>
+        <w:t xml:space="preserve"> ± 2</w:t>
+      </w:r>
+      <w:r>
+        <w:rPr>
+          <w:rFonts w:ascii="Times New Roman" w:hAnsi="Times New Roman" w:cs="Times New Roman"/>
+          <w:sz w:val="24"/>
+          <w:szCs w:val="24"/>
+        </w:rPr>
+        <w:t>σ</w:t>
+      </w:r>
+      <w:r>
+        <w:rPr>
+          <w:rFonts w:ascii="Times New Roman" w:hAnsi="Times New Roman" w:cs="Times New Roman"/>
+          <w:sz w:val="24"/>
+          <w:szCs w:val="24"/>
+          <w:lang w:val="es-PE"/>
+        </w:rPr>
+        <w:t>.</w:t>
       </w:r>
       <w:r>
         <w:rPr>
@@ -882,7 +2509,212 @@
           <w:lang w:val="es-PE"/>
         </w:rPr>
         <w:br/>
-        <w:t>Propiedades: E[</w:t>
+        <w:t xml:space="preserve">Teorema central del límite (TCL): la suma (o media) de muchas variables independientes </w:t>
+      </w:r>
+      <w:r>
+        <w:rPr>
+          <w:rFonts w:ascii="Times New Roman" w:hAnsi="Times New Roman" w:cs="Times New Roman"/>
+          <w:sz w:val="24"/>
+          <w:szCs w:val="24"/>
+          <w:lang w:val="es-PE"/>
+        </w:rPr>
+        <w:lastRenderedPageBreak/>
+        <w:t>y con varianza finita tiende a una normal (bajo condiciones), explicación clave de la ubiquidad de la normal.</w:t>
+      </w:r>
+    </w:p>
+    <w:p>
+      <w:pPr>
+        <w:pStyle w:val="Ttulo3"/>
+        <w:spacing w:before="0" w:line="240" w:lineRule="auto"/>
+        <w:jc w:val="both"/>
+        <w:rPr>
+          <w:rFonts w:ascii="Times New Roman" w:hAnsi="Times New Roman" w:cs="Times New Roman"/>
+          <w:sz w:val="24"/>
+          <w:szCs w:val="24"/>
+          <w:lang w:val="es-PE"/>
+        </w:rPr>
+      </w:pPr>
+    </w:p>
+    <w:p>
+      <w:pPr>
+        <w:pStyle w:val="Ttulo3"/>
+        <w:spacing w:before="0" w:line="240" w:lineRule="auto"/>
+        <w:jc w:val="both"/>
+        <w:rPr>
+          <w:rFonts w:ascii="Times New Roman" w:hAnsi="Times New Roman" w:cs="Times New Roman"/>
+          <w:sz w:val="24"/>
+          <w:szCs w:val="24"/>
+          <w:lang w:val="es-PE"/>
+        </w:rPr>
+      </w:pPr>
+      <w:r>
+        <w:rPr>
+          <w:rFonts w:ascii="Times New Roman" w:hAnsi="Times New Roman" w:cs="Times New Roman"/>
+          <w:sz w:val="24"/>
+          <w:szCs w:val="24"/>
+          <w:lang w:val="es-PE"/>
+        </w:rPr>
+        <w:t>Distribución Chi-cuadrado (</w:t>
+      </w:r>
+      <w:r>
+        <w:rPr>
+          <w:rFonts w:ascii="Times New Roman" w:hAnsi="Times New Roman" w:cs="Times New Roman"/>
+          <w:sz w:val="24"/>
+          <w:szCs w:val="24"/>
+        </w:rPr>
+        <w:t>χ</w:t>
+      </w:r>
+      <w:r>
+        <w:rPr>
+          <w:rFonts w:ascii="Times New Roman" w:hAnsi="Times New Roman" w:cs="Times New Roman"/>
+          <w:sz w:val="24"/>
+          <w:szCs w:val="24"/>
+          <w:lang w:val="es-PE"/>
+        </w:rPr>
+        <w:t>²)</w:t>
+      </w:r>
+    </w:p>
+    <w:p>
+      <w:pPr>
+        <w:spacing w:after="0" w:line="240" w:lineRule="auto"/>
+        <w:jc w:val="both"/>
+        <w:rPr>
+          <w:rFonts w:ascii="Times New Roman" w:hAnsi="Times New Roman" w:cs="Times New Roman"/>
+          <w:sz w:val="24"/>
+          <w:szCs w:val="24"/>
+          <w:lang w:val="es-PE"/>
+        </w:rPr>
+      </w:pPr>
+    </w:p>
+    <w:p>
+      <w:pPr>
+        <w:spacing w:after="0" w:line="240" w:lineRule="auto"/>
+        <w:jc w:val="both"/>
+        <w:rPr>
+          <w:rFonts w:ascii="Times New Roman" w:hAnsi="Times New Roman" w:cs="Times New Roman"/>
+          <w:sz w:val="24"/>
+          <w:szCs w:val="24"/>
+          <w:lang w:val="es-PE"/>
+        </w:rPr>
+      </w:pPr>
+      <w:r>
+        <w:rPr>
+          <w:rFonts w:ascii="Times New Roman" w:hAnsi="Times New Roman" w:cs="Times New Roman"/>
+          <w:sz w:val="24"/>
+          <w:szCs w:val="24"/>
+          <w:lang w:val="es-PE"/>
+        </w:rPr>
+        <w:t xml:space="preserve">Definición: suma de los cuadrados de k variables normales estándar independientes. Notación: </w:t>
+      </w:r>
+      <w:r>
+        <w:rPr>
+          <w:rFonts w:ascii="Times New Roman" w:hAnsi="Times New Roman" w:cs="Times New Roman"/>
+          <w:sz w:val="24"/>
+          <w:szCs w:val="24"/>
+        </w:rPr>
+        <w:t>χ</w:t>
+      </w:r>
+      <w:r>
+        <w:rPr>
+          <w:rFonts w:ascii="Times New Roman" w:hAnsi="Times New Roman" w:cs="Times New Roman"/>
+          <w:sz w:val="24"/>
+          <w:szCs w:val="24"/>
+          <w:lang w:val="es-PE"/>
+        </w:rPr>
+        <w:t>²_k.</w:t>
+      </w:r>
+    </w:p>
+    <w:p>
+      <w:pPr>
+        <w:spacing w:after="0" w:line="240" w:lineRule="auto"/>
+        <w:jc w:val="both"/>
+        <w:rPr>
+          <w:rFonts w:ascii="Times New Roman" w:hAnsi="Times New Roman" w:cs="Times New Roman"/>
+          <w:sz w:val="24"/>
+          <w:szCs w:val="24"/>
+          <w:lang w:val="es-PE"/>
+        </w:rPr>
+      </w:pPr>
+      <w:r>
+        <w:rPr>
+          <w:rFonts w:ascii="Times New Roman" w:hAnsi="Times New Roman" w:cs="Times New Roman"/>
+          <w:sz w:val="24"/>
+          <w:szCs w:val="24"/>
+          <w:lang w:val="es-PE"/>
+        </w:rPr>
+        <w:t>Uso: pruebas de bondad de ajuste, estimación de varianzas y construcción de intervalos de confianza para varianza.</w:t>
+      </w:r>
+    </w:p>
+    <w:p>
+      <w:pPr>
+        <w:spacing w:after="0" w:line="240" w:lineRule="auto"/>
+        <w:jc w:val="both"/>
+        <w:rPr>
+          <w:rFonts w:ascii="Times New Roman" w:hAnsi="Times New Roman" w:cs="Times New Roman"/>
+          <w:sz w:val="24"/>
+          <w:szCs w:val="24"/>
+          <w:lang w:val="es-PE"/>
+        </w:rPr>
+      </w:pPr>
+      <w:r>
+        <w:rPr>
+          <w:rFonts w:ascii="Times New Roman" w:hAnsi="Times New Roman" w:cs="Times New Roman"/>
+          <w:sz w:val="24"/>
+          <w:szCs w:val="24"/>
+          <w:lang w:val="es-PE"/>
+        </w:rPr>
+        <w:t xml:space="preserve">Ejemplo aplicado: contrastar si la varianza de un proceso industrial cumple una especificación (test sobre </w:t>
+      </w:r>
+      <w:r>
+        <w:rPr>
+          <w:rFonts w:ascii="Times New Roman" w:hAnsi="Times New Roman" w:cs="Times New Roman"/>
+          <w:sz w:val="24"/>
+          <w:szCs w:val="24"/>
+        </w:rPr>
+        <w:t>σ</w:t>
+      </w:r>
+      <w:r>
+        <w:rPr>
+          <w:rFonts w:ascii="Times New Roman" w:hAnsi="Times New Roman" w:cs="Times New Roman"/>
+          <w:sz w:val="24"/>
+          <w:szCs w:val="24"/>
+          <w:lang w:val="es-PE"/>
+        </w:rPr>
+        <w:t>²).</w:t>
+      </w:r>
+    </w:p>
+    <w:p>
+      <w:pPr>
+        <w:spacing w:after="0" w:line="240" w:lineRule="auto"/>
+        <w:jc w:val="both"/>
+        <w:rPr>
+          <w:rFonts w:ascii="Times New Roman" w:hAnsi="Times New Roman" w:cs="Times New Roman"/>
+          <w:sz w:val="24"/>
+          <w:szCs w:val="24"/>
+          <w:lang w:val="es-PE"/>
+        </w:rPr>
+      </w:pPr>
+    </w:p>
+    <w:p>
+      <w:pPr>
+        <w:pStyle w:val="Ttulo3"/>
+        <w:spacing w:before="0" w:line="240" w:lineRule="auto"/>
+        <w:jc w:val="both"/>
+        <w:rPr>
+          <w:rFonts w:ascii="Times New Roman" w:hAnsi="Times New Roman" w:cs="Times New Roman"/>
+          <w:sz w:val="24"/>
+          <w:szCs w:val="24"/>
+          <w:lang w:val="es-PE"/>
+        </w:rPr>
+      </w:pPr>
+      <w:r>
+        <w:rPr>
+          <w:rFonts w:ascii="Times New Roman" w:hAnsi="Times New Roman" w:cs="Times New Roman"/>
+          <w:sz w:val="24"/>
+          <w:szCs w:val="24"/>
+          <w:lang w:val="es-PE"/>
+        </w:rPr>
+        <w:t xml:space="preserve">Distribución t de </w:t>
       </w:r>
       <w:proofErr w:type="spellStart"/>
       <w:r>
@@ -892,17 +2724,96 @@
           <w:szCs w:val="24"/>
           <w:lang w:val="es-PE"/>
         </w:rPr>
-        <w:t>aX+b</w:t>
+        <w:t>Student</w:t>
       </w:r>
       <w:proofErr w:type="spellEnd"/>
-      <w:r>
-        <w:rPr>
-          <w:rFonts w:ascii="Times New Roman" w:hAnsi="Times New Roman" w:cs="Times New Roman"/>
-          <w:sz w:val="24"/>
-          <w:szCs w:val="24"/>
-          <w:lang w:val="es-PE"/>
-        </w:rPr>
-        <w:t>]=</w:t>
+    </w:p>
+    <w:p>
+      <w:pPr>
+        <w:spacing w:after="0" w:line="240" w:lineRule="auto"/>
+        <w:jc w:val="both"/>
+        <w:rPr>
+          <w:rFonts w:ascii="Times New Roman" w:hAnsi="Times New Roman" w:cs="Times New Roman"/>
+          <w:sz w:val="24"/>
+          <w:szCs w:val="24"/>
+          <w:lang w:val="es-PE"/>
+        </w:rPr>
+      </w:pPr>
+    </w:p>
+    <w:p>
+      <w:pPr>
+        <w:spacing w:after="0" w:line="240" w:lineRule="auto"/>
+        <w:jc w:val="both"/>
+        <w:rPr>
+          <w:rFonts w:ascii="Times New Roman" w:hAnsi="Times New Roman" w:cs="Times New Roman"/>
+          <w:sz w:val="24"/>
+          <w:szCs w:val="24"/>
+          <w:lang w:val="es-PE"/>
+        </w:rPr>
+      </w:pPr>
+      <w:r>
+        <w:rPr>
+          <w:rFonts w:ascii="Times New Roman" w:hAnsi="Times New Roman" w:cs="Times New Roman"/>
+          <w:sz w:val="24"/>
+          <w:szCs w:val="24"/>
+          <w:lang w:val="es-PE"/>
+        </w:rPr>
+        <w:t>Definición: aparece al estimar la media poblacional cuando la varianza poblacional es desconocida y el tamaño muestral es pequeño.</w:t>
+      </w:r>
+    </w:p>
+    <w:p>
+      <w:pPr>
+        <w:spacing w:after="0" w:line="240" w:lineRule="auto"/>
+        <w:jc w:val="both"/>
+        <w:rPr>
+          <w:rFonts w:ascii="Times New Roman" w:hAnsi="Times New Roman" w:cs="Times New Roman"/>
+          <w:sz w:val="24"/>
+          <w:szCs w:val="24"/>
+          <w:lang w:val="es-PE"/>
+        </w:rPr>
+      </w:pPr>
+      <w:r>
+        <w:rPr>
+          <w:rFonts w:ascii="Times New Roman" w:hAnsi="Times New Roman" w:cs="Times New Roman"/>
+          <w:sz w:val="24"/>
+          <w:szCs w:val="24"/>
+          <w:lang w:val="es-PE"/>
+        </w:rPr>
+        <w:t>Notación: t_{</w:t>
+      </w:r>
+      <w:r>
+        <w:rPr>
+          <w:rFonts w:ascii="Times New Roman" w:hAnsi="Times New Roman" w:cs="Times New Roman"/>
+          <w:sz w:val="24"/>
+          <w:szCs w:val="24"/>
+        </w:rPr>
+        <w:t>ν</w:t>
+      </w:r>
+      <w:r>
+        <w:rPr>
+          <w:rFonts w:ascii="Times New Roman" w:hAnsi="Times New Roman" w:cs="Times New Roman"/>
+          <w:sz w:val="24"/>
+          <w:szCs w:val="24"/>
+          <w:lang w:val="es-PE"/>
+        </w:rPr>
+        <w:t xml:space="preserve">} con </w:t>
+      </w:r>
+      <w:r>
+        <w:rPr>
+          <w:rFonts w:ascii="Times New Roman" w:hAnsi="Times New Roman" w:cs="Times New Roman"/>
+          <w:sz w:val="24"/>
+          <w:szCs w:val="24"/>
+        </w:rPr>
+        <w:t>ν</w:t>
+      </w:r>
+      <w:r>
+        <w:rPr>
+          <w:rFonts w:ascii="Times New Roman" w:hAnsi="Times New Roman" w:cs="Times New Roman"/>
+          <w:sz w:val="24"/>
+          <w:szCs w:val="24"/>
+          <w:lang w:val="es-PE"/>
+        </w:rPr>
+        <w:t xml:space="preserve"> grados de libertad. Uso frecuente en </w:t>
       </w:r>
       <w:proofErr w:type="spellStart"/>
       <w:r>
@@ -912,7 +2823,7 @@
           <w:szCs w:val="24"/>
           <w:lang w:val="es-PE"/>
         </w:rPr>
-        <w:t>aE</w:t>
+        <w:t>tests</w:t>
       </w:r>
       <w:proofErr w:type="spellEnd"/>
       <w:r>
@@ -922,47 +2833,17 @@
           <w:szCs w:val="24"/>
           <w:lang w:val="es-PE"/>
         </w:rPr>
-        <w:t>[X]+b, Var(</w:t>
-      </w:r>
-      <w:proofErr w:type="spellStart"/>
-      <w:r>
-        <w:rPr>
-          <w:rFonts w:ascii="Times New Roman" w:hAnsi="Times New Roman" w:cs="Times New Roman"/>
-          <w:sz w:val="24"/>
-          <w:szCs w:val="24"/>
-          <w:lang w:val="es-PE"/>
-        </w:rPr>
-        <w:t>aX+</w:t>
-      </w:r>
-      <w:proofErr w:type="gramStart"/>
-      <w:r>
-        <w:rPr>
-          <w:rFonts w:ascii="Times New Roman" w:hAnsi="Times New Roman" w:cs="Times New Roman"/>
-          <w:sz w:val="24"/>
-          <w:szCs w:val="24"/>
-          <w:lang w:val="es-PE"/>
-        </w:rPr>
-        <w:t>b</w:t>
-      </w:r>
-      <w:proofErr w:type="spellEnd"/>
-      <w:r>
-        <w:rPr>
-          <w:rFonts w:ascii="Times New Roman" w:hAnsi="Times New Roman" w:cs="Times New Roman"/>
-          <w:sz w:val="24"/>
-          <w:szCs w:val="24"/>
-          <w:lang w:val="es-PE"/>
-        </w:rPr>
-        <w:t>)=</w:t>
-      </w:r>
-      <w:proofErr w:type="gramEnd"/>
-      <w:r>
-        <w:rPr>
-          <w:rFonts w:ascii="Times New Roman" w:hAnsi="Times New Roman" w:cs="Times New Roman"/>
-          <w:sz w:val="24"/>
-          <w:szCs w:val="24"/>
-          <w:lang w:val="es-PE"/>
-        </w:rPr>
-        <w:t>a²Var(X). Linealidad de la esperanza.</w:t>
+        <w:t xml:space="preserve"> t para comparar medias.</w:t>
+      </w:r>
+      <w:r>
+        <w:rPr>
+          <w:rFonts w:ascii="Times New Roman" w:hAnsi="Times New Roman" w:cs="Times New Roman"/>
+          <w:sz w:val="24"/>
+          <w:szCs w:val="24"/>
+          <w:lang w:val="es-PE"/>
+        </w:rPr>
+        <w:br/>
+        <w:t>Ejemplo aplicado: comparar rendimiento medio de dos versiones de un algoritmo en muestras pequeñas (p.ej. A/B test con pocos usuarios).</w:t>
       </w:r>
     </w:p>
     <w:p>
@@ -996,13 +2877,12 @@
           <w:szCs w:val="24"/>
           <w:lang w:val="es-PE"/>
         </w:rPr>
-        <w:t>Distribuciones de probabilidad discretas (teoría + ejemplos)</w:t>
+        <w:t>Cuantiles</w:t>
       </w:r>
     </w:p>
     <w:p>
       <w:pPr>
-        <w:pStyle w:val="Ttulo3"/>
-        <w:spacing w:before="0" w:line="240" w:lineRule="auto"/>
+        <w:spacing w:after="0" w:line="240" w:lineRule="auto"/>
         <w:jc w:val="both"/>
         <w:rPr>
           <w:rFonts w:ascii="Times New Roman" w:hAnsi="Times New Roman" w:cs="Times New Roman"/>
@@ -1014,8 +2894,7 @@
     </w:p>
     <w:p>
       <w:pPr>
-        <w:pStyle w:val="Ttulo3"/>
-        <w:spacing w:before="0" w:line="240" w:lineRule="auto"/>
+        <w:spacing w:after="0" w:line="240" w:lineRule="auto"/>
         <w:jc w:val="both"/>
         <w:rPr>
           <w:rFonts w:ascii="Times New Roman" w:hAnsi="Times New Roman" w:cs="Times New Roman"/>
@@ -1031,7 +2910,87 @@
           <w:szCs w:val="24"/>
           <w:lang w:val="es-PE"/>
         </w:rPr>
-        <w:t>Distribución Binomial</w:t>
+        <w:t xml:space="preserve">Definición: el cuantil c (0 ≤ c ≤ 1) es el valor </w:t>
+      </w:r>
+      <w:proofErr w:type="spellStart"/>
+      <w:r>
+        <w:rPr>
+          <w:rFonts w:ascii="Times New Roman" w:hAnsi="Times New Roman" w:cs="Times New Roman"/>
+          <w:sz w:val="24"/>
+          <w:szCs w:val="24"/>
+          <w:lang w:val="es-PE"/>
+        </w:rPr>
+        <w:t>x_c</w:t>
+      </w:r>
+      <w:proofErr w:type="spellEnd"/>
+      <w:r>
+        <w:rPr>
+          <w:rFonts w:ascii="Times New Roman" w:hAnsi="Times New Roman" w:cs="Times New Roman"/>
+          <w:sz w:val="24"/>
+          <w:szCs w:val="24"/>
+          <w:lang w:val="es-PE"/>
+        </w:rPr>
+        <w:t xml:space="preserve"> tal que </w:t>
+      </w:r>
+      <w:proofErr w:type="gramStart"/>
+      <w:r>
+        <w:rPr>
+          <w:rFonts w:ascii="Times New Roman" w:hAnsi="Times New Roman" w:cs="Times New Roman"/>
+          <w:sz w:val="24"/>
+          <w:szCs w:val="24"/>
+          <w:lang w:val="es-PE"/>
+        </w:rPr>
+        <w:t>P(</w:t>
+      </w:r>
+      <w:proofErr w:type="gramEnd"/>
+      <w:r>
+        <w:rPr>
+          <w:rFonts w:ascii="Times New Roman" w:hAnsi="Times New Roman" w:cs="Times New Roman"/>
+          <w:sz w:val="24"/>
+          <w:szCs w:val="24"/>
+          <w:lang w:val="es-PE"/>
+        </w:rPr>
+        <w:t xml:space="preserve">X ≤ </w:t>
+      </w:r>
+      <w:proofErr w:type="spellStart"/>
+      <w:r>
+        <w:rPr>
+          <w:rFonts w:ascii="Times New Roman" w:hAnsi="Times New Roman" w:cs="Times New Roman"/>
+          <w:sz w:val="24"/>
+          <w:szCs w:val="24"/>
+          <w:lang w:val="es-PE"/>
+        </w:rPr>
+        <w:t>x_</w:t>
+      </w:r>
+      <w:proofErr w:type="gramStart"/>
+      <w:r>
+        <w:rPr>
+          <w:rFonts w:ascii="Times New Roman" w:hAnsi="Times New Roman" w:cs="Times New Roman"/>
+          <w:sz w:val="24"/>
+          <w:szCs w:val="24"/>
+          <w:lang w:val="es-PE"/>
+        </w:rPr>
+        <w:t>c</w:t>
+      </w:r>
+      <w:proofErr w:type="spellEnd"/>
+      <w:r>
+        <w:rPr>
+          <w:rFonts w:ascii="Times New Roman" w:hAnsi="Times New Roman" w:cs="Times New Roman"/>
+          <w:sz w:val="24"/>
+          <w:szCs w:val="24"/>
+          <w:lang w:val="es-PE"/>
+        </w:rPr>
+        <w:t>)=</w:t>
+      </w:r>
+      <w:proofErr w:type="gramEnd"/>
+      <w:r>
+        <w:rPr>
+          <w:rFonts w:ascii="Times New Roman" w:hAnsi="Times New Roman" w:cs="Times New Roman"/>
+          <w:sz w:val="24"/>
+          <w:szCs w:val="24"/>
+          <w:lang w:val="es-PE"/>
+        </w:rPr>
+        <w:t>c. Ejemplos: mediana (c=0.5), cuartiles (0.25, 0.75).</w:t>
       </w:r>
     </w:p>
     <w:p>
@@ -1045,131 +3004,34 @@
           <w:lang w:val="es-PE"/>
         </w:rPr>
       </w:pPr>
-    </w:p>
-    <w:p>
-      <w:pPr>
-        <w:spacing w:after="0" w:line="240" w:lineRule="auto"/>
-        <w:jc w:val="both"/>
-        <w:rPr>
-          <w:rFonts w:ascii="Times New Roman" w:hAnsi="Times New Roman" w:cs="Times New Roman"/>
-          <w:sz w:val="24"/>
-          <w:szCs w:val="24"/>
-          <w:lang w:val="es-PE"/>
-        </w:rPr>
-      </w:pPr>
-      <w:r>
-        <w:rPr>
-          <w:rFonts w:ascii="Times New Roman" w:hAnsi="Times New Roman" w:cs="Times New Roman"/>
-          <w:sz w:val="24"/>
-          <w:szCs w:val="24"/>
-          <w:lang w:val="es-PE"/>
-        </w:rPr>
-        <w:t>Definición: modela el número de éxitos en n ensayos independientes de Bernoulli con</w:t>
-      </w:r>
-    </w:p>
-    <w:p>
-      <w:pPr>
-        <w:spacing w:after="0" w:line="240" w:lineRule="auto"/>
-        <w:jc w:val="both"/>
-        <w:rPr>
-          <w:rFonts w:ascii="Times New Roman" w:hAnsi="Times New Roman" w:cs="Times New Roman"/>
-          <w:sz w:val="24"/>
-          <w:szCs w:val="24"/>
-          <w:lang w:val="es-PE"/>
-        </w:rPr>
-      </w:pPr>
-      <w:r>
-        <w:rPr>
-          <w:rFonts w:ascii="Times New Roman" w:hAnsi="Times New Roman" w:cs="Times New Roman"/>
-          <w:sz w:val="24"/>
-          <w:szCs w:val="24"/>
-          <w:lang w:val="es-PE"/>
-        </w:rPr>
-        <w:t>probabilidad p de éxito.</w:t>
-      </w:r>
-    </w:p>
-    <w:p>
-      <w:pPr>
-        <w:spacing w:after="0" w:line="240" w:lineRule="auto"/>
-        <w:jc w:val="both"/>
-        <w:rPr>
-          <w:rFonts w:ascii="Times New Roman" w:hAnsi="Times New Roman" w:cs="Times New Roman"/>
-          <w:sz w:val="24"/>
-          <w:szCs w:val="24"/>
-          <w:lang w:val="es-PE"/>
-        </w:rPr>
-      </w:pPr>
-      <w:r>
-        <w:rPr>
-          <w:rFonts w:ascii="Times New Roman" w:hAnsi="Times New Roman" w:cs="Times New Roman"/>
-          <w:sz w:val="24"/>
-          <w:szCs w:val="24"/>
-          <w:lang w:val="es-PE"/>
-        </w:rPr>
-        <w:t xml:space="preserve">Notación: X ~ </w:t>
-      </w:r>
-      <w:proofErr w:type="gramStart"/>
-      <w:r>
-        <w:rPr>
-          <w:rFonts w:ascii="Times New Roman" w:hAnsi="Times New Roman" w:cs="Times New Roman"/>
-          <w:sz w:val="24"/>
-          <w:szCs w:val="24"/>
-          <w:lang w:val="es-PE"/>
-        </w:rPr>
-        <w:t>Binomial(</w:t>
-      </w:r>
-      <w:proofErr w:type="gramEnd"/>
-      <w:r>
-        <w:rPr>
-          <w:rFonts w:ascii="Times New Roman" w:hAnsi="Times New Roman" w:cs="Times New Roman"/>
-          <w:sz w:val="24"/>
-          <w:szCs w:val="24"/>
-          <w:lang w:val="es-PE"/>
-        </w:rPr>
-        <w:t>n, p).</w:t>
-      </w:r>
-    </w:p>
-    <w:p>
-      <w:pPr>
-        <w:spacing w:after="0" w:line="240" w:lineRule="auto"/>
-        <w:jc w:val="both"/>
-        <w:rPr>
-          <w:rFonts w:ascii="Times New Roman" w:hAnsi="Times New Roman" w:cs="Times New Roman"/>
-          <w:sz w:val="24"/>
-          <w:szCs w:val="24"/>
-          <w:lang w:val="es-PE"/>
-        </w:rPr>
-      </w:pPr>
-      <w:r>
-        <w:rPr>
-          <w:rFonts w:ascii="Times New Roman" w:hAnsi="Times New Roman" w:cs="Times New Roman"/>
-          <w:sz w:val="24"/>
-          <w:szCs w:val="24"/>
-          <w:lang w:val="es-PE"/>
-        </w:rPr>
-        <w:t>PMF: P(X=k) = C(</w:t>
+      <w:r>
+        <w:rPr>
+          <w:rFonts w:ascii="Times New Roman" w:hAnsi="Times New Roman" w:cs="Times New Roman"/>
+          <w:sz w:val="24"/>
+          <w:szCs w:val="24"/>
+          <w:lang w:val="es-PE"/>
+        </w:rPr>
+        <w:t xml:space="preserve">Aplicación práctica: seleccionar umbrales, detectar </w:t>
       </w:r>
       <w:proofErr w:type="spellStart"/>
-      <w:proofErr w:type="gramStart"/>
-      <w:r>
-        <w:rPr>
-          <w:rFonts w:ascii="Times New Roman" w:hAnsi="Times New Roman" w:cs="Times New Roman"/>
-          <w:sz w:val="24"/>
-          <w:szCs w:val="24"/>
-          <w:lang w:val="es-PE"/>
-        </w:rPr>
-        <w:t>n,k</w:t>
+      <w:r>
+        <w:rPr>
+          <w:rFonts w:ascii="Times New Roman" w:hAnsi="Times New Roman" w:cs="Times New Roman"/>
+          <w:sz w:val="24"/>
+          <w:szCs w:val="24"/>
+          <w:lang w:val="es-PE"/>
+        </w:rPr>
+        <w:t>outliers</w:t>
       </w:r>
       <w:proofErr w:type="spellEnd"/>
-      <w:proofErr w:type="gramEnd"/>
-      <w:r>
-        <w:rPr>
-          <w:rFonts w:ascii="Times New Roman" w:hAnsi="Times New Roman" w:cs="Times New Roman"/>
-          <w:sz w:val="24"/>
-          <w:szCs w:val="24"/>
-          <w:lang w:val="es-PE"/>
-        </w:rPr>
-        <w:t xml:space="preserve">) </w:t>
+      <w:r>
+        <w:rPr>
+          <w:rFonts w:ascii="Times New Roman" w:hAnsi="Times New Roman" w:cs="Times New Roman"/>
+          <w:sz w:val="24"/>
+          <w:szCs w:val="24"/>
+          <w:lang w:val="es-PE"/>
+        </w:rPr>
+        <w:t xml:space="preserve"> (p.ej. percentiles 1% y 99%), y construir </w:t>
       </w:r>
       <w:proofErr w:type="spellStart"/>
       <w:r>
@@ -1179,7 +3041,7 @@
           <w:szCs w:val="24"/>
           <w:lang w:val="es-PE"/>
         </w:rPr>
-        <w:t>p^k</w:t>
+        <w:t>boxplots</w:t>
       </w:r>
       <w:proofErr w:type="spellEnd"/>
       <w:r>
@@ -1189,1506 +3051,7 @@
           <w:szCs w:val="24"/>
           <w:lang w:val="es-PE"/>
         </w:rPr>
-        <w:t xml:space="preserve"> (1−</w:t>
-      </w:r>
-      <w:proofErr w:type="gramStart"/>
-      <w:r>
-        <w:rPr>
-          <w:rFonts w:ascii="Times New Roman" w:hAnsi="Times New Roman" w:cs="Times New Roman"/>
-          <w:sz w:val="24"/>
-          <w:szCs w:val="24"/>
-          <w:lang w:val="es-PE"/>
-        </w:rPr>
-        <w:t>p)^</w:t>
-      </w:r>
-      <w:proofErr w:type="gramEnd"/>
-      <w:r>
-        <w:rPr>
-          <w:rFonts w:ascii="Times New Roman" w:hAnsi="Times New Roman" w:cs="Times New Roman"/>
-          <w:sz w:val="24"/>
-          <w:szCs w:val="24"/>
-          <w:lang w:val="es-PE"/>
-        </w:rPr>
-        <w:t>{n−k} para k=</w:t>
-      </w:r>
-      <w:proofErr w:type="gramStart"/>
-      <w:r>
-        <w:rPr>
-          <w:rFonts w:ascii="Times New Roman" w:hAnsi="Times New Roman" w:cs="Times New Roman"/>
-          <w:sz w:val="24"/>
-          <w:szCs w:val="24"/>
-          <w:lang w:val="es-PE"/>
-        </w:rPr>
-        <w:t>0,...</w:t>
-      </w:r>
-      <w:proofErr w:type="gramEnd"/>
-      <w:r>
-        <w:rPr>
-          <w:rFonts w:ascii="Times New Roman" w:hAnsi="Times New Roman" w:cs="Times New Roman"/>
-          <w:sz w:val="24"/>
-          <w:szCs w:val="24"/>
-          <w:lang w:val="es-PE"/>
-        </w:rPr>
-        <w:t>,n.</w:t>
-      </w:r>
-    </w:p>
-    <w:p>
-      <w:pPr>
-        <w:spacing w:after="0" w:line="240" w:lineRule="auto"/>
-        <w:jc w:val="both"/>
-        <w:rPr>
-          <w:rFonts w:ascii="Times New Roman" w:hAnsi="Times New Roman" w:cs="Times New Roman"/>
-          <w:sz w:val="24"/>
-          <w:szCs w:val="24"/>
-          <w:lang w:val="pt-PT"/>
-        </w:rPr>
-      </w:pPr>
-      <w:r>
-        <w:rPr>
-          <w:rFonts w:ascii="Times New Roman" w:hAnsi="Times New Roman" w:cs="Times New Roman"/>
-          <w:sz w:val="24"/>
-          <w:szCs w:val="24"/>
-          <w:lang w:val="pt-PT"/>
-        </w:rPr>
-        <w:t>Esperanza: E[X] = n p. Var(X)=n p (1−p).</w:t>
-      </w:r>
-    </w:p>
-    <w:p>
-      <w:pPr>
-        <w:spacing w:after="0" w:line="240" w:lineRule="auto"/>
-        <w:jc w:val="both"/>
-        <w:rPr>
-          <w:rFonts w:ascii="Times New Roman" w:hAnsi="Times New Roman" w:cs="Times New Roman"/>
-          <w:sz w:val="24"/>
-          <w:szCs w:val="24"/>
-          <w:lang w:val="es-PE"/>
-        </w:rPr>
-      </w:pPr>
-      <w:r>
-        <w:rPr>
-          <w:rFonts w:ascii="Times New Roman" w:hAnsi="Times New Roman" w:cs="Times New Roman"/>
-          <w:sz w:val="24"/>
-          <w:szCs w:val="24"/>
-          <w:lang w:val="pt-PT"/>
-        </w:rPr>
-        <w:br/>
-      </w:r>
-      <w:r>
-        <w:rPr>
-          <w:rFonts w:ascii="Times New Roman" w:hAnsi="Times New Roman" w:cs="Times New Roman"/>
-          <w:sz w:val="24"/>
-          <w:szCs w:val="24"/>
-          <w:lang w:val="es-PE"/>
-        </w:rPr>
-        <w:t>Ejemplo aplicado (control de calidad): en una línea de producción se inspeccionan 50 piezas (n=50) y la probabilidad histórica de defecto es p=0.02. X representa la cantidad de piezas defectuosas. Con Binomial se calculan probabilidades de tolerancia y se diseña el muestreo.</w:t>
-      </w:r>
-    </w:p>
-    <w:p>
-      <w:pPr>
-        <w:spacing w:after="0" w:line="240" w:lineRule="auto"/>
-        <w:jc w:val="both"/>
-        <w:rPr>
-          <w:rFonts w:ascii="Times New Roman" w:hAnsi="Times New Roman" w:cs="Times New Roman"/>
-          <w:sz w:val="24"/>
-          <w:szCs w:val="24"/>
-        </w:rPr>
-      </w:pPr>
-    </w:p>
-    <w:p>
-      <w:pPr>
-        <w:spacing w:after="0" w:line="240" w:lineRule="auto"/>
-        <w:jc w:val="both"/>
-        <w:rPr>
-          <w:rFonts w:ascii="Times New Roman" w:hAnsi="Times New Roman" w:cs="Times New Roman"/>
-          <w:sz w:val="24"/>
-          <w:szCs w:val="24"/>
-        </w:rPr>
-      </w:pPr>
-      <w:r>
-        <w:rPr>
-          <w:rFonts w:ascii="Times New Roman" w:hAnsi="Times New Roman" w:cs="Times New Roman"/>
-          <w:sz w:val="24"/>
-          <w:szCs w:val="24"/>
-        </w:rPr>
-        <w:t>Código (</w:t>
-      </w:r>
-      <w:proofErr w:type="spellStart"/>
-      <w:r>
-        <w:rPr>
-          <w:rFonts w:ascii="Times New Roman" w:hAnsi="Times New Roman" w:cs="Times New Roman"/>
-          <w:sz w:val="24"/>
-          <w:szCs w:val="24"/>
-        </w:rPr>
-        <w:t>ejecutar</w:t>
-      </w:r>
-      <w:proofErr w:type="spellEnd"/>
-      <w:r>
-        <w:rPr>
-          <w:rFonts w:ascii="Times New Roman" w:hAnsi="Times New Roman" w:cs="Times New Roman"/>
-          <w:sz w:val="24"/>
-          <w:szCs w:val="24"/>
-        </w:rPr>
-        <w:t xml:space="preserve"> </w:t>
-      </w:r>
-      <w:proofErr w:type="spellStart"/>
-      <w:r>
-        <w:rPr>
-          <w:rFonts w:ascii="Times New Roman" w:hAnsi="Times New Roman" w:cs="Times New Roman"/>
-          <w:sz w:val="24"/>
-          <w:szCs w:val="24"/>
-        </w:rPr>
-        <w:t>en</w:t>
-      </w:r>
-      <w:proofErr w:type="spellEnd"/>
-      <w:r>
-        <w:rPr>
-          <w:rFonts w:ascii="Times New Roman" w:hAnsi="Times New Roman" w:cs="Times New Roman"/>
-          <w:sz w:val="24"/>
-          <w:szCs w:val="24"/>
-        </w:rPr>
-        <w:t xml:space="preserve"> </w:t>
-      </w:r>
-      <w:proofErr w:type="spellStart"/>
-      <w:r>
-        <w:rPr>
-          <w:rFonts w:ascii="Times New Roman" w:hAnsi="Times New Roman" w:cs="Times New Roman"/>
-          <w:sz w:val="24"/>
-          <w:szCs w:val="24"/>
-        </w:rPr>
-        <w:t>Jupyter</w:t>
-      </w:r>
-      <w:proofErr w:type="spellEnd"/>
-      <w:r>
-        <w:rPr>
-          <w:rFonts w:ascii="Times New Roman" w:hAnsi="Times New Roman" w:cs="Times New Roman"/>
-          <w:sz w:val="24"/>
-          <w:szCs w:val="24"/>
-        </w:rPr>
-        <w:t>):</w:t>
-      </w:r>
-    </w:p>
-    <w:p>
-      <w:pPr>
-        <w:spacing w:after="0" w:line="240" w:lineRule="auto"/>
-        <w:jc w:val="both"/>
-        <w:rPr>
-          <w:rFonts w:ascii="Times New Roman" w:hAnsi="Times New Roman" w:cs="Times New Roman"/>
-          <w:sz w:val="24"/>
-          <w:szCs w:val="24"/>
-        </w:rPr>
-      </w:pPr>
-      <w:r>
-        <w:rPr>
-          <w:rFonts w:ascii="Times New Roman" w:hAnsi="Times New Roman" w:cs="Times New Roman"/>
-          <w:sz w:val="24"/>
-          <w:szCs w:val="24"/>
-        </w:rPr>
-        <w:t>```python</w:t>
-      </w:r>
-    </w:p>
-    <w:p>
-      <w:pPr>
-        <w:spacing w:after="0" w:line="240" w:lineRule="auto"/>
-        <w:jc w:val="both"/>
-        <w:rPr>
-          <w:rFonts w:ascii="Times New Roman" w:hAnsi="Times New Roman" w:cs="Times New Roman"/>
-          <w:sz w:val="24"/>
-          <w:szCs w:val="24"/>
-        </w:rPr>
-      </w:pPr>
-      <w:proofErr w:type="gramStart"/>
-      <w:r>
-        <w:rPr>
-          <w:rFonts w:ascii="Times New Roman" w:hAnsi="Times New Roman" w:cs="Times New Roman"/>
-          <w:sz w:val="24"/>
-          <w:szCs w:val="24"/>
-        </w:rPr>
-        <w:t>import</w:t>
-      </w:r>
-      <w:proofErr w:type="gramEnd"/>
-      <w:r>
-        <w:rPr>
-          <w:rFonts w:ascii="Times New Roman" w:hAnsi="Times New Roman" w:cs="Times New Roman"/>
-          <w:sz w:val="24"/>
-          <w:szCs w:val="24"/>
-        </w:rPr>
-        <w:t xml:space="preserve"> </w:t>
-      </w:r>
-      <w:proofErr w:type="spellStart"/>
-      <w:r>
-        <w:rPr>
-          <w:rFonts w:ascii="Times New Roman" w:hAnsi="Times New Roman" w:cs="Times New Roman"/>
-          <w:sz w:val="24"/>
-          <w:szCs w:val="24"/>
-        </w:rPr>
-        <w:t>numpy</w:t>
-      </w:r>
-      <w:proofErr w:type="spellEnd"/>
-      <w:r>
-        <w:rPr>
-          <w:rFonts w:ascii="Times New Roman" w:hAnsi="Times New Roman" w:cs="Times New Roman"/>
-          <w:sz w:val="24"/>
-          <w:szCs w:val="24"/>
-        </w:rPr>
-        <w:t xml:space="preserve"> as np</w:t>
-      </w:r>
-    </w:p>
-    <w:p>
-      <w:pPr>
-        <w:spacing w:after="0" w:line="240" w:lineRule="auto"/>
-        <w:jc w:val="both"/>
-        <w:rPr>
-          <w:rFonts w:ascii="Times New Roman" w:hAnsi="Times New Roman" w:cs="Times New Roman"/>
-          <w:sz w:val="24"/>
-          <w:szCs w:val="24"/>
-        </w:rPr>
-      </w:pPr>
-      <w:r>
-        <w:rPr>
-          <w:rFonts w:ascii="Times New Roman" w:hAnsi="Times New Roman" w:cs="Times New Roman"/>
-          <w:sz w:val="24"/>
-          <w:szCs w:val="24"/>
-        </w:rPr>
-        <w:t xml:space="preserve">from </w:t>
-      </w:r>
-      <w:proofErr w:type="spellStart"/>
-      <w:proofErr w:type="gramStart"/>
-      <w:r>
-        <w:rPr>
-          <w:rFonts w:ascii="Times New Roman" w:hAnsi="Times New Roman" w:cs="Times New Roman"/>
-          <w:sz w:val="24"/>
-          <w:szCs w:val="24"/>
-        </w:rPr>
-        <w:t>scipy.stats</w:t>
-      </w:r>
-      <w:proofErr w:type="spellEnd"/>
-      <w:proofErr w:type="gramEnd"/>
-      <w:r>
-        <w:rPr>
-          <w:rFonts w:ascii="Times New Roman" w:hAnsi="Times New Roman" w:cs="Times New Roman"/>
-          <w:sz w:val="24"/>
-          <w:szCs w:val="24"/>
-        </w:rPr>
-        <w:t xml:space="preserve"> import </w:t>
-      </w:r>
-      <w:proofErr w:type="spellStart"/>
-      <w:r>
-        <w:rPr>
-          <w:rFonts w:ascii="Times New Roman" w:hAnsi="Times New Roman" w:cs="Times New Roman"/>
-          <w:sz w:val="24"/>
-          <w:szCs w:val="24"/>
-        </w:rPr>
-        <w:t>binom</w:t>
-      </w:r>
-      <w:proofErr w:type="spellEnd"/>
-    </w:p>
-    <w:p>
-      <w:pPr>
-        <w:spacing w:after="0" w:line="240" w:lineRule="auto"/>
-        <w:jc w:val="both"/>
-        <w:rPr>
-          <w:rFonts w:ascii="Times New Roman" w:hAnsi="Times New Roman" w:cs="Times New Roman"/>
-          <w:sz w:val="24"/>
-          <w:szCs w:val="24"/>
-        </w:rPr>
-      </w:pPr>
-      <w:r>
-        <w:rPr>
-          <w:rFonts w:ascii="Times New Roman" w:hAnsi="Times New Roman" w:cs="Times New Roman"/>
-          <w:sz w:val="24"/>
-          <w:szCs w:val="24"/>
-        </w:rPr>
-        <w:t>n, p = 50, 0.02</w:t>
-      </w:r>
-    </w:p>
-    <w:p>
-      <w:pPr>
-        <w:spacing w:after="0" w:line="240" w:lineRule="auto"/>
-        <w:jc w:val="both"/>
-        <w:rPr>
-          <w:rFonts w:ascii="Times New Roman" w:hAnsi="Times New Roman" w:cs="Times New Roman"/>
-          <w:sz w:val="24"/>
-          <w:szCs w:val="24"/>
-          <w:lang w:val="es-PE"/>
-        </w:rPr>
-      </w:pPr>
-      <w:r>
-        <w:rPr>
-          <w:rFonts w:ascii="Times New Roman" w:hAnsi="Times New Roman" w:cs="Times New Roman"/>
-          <w:sz w:val="24"/>
-          <w:szCs w:val="24"/>
-          <w:lang w:val="es-PE"/>
-        </w:rPr>
-        <w:t xml:space="preserve">k = </w:t>
-      </w:r>
-      <w:proofErr w:type="spellStart"/>
-      <w:proofErr w:type="gramStart"/>
-      <w:r>
-        <w:rPr>
-          <w:rFonts w:ascii="Times New Roman" w:hAnsi="Times New Roman" w:cs="Times New Roman"/>
-          <w:sz w:val="24"/>
-          <w:szCs w:val="24"/>
-          <w:lang w:val="es-PE"/>
-        </w:rPr>
-        <w:t>np.arange</w:t>
-      </w:r>
-      <w:proofErr w:type="spellEnd"/>
-      <w:proofErr w:type="gramEnd"/>
-      <w:r>
-        <w:rPr>
-          <w:rFonts w:ascii="Times New Roman" w:hAnsi="Times New Roman" w:cs="Times New Roman"/>
-          <w:sz w:val="24"/>
-          <w:szCs w:val="24"/>
-          <w:lang w:val="es-PE"/>
-        </w:rPr>
-        <w:t>(0, n+1)</w:t>
-      </w:r>
-    </w:p>
-    <w:p>
-      <w:pPr>
-        <w:spacing w:after="0" w:line="240" w:lineRule="auto"/>
-        <w:jc w:val="both"/>
-        <w:rPr>
-          <w:rFonts w:ascii="Times New Roman" w:hAnsi="Times New Roman" w:cs="Times New Roman"/>
-          <w:sz w:val="24"/>
-          <w:szCs w:val="24"/>
-          <w:lang w:val="pt-PT"/>
-        </w:rPr>
-      </w:pPr>
-      <w:r>
-        <w:rPr>
-          <w:rFonts w:ascii="Times New Roman" w:hAnsi="Times New Roman" w:cs="Times New Roman"/>
-          <w:sz w:val="24"/>
-          <w:szCs w:val="24"/>
-          <w:lang w:val="pt-PT"/>
-        </w:rPr>
-        <w:t>pmf = binom.pmf(k, n, p)</w:t>
-      </w:r>
-    </w:p>
-    <w:p>
-      <w:pPr>
-        <w:spacing w:after="0" w:line="240" w:lineRule="auto"/>
-        <w:jc w:val="both"/>
-        <w:rPr>
-          <w:rFonts w:ascii="Times New Roman" w:hAnsi="Times New Roman" w:cs="Times New Roman"/>
-          <w:sz w:val="24"/>
-          <w:szCs w:val="24"/>
-          <w:lang w:val="es-PE"/>
-        </w:rPr>
-      </w:pPr>
-      <w:r>
-        <w:rPr>
-          <w:rFonts w:ascii="Times New Roman" w:hAnsi="Times New Roman" w:cs="Times New Roman"/>
-          <w:sz w:val="24"/>
-          <w:szCs w:val="24"/>
-          <w:lang w:val="es-PE"/>
-        </w:rPr>
-        <w:t>```</w:t>
-      </w:r>
-    </w:p>
-    <w:p>
-      <w:pPr>
-        <w:spacing w:after="0" w:line="240" w:lineRule="auto"/>
-        <w:jc w:val="both"/>
-        <w:rPr>
-          <w:rFonts w:ascii="Times New Roman" w:hAnsi="Times New Roman" w:cs="Times New Roman"/>
-          <w:sz w:val="24"/>
-          <w:szCs w:val="24"/>
-          <w:lang w:val="es-PE"/>
-        </w:rPr>
-      </w:pPr>
-    </w:p>
-    <w:p>
-      <w:pPr>
-        <w:pStyle w:val="Ttulo3"/>
-        <w:spacing w:before="0" w:line="240" w:lineRule="auto"/>
-        <w:jc w:val="both"/>
-        <w:rPr>
-          <w:rFonts w:ascii="Times New Roman" w:hAnsi="Times New Roman" w:cs="Times New Roman"/>
-          <w:sz w:val="24"/>
-          <w:szCs w:val="24"/>
-          <w:lang w:val="es-PE"/>
-        </w:rPr>
-      </w:pPr>
-      <w:r>
-        <w:rPr>
-          <w:rFonts w:ascii="Times New Roman" w:hAnsi="Times New Roman" w:cs="Times New Roman"/>
-          <w:sz w:val="24"/>
-          <w:szCs w:val="24"/>
-          <w:lang w:val="es-PE"/>
-        </w:rPr>
-        <w:t>Distribución Geométrica</w:t>
-      </w:r>
-    </w:p>
-    <w:p>
-      <w:pPr>
-        <w:spacing w:after="0" w:line="240" w:lineRule="auto"/>
-        <w:jc w:val="both"/>
-        <w:rPr>
-          <w:rFonts w:ascii="Times New Roman" w:hAnsi="Times New Roman" w:cs="Times New Roman"/>
-          <w:sz w:val="24"/>
-          <w:szCs w:val="24"/>
-          <w:lang w:val="es-PE"/>
-        </w:rPr>
-      </w:pPr>
-    </w:p>
-    <w:p>
-      <w:pPr>
-        <w:spacing w:after="0" w:line="240" w:lineRule="auto"/>
-        <w:jc w:val="both"/>
-        <w:rPr>
-          <w:rFonts w:ascii="Times New Roman" w:hAnsi="Times New Roman" w:cs="Times New Roman"/>
-          <w:sz w:val="24"/>
-          <w:szCs w:val="24"/>
-          <w:lang w:val="es-PE"/>
-        </w:rPr>
-      </w:pPr>
-      <w:r>
-        <w:rPr>
-          <w:rFonts w:ascii="Times New Roman" w:hAnsi="Times New Roman" w:cs="Times New Roman"/>
-          <w:sz w:val="24"/>
-          <w:szCs w:val="24"/>
-          <w:lang w:val="es-PE"/>
-        </w:rPr>
-        <w:t>Definición: modela el número de ensayos hasta el primer éxito (incluyendo el ensayo exitoso).</w:t>
-      </w:r>
-    </w:p>
-    <w:p>
-      <w:pPr>
-        <w:spacing w:after="0" w:line="240" w:lineRule="auto"/>
-        <w:jc w:val="both"/>
-        <w:rPr>
-          <w:rFonts w:ascii="Times New Roman" w:hAnsi="Times New Roman" w:cs="Times New Roman"/>
-          <w:sz w:val="24"/>
-          <w:szCs w:val="24"/>
-          <w:lang w:val="es-PE"/>
-        </w:rPr>
-      </w:pPr>
-    </w:p>
-    <w:p>
-      <w:pPr>
-        <w:spacing w:after="0" w:line="240" w:lineRule="auto"/>
-        <w:jc w:val="both"/>
-        <w:rPr>
-          <w:rFonts w:ascii="Times New Roman" w:hAnsi="Times New Roman" w:cs="Times New Roman"/>
-          <w:sz w:val="24"/>
-          <w:szCs w:val="24"/>
-          <w:lang w:val="es-PE"/>
-        </w:rPr>
-      </w:pPr>
-      <w:r>
-        <w:rPr>
-          <w:rFonts w:ascii="Times New Roman" w:hAnsi="Times New Roman" w:cs="Times New Roman"/>
-          <w:sz w:val="24"/>
-          <w:szCs w:val="24"/>
-          <w:lang w:val="es-PE"/>
-        </w:rPr>
-        <w:t xml:space="preserve">Notación: X ~ </w:t>
-      </w:r>
-      <w:proofErr w:type="spellStart"/>
-      <w:r>
-        <w:rPr>
-          <w:rFonts w:ascii="Times New Roman" w:hAnsi="Times New Roman" w:cs="Times New Roman"/>
-          <w:sz w:val="24"/>
-          <w:szCs w:val="24"/>
-          <w:lang w:val="es-PE"/>
-        </w:rPr>
-        <w:t>Geometric</w:t>
-      </w:r>
-      <w:proofErr w:type="spellEnd"/>
-      <w:r>
-        <w:rPr>
-          <w:rFonts w:ascii="Times New Roman" w:hAnsi="Times New Roman" w:cs="Times New Roman"/>
-          <w:sz w:val="24"/>
-          <w:szCs w:val="24"/>
-          <w:lang w:val="es-PE"/>
-        </w:rPr>
-        <w:t>(p).</w:t>
-      </w:r>
-    </w:p>
-    <w:p>
-      <w:pPr>
-        <w:spacing w:after="0" w:line="240" w:lineRule="auto"/>
-        <w:jc w:val="both"/>
-        <w:rPr>
-          <w:rFonts w:ascii="Times New Roman" w:hAnsi="Times New Roman" w:cs="Times New Roman"/>
-          <w:sz w:val="24"/>
-          <w:szCs w:val="24"/>
-          <w:lang w:val="es-PE"/>
-        </w:rPr>
-      </w:pPr>
-      <w:r>
-        <w:rPr>
-          <w:rFonts w:ascii="Times New Roman" w:hAnsi="Times New Roman" w:cs="Times New Roman"/>
-          <w:sz w:val="24"/>
-          <w:szCs w:val="24"/>
-          <w:lang w:val="es-PE"/>
-        </w:rPr>
-        <w:t>PMF: P(X=k) = (1−</w:t>
-      </w:r>
-      <w:proofErr w:type="gramStart"/>
-      <w:r>
-        <w:rPr>
-          <w:rFonts w:ascii="Times New Roman" w:hAnsi="Times New Roman" w:cs="Times New Roman"/>
-          <w:sz w:val="24"/>
-          <w:szCs w:val="24"/>
-          <w:lang w:val="es-PE"/>
-        </w:rPr>
-        <w:t>p)^</w:t>
-      </w:r>
-      <w:proofErr w:type="gramEnd"/>
-      <w:r>
-        <w:rPr>
-          <w:rFonts w:ascii="Times New Roman" w:hAnsi="Times New Roman" w:cs="Times New Roman"/>
-          <w:sz w:val="24"/>
-          <w:szCs w:val="24"/>
-          <w:lang w:val="es-PE"/>
-        </w:rPr>
-        <w:t>{k−1} p para k=</w:t>
-      </w:r>
-      <w:proofErr w:type="gramStart"/>
-      <w:r>
-        <w:rPr>
-          <w:rFonts w:ascii="Times New Roman" w:hAnsi="Times New Roman" w:cs="Times New Roman"/>
-          <w:sz w:val="24"/>
-          <w:szCs w:val="24"/>
-          <w:lang w:val="es-PE"/>
-        </w:rPr>
-        <w:t>1,2,...</w:t>
-      </w:r>
-      <w:proofErr w:type="gramEnd"/>
-      <w:r>
-        <w:rPr>
-          <w:rFonts w:ascii="Times New Roman" w:hAnsi="Times New Roman" w:cs="Times New Roman"/>
-          <w:sz w:val="24"/>
-          <w:szCs w:val="24"/>
-          <w:lang w:val="es-PE"/>
-        </w:rPr>
-        <w:t>.</w:t>
-      </w:r>
-    </w:p>
-    <w:p>
-      <w:pPr>
-        <w:spacing w:after="0" w:line="240" w:lineRule="auto"/>
-        <w:jc w:val="both"/>
-        <w:rPr>
-          <w:rFonts w:ascii="Times New Roman" w:hAnsi="Times New Roman" w:cs="Times New Roman"/>
-          <w:sz w:val="24"/>
-          <w:szCs w:val="24"/>
-          <w:lang w:val="es-PE"/>
-        </w:rPr>
-      </w:pPr>
-      <w:r>
-        <w:rPr>
-          <w:rFonts w:ascii="Times New Roman" w:hAnsi="Times New Roman" w:cs="Times New Roman"/>
-          <w:sz w:val="24"/>
-          <w:szCs w:val="24"/>
-          <w:lang w:val="es-PE"/>
-        </w:rPr>
-        <w:t>Esperanza: E[X]=1/p. Var(X)=(1−</w:t>
-      </w:r>
-      <w:proofErr w:type="gramStart"/>
-      <w:r>
-        <w:rPr>
-          <w:rFonts w:ascii="Times New Roman" w:hAnsi="Times New Roman" w:cs="Times New Roman"/>
-          <w:sz w:val="24"/>
-          <w:szCs w:val="24"/>
-          <w:lang w:val="es-PE"/>
-        </w:rPr>
-        <w:t>p)/</w:t>
-      </w:r>
-      <w:proofErr w:type="gramEnd"/>
-      <w:r>
-        <w:rPr>
-          <w:rFonts w:ascii="Times New Roman" w:hAnsi="Times New Roman" w:cs="Times New Roman"/>
-          <w:sz w:val="24"/>
-          <w:szCs w:val="24"/>
-          <w:lang w:val="es-PE"/>
-        </w:rPr>
-        <w:t>p^2.</w:t>
-      </w:r>
-    </w:p>
-    <w:p>
-      <w:pPr>
-        <w:spacing w:after="0" w:line="240" w:lineRule="auto"/>
-        <w:jc w:val="both"/>
-        <w:rPr>
-          <w:rFonts w:ascii="Times New Roman" w:hAnsi="Times New Roman" w:cs="Times New Roman"/>
-          <w:sz w:val="24"/>
-          <w:szCs w:val="24"/>
-          <w:lang w:val="es-PE"/>
-        </w:rPr>
-      </w:pPr>
-      <w:r>
-        <w:rPr>
-          <w:rFonts w:ascii="Times New Roman" w:hAnsi="Times New Roman" w:cs="Times New Roman"/>
-          <w:sz w:val="24"/>
-          <w:szCs w:val="24"/>
-          <w:lang w:val="es-PE"/>
-        </w:rPr>
-        <w:br/>
-        <w:t xml:space="preserve">Ejemplo aplicado (marketing / ventas): modelar cuántos clientes visita un vendedor hasta </w:t>
-      </w:r>
-      <w:r>
-        <w:rPr>
-          <w:rFonts w:ascii="Times New Roman" w:hAnsi="Times New Roman" w:cs="Times New Roman"/>
-          <w:sz w:val="24"/>
-          <w:szCs w:val="24"/>
-          <w:lang w:val="es-PE"/>
-        </w:rPr>
-        <w:lastRenderedPageBreak/>
-        <w:t>cerrar la primera venta. Si p es la probabilidad de cerrar por visita, la geométrica ayuda a estimar recursos y pipeline.</w:t>
-      </w:r>
-    </w:p>
-    <w:p>
-      <w:pPr>
-        <w:spacing w:after="0" w:line="240" w:lineRule="auto"/>
-        <w:jc w:val="both"/>
-        <w:rPr>
-          <w:rFonts w:ascii="Times New Roman" w:hAnsi="Times New Roman" w:cs="Times New Roman"/>
-          <w:sz w:val="24"/>
-          <w:szCs w:val="24"/>
-        </w:rPr>
-      </w:pPr>
-    </w:p>
-    <w:p>
-      <w:pPr>
-        <w:spacing w:after="0" w:line="240" w:lineRule="auto"/>
-        <w:jc w:val="both"/>
-        <w:rPr>
-          <w:rFonts w:ascii="Times New Roman" w:hAnsi="Times New Roman" w:cs="Times New Roman"/>
-          <w:sz w:val="24"/>
-          <w:szCs w:val="24"/>
-        </w:rPr>
-      </w:pPr>
-      <w:r>
-        <w:rPr>
-          <w:rFonts w:ascii="Times New Roman" w:hAnsi="Times New Roman" w:cs="Times New Roman"/>
-          <w:sz w:val="24"/>
-          <w:szCs w:val="24"/>
-        </w:rPr>
-        <w:t>Código (</w:t>
-      </w:r>
-      <w:proofErr w:type="spellStart"/>
-      <w:r>
-        <w:rPr>
-          <w:rFonts w:ascii="Times New Roman" w:hAnsi="Times New Roman" w:cs="Times New Roman"/>
-          <w:sz w:val="24"/>
-          <w:szCs w:val="24"/>
-        </w:rPr>
-        <w:t>ejecutar</w:t>
-      </w:r>
-      <w:proofErr w:type="spellEnd"/>
-      <w:r>
-        <w:rPr>
-          <w:rFonts w:ascii="Times New Roman" w:hAnsi="Times New Roman" w:cs="Times New Roman"/>
-          <w:sz w:val="24"/>
-          <w:szCs w:val="24"/>
-        </w:rPr>
-        <w:t xml:space="preserve"> </w:t>
-      </w:r>
-      <w:proofErr w:type="spellStart"/>
-      <w:r>
-        <w:rPr>
-          <w:rFonts w:ascii="Times New Roman" w:hAnsi="Times New Roman" w:cs="Times New Roman"/>
-          <w:sz w:val="24"/>
-          <w:szCs w:val="24"/>
-        </w:rPr>
-        <w:t>en</w:t>
-      </w:r>
-      <w:proofErr w:type="spellEnd"/>
-      <w:r>
-        <w:rPr>
-          <w:rFonts w:ascii="Times New Roman" w:hAnsi="Times New Roman" w:cs="Times New Roman"/>
-          <w:sz w:val="24"/>
-          <w:szCs w:val="24"/>
-        </w:rPr>
-        <w:t xml:space="preserve"> </w:t>
-      </w:r>
-      <w:proofErr w:type="spellStart"/>
-      <w:r>
-        <w:rPr>
-          <w:rFonts w:ascii="Times New Roman" w:hAnsi="Times New Roman" w:cs="Times New Roman"/>
-          <w:sz w:val="24"/>
-          <w:szCs w:val="24"/>
-        </w:rPr>
-        <w:t>Jupyter</w:t>
-      </w:r>
-      <w:proofErr w:type="spellEnd"/>
-      <w:r>
-        <w:rPr>
-          <w:rFonts w:ascii="Times New Roman" w:hAnsi="Times New Roman" w:cs="Times New Roman"/>
-          <w:sz w:val="24"/>
-          <w:szCs w:val="24"/>
-        </w:rPr>
-        <w:t>):</w:t>
-      </w:r>
-    </w:p>
-    <w:p>
-      <w:pPr>
-        <w:spacing w:after="0" w:line="240" w:lineRule="auto"/>
-        <w:jc w:val="both"/>
-        <w:rPr>
-          <w:rFonts w:ascii="Times New Roman" w:hAnsi="Times New Roman" w:cs="Times New Roman"/>
-          <w:sz w:val="24"/>
-          <w:szCs w:val="24"/>
-        </w:rPr>
-      </w:pPr>
-      <w:r>
-        <w:rPr>
-          <w:rFonts w:ascii="Times New Roman" w:hAnsi="Times New Roman" w:cs="Times New Roman"/>
-          <w:sz w:val="24"/>
-          <w:szCs w:val="24"/>
-        </w:rPr>
-        <w:t>```python</w:t>
-      </w:r>
-    </w:p>
-    <w:p>
-      <w:pPr>
-        <w:spacing w:after="0" w:line="240" w:lineRule="auto"/>
-        <w:jc w:val="both"/>
-        <w:rPr>
-          <w:rFonts w:ascii="Times New Roman" w:hAnsi="Times New Roman" w:cs="Times New Roman"/>
-          <w:sz w:val="24"/>
-          <w:szCs w:val="24"/>
-        </w:rPr>
-      </w:pPr>
-      <w:r>
-        <w:rPr>
-          <w:rFonts w:ascii="Times New Roman" w:hAnsi="Times New Roman" w:cs="Times New Roman"/>
-          <w:sz w:val="24"/>
-          <w:szCs w:val="24"/>
-        </w:rPr>
-        <w:t xml:space="preserve">from </w:t>
-      </w:r>
-      <w:proofErr w:type="spellStart"/>
-      <w:proofErr w:type="gramStart"/>
-      <w:r>
-        <w:rPr>
-          <w:rFonts w:ascii="Times New Roman" w:hAnsi="Times New Roman" w:cs="Times New Roman"/>
-          <w:sz w:val="24"/>
-          <w:szCs w:val="24"/>
-        </w:rPr>
-        <w:t>scipy.stats</w:t>
-      </w:r>
-      <w:proofErr w:type="spellEnd"/>
-      <w:proofErr w:type="gramEnd"/>
-      <w:r>
-        <w:rPr>
-          <w:rFonts w:ascii="Times New Roman" w:hAnsi="Times New Roman" w:cs="Times New Roman"/>
-          <w:sz w:val="24"/>
-          <w:szCs w:val="24"/>
-        </w:rPr>
-        <w:t xml:space="preserve"> import </w:t>
-      </w:r>
-      <w:proofErr w:type="spellStart"/>
-      <w:r>
-        <w:rPr>
-          <w:rFonts w:ascii="Times New Roman" w:hAnsi="Times New Roman" w:cs="Times New Roman"/>
-          <w:sz w:val="24"/>
-          <w:szCs w:val="24"/>
-        </w:rPr>
-        <w:t>geom</w:t>
-      </w:r>
-      <w:proofErr w:type="spellEnd"/>
-    </w:p>
-    <w:p>
-      <w:pPr>
-        <w:spacing w:after="0" w:line="240" w:lineRule="auto"/>
-        <w:jc w:val="both"/>
-        <w:rPr>
-          <w:rFonts w:ascii="Times New Roman" w:hAnsi="Times New Roman" w:cs="Times New Roman"/>
-          <w:sz w:val="24"/>
-          <w:szCs w:val="24"/>
-        </w:rPr>
-      </w:pPr>
-      <w:r>
-        <w:rPr>
-          <w:rFonts w:ascii="Times New Roman" w:hAnsi="Times New Roman" w:cs="Times New Roman"/>
-          <w:sz w:val="24"/>
-          <w:szCs w:val="24"/>
-        </w:rPr>
-        <w:t>p = 0.1</w:t>
-      </w:r>
-    </w:p>
-    <w:p>
-      <w:pPr>
-        <w:spacing w:after="0" w:line="240" w:lineRule="auto"/>
-        <w:jc w:val="both"/>
-        <w:rPr>
-          <w:rFonts w:ascii="Times New Roman" w:hAnsi="Times New Roman" w:cs="Times New Roman"/>
-          <w:sz w:val="24"/>
-          <w:szCs w:val="24"/>
-        </w:rPr>
-      </w:pPr>
-      <w:proofErr w:type="spellStart"/>
-      <w:r>
-        <w:rPr>
-          <w:rFonts w:ascii="Times New Roman" w:hAnsi="Times New Roman" w:cs="Times New Roman"/>
-          <w:sz w:val="24"/>
-          <w:szCs w:val="24"/>
-        </w:rPr>
-        <w:t>rvs</w:t>
-      </w:r>
-      <w:proofErr w:type="spellEnd"/>
-      <w:r>
-        <w:rPr>
-          <w:rFonts w:ascii="Times New Roman" w:hAnsi="Times New Roman" w:cs="Times New Roman"/>
-          <w:sz w:val="24"/>
-          <w:szCs w:val="24"/>
-        </w:rPr>
-        <w:t xml:space="preserve"> = </w:t>
-      </w:r>
-      <w:proofErr w:type="spellStart"/>
-      <w:proofErr w:type="gramStart"/>
-      <w:r>
-        <w:rPr>
-          <w:rFonts w:ascii="Times New Roman" w:hAnsi="Times New Roman" w:cs="Times New Roman"/>
-          <w:sz w:val="24"/>
-          <w:szCs w:val="24"/>
-        </w:rPr>
-        <w:t>geom.rvs</w:t>
-      </w:r>
-      <w:proofErr w:type="spellEnd"/>
-      <w:r>
-        <w:rPr>
-          <w:rFonts w:ascii="Times New Roman" w:hAnsi="Times New Roman" w:cs="Times New Roman"/>
-          <w:sz w:val="24"/>
-          <w:szCs w:val="24"/>
-        </w:rPr>
-        <w:t>(</w:t>
-      </w:r>
-      <w:proofErr w:type="gramEnd"/>
-      <w:r>
-        <w:rPr>
-          <w:rFonts w:ascii="Times New Roman" w:hAnsi="Times New Roman" w:cs="Times New Roman"/>
-          <w:sz w:val="24"/>
-          <w:szCs w:val="24"/>
-        </w:rPr>
-        <w:t>p, size=1000)</w:t>
-      </w:r>
-    </w:p>
-    <w:p>
-      <w:pPr>
-        <w:spacing w:after="0" w:line="240" w:lineRule="auto"/>
-        <w:jc w:val="both"/>
-        <w:rPr>
-          <w:rFonts w:ascii="Times New Roman" w:hAnsi="Times New Roman" w:cs="Times New Roman"/>
-          <w:sz w:val="24"/>
-          <w:szCs w:val="24"/>
-          <w:lang w:val="es-PE"/>
-        </w:rPr>
-      </w:pPr>
-      <w:r>
-        <w:rPr>
-          <w:rFonts w:ascii="Times New Roman" w:hAnsi="Times New Roman" w:cs="Times New Roman"/>
-          <w:sz w:val="24"/>
-          <w:szCs w:val="24"/>
-          <w:lang w:val="es-PE"/>
-        </w:rPr>
-        <w:t>```</w:t>
-      </w:r>
-    </w:p>
-    <w:p>
-      <w:pPr>
-        <w:spacing w:after="0" w:line="240" w:lineRule="auto"/>
-        <w:jc w:val="both"/>
-        <w:rPr>
-          <w:rFonts w:ascii="Times New Roman" w:hAnsi="Times New Roman" w:cs="Times New Roman"/>
-          <w:sz w:val="24"/>
-          <w:szCs w:val="24"/>
-          <w:lang w:val="es-PE"/>
-        </w:rPr>
-      </w:pPr>
-    </w:p>
-    <w:p>
-      <w:pPr>
-        <w:pStyle w:val="Ttulo3"/>
-        <w:spacing w:before="0" w:line="240" w:lineRule="auto"/>
-        <w:jc w:val="both"/>
-        <w:rPr>
-          <w:rFonts w:ascii="Times New Roman" w:hAnsi="Times New Roman" w:cs="Times New Roman"/>
-          <w:sz w:val="24"/>
-          <w:szCs w:val="24"/>
-          <w:lang w:val="es-PE"/>
-        </w:rPr>
-      </w:pPr>
-      <w:r>
-        <w:rPr>
-          <w:rFonts w:ascii="Times New Roman" w:hAnsi="Times New Roman" w:cs="Times New Roman"/>
-          <w:sz w:val="24"/>
-          <w:szCs w:val="24"/>
-          <w:lang w:val="es-PE"/>
-        </w:rPr>
-        <w:t>Distribución de Poisson</w:t>
-      </w:r>
-    </w:p>
-    <w:p>
-      <w:pPr>
-        <w:spacing w:after="0" w:line="240" w:lineRule="auto"/>
-        <w:jc w:val="both"/>
-        <w:rPr>
-          <w:rFonts w:ascii="Times New Roman" w:hAnsi="Times New Roman" w:cs="Times New Roman"/>
-          <w:sz w:val="24"/>
-          <w:szCs w:val="24"/>
-          <w:lang w:val="es-PE"/>
-        </w:rPr>
-      </w:pPr>
-    </w:p>
-    <w:p>
-      <w:pPr>
-        <w:spacing w:after="0" w:line="240" w:lineRule="auto"/>
-        <w:jc w:val="both"/>
-        <w:rPr>
-          <w:rFonts w:ascii="Times New Roman" w:hAnsi="Times New Roman" w:cs="Times New Roman"/>
-          <w:sz w:val="24"/>
-          <w:szCs w:val="24"/>
-          <w:lang w:val="es-PE"/>
-        </w:rPr>
-      </w:pPr>
-      <w:r>
-        <w:rPr>
-          <w:rFonts w:ascii="Times New Roman" w:hAnsi="Times New Roman" w:cs="Times New Roman"/>
-          <w:sz w:val="24"/>
-          <w:szCs w:val="24"/>
-          <w:lang w:val="es-PE"/>
-        </w:rPr>
-        <w:t xml:space="preserve">Definición: modela el número de eventos que ocurren en un intervalo de tiempo o espacio, cuando los eventos ocurren con tasa promedio </w:t>
-      </w:r>
-      <w:r>
-        <w:rPr>
-          <w:rFonts w:ascii="Times New Roman" w:hAnsi="Times New Roman" w:cs="Times New Roman"/>
-          <w:sz w:val="24"/>
-          <w:szCs w:val="24"/>
-        </w:rPr>
-        <w:t>λ</w:t>
-      </w:r>
-      <w:r>
-        <w:rPr>
-          <w:rFonts w:ascii="Times New Roman" w:hAnsi="Times New Roman" w:cs="Times New Roman"/>
-          <w:sz w:val="24"/>
-          <w:szCs w:val="24"/>
-          <w:lang w:val="es-PE"/>
-        </w:rPr>
-        <w:t xml:space="preserve"> y son raros/independientes.</w:t>
-      </w:r>
-    </w:p>
-    <w:p>
-      <w:pPr>
-        <w:spacing w:after="0" w:line="240" w:lineRule="auto"/>
-        <w:jc w:val="both"/>
-        <w:rPr>
-          <w:rFonts w:ascii="Times New Roman" w:hAnsi="Times New Roman" w:cs="Times New Roman"/>
-          <w:sz w:val="24"/>
-          <w:szCs w:val="24"/>
-          <w:lang w:val="es-PE"/>
-        </w:rPr>
-      </w:pPr>
-    </w:p>
-    <w:p>
-      <w:pPr>
-        <w:spacing w:after="0" w:line="240" w:lineRule="auto"/>
-        <w:jc w:val="both"/>
-        <w:rPr>
-          <w:rFonts w:ascii="Times New Roman" w:hAnsi="Times New Roman" w:cs="Times New Roman"/>
-          <w:sz w:val="24"/>
-          <w:szCs w:val="24"/>
-          <w:lang w:val="es-PE"/>
-        </w:rPr>
-      </w:pPr>
-      <w:r>
-        <w:rPr>
-          <w:rFonts w:ascii="Times New Roman" w:hAnsi="Times New Roman" w:cs="Times New Roman"/>
-          <w:sz w:val="24"/>
-          <w:szCs w:val="24"/>
-          <w:lang w:val="es-PE"/>
-        </w:rPr>
-        <w:t>Notación: X ~ Poisson(</w:t>
-      </w:r>
-      <w:r>
-        <w:rPr>
-          <w:rFonts w:ascii="Times New Roman" w:hAnsi="Times New Roman" w:cs="Times New Roman"/>
-          <w:sz w:val="24"/>
-          <w:szCs w:val="24"/>
-        </w:rPr>
-        <w:t>λ</w:t>
-      </w:r>
-      <w:r>
-        <w:rPr>
-          <w:rFonts w:ascii="Times New Roman" w:hAnsi="Times New Roman" w:cs="Times New Roman"/>
-          <w:sz w:val="24"/>
-          <w:szCs w:val="24"/>
-          <w:lang w:val="es-PE"/>
-        </w:rPr>
-        <w:t>).</w:t>
-      </w:r>
-    </w:p>
-    <w:p>
-      <w:pPr>
-        <w:spacing w:after="0" w:line="240" w:lineRule="auto"/>
-        <w:jc w:val="both"/>
-        <w:rPr>
-          <w:rFonts w:ascii="Times New Roman" w:hAnsi="Times New Roman" w:cs="Times New Roman"/>
-          <w:sz w:val="24"/>
-          <w:szCs w:val="24"/>
-          <w:lang w:val="es-PE"/>
-        </w:rPr>
-      </w:pPr>
-      <w:r>
-        <w:rPr>
-          <w:rFonts w:ascii="Times New Roman" w:hAnsi="Times New Roman" w:cs="Times New Roman"/>
-          <w:sz w:val="24"/>
-          <w:szCs w:val="24"/>
-          <w:lang w:val="es-PE"/>
-        </w:rPr>
-        <w:t>PMF: P(X=</w:t>
-      </w:r>
-      <w:proofErr w:type="gramStart"/>
-      <w:r>
-        <w:rPr>
-          <w:rFonts w:ascii="Times New Roman" w:hAnsi="Times New Roman" w:cs="Times New Roman"/>
-          <w:sz w:val="24"/>
-          <w:szCs w:val="24"/>
-          <w:lang w:val="es-PE"/>
-        </w:rPr>
-        <w:t>k)=</w:t>
-      </w:r>
-      <w:proofErr w:type="gramEnd"/>
-      <w:r>
-        <w:rPr>
-          <w:rFonts w:ascii="Times New Roman" w:hAnsi="Times New Roman" w:cs="Times New Roman"/>
-          <w:sz w:val="24"/>
-          <w:szCs w:val="24"/>
-          <w:lang w:val="es-PE"/>
-        </w:rPr>
-        <w:t>e^{−</w:t>
-      </w:r>
-      <w:r>
-        <w:rPr>
-          <w:rFonts w:ascii="Times New Roman" w:hAnsi="Times New Roman" w:cs="Times New Roman"/>
-          <w:sz w:val="24"/>
-          <w:szCs w:val="24"/>
-        </w:rPr>
-        <w:t>λ</w:t>
-      </w:r>
-      <w:r>
-        <w:rPr>
-          <w:rFonts w:ascii="Times New Roman" w:hAnsi="Times New Roman" w:cs="Times New Roman"/>
-          <w:sz w:val="24"/>
-          <w:szCs w:val="24"/>
-          <w:lang w:val="es-PE"/>
-        </w:rPr>
-        <w:t xml:space="preserve">} </w:t>
-      </w:r>
-      <w:r>
-        <w:rPr>
-          <w:rFonts w:ascii="Times New Roman" w:hAnsi="Times New Roman" w:cs="Times New Roman"/>
-          <w:sz w:val="24"/>
-          <w:szCs w:val="24"/>
-        </w:rPr>
-        <w:t>λ</w:t>
-      </w:r>
-      <w:r>
-        <w:rPr>
-          <w:rFonts w:ascii="Times New Roman" w:hAnsi="Times New Roman" w:cs="Times New Roman"/>
-          <w:sz w:val="24"/>
-          <w:szCs w:val="24"/>
-          <w:lang w:val="es-PE"/>
-        </w:rPr>
-        <w:t>^k / k! para k=0,</w:t>
-      </w:r>
-      <w:proofErr w:type="gramStart"/>
-      <w:r>
-        <w:rPr>
-          <w:rFonts w:ascii="Times New Roman" w:hAnsi="Times New Roman" w:cs="Times New Roman"/>
-          <w:sz w:val="24"/>
-          <w:szCs w:val="24"/>
-          <w:lang w:val="es-PE"/>
-        </w:rPr>
-        <w:t>1,2,...</w:t>
-      </w:r>
-      <w:proofErr w:type="gramEnd"/>
-      <w:r>
-        <w:rPr>
-          <w:rFonts w:ascii="Times New Roman" w:hAnsi="Times New Roman" w:cs="Times New Roman"/>
-          <w:sz w:val="24"/>
-          <w:szCs w:val="24"/>
-          <w:lang w:val="es-PE"/>
-        </w:rPr>
-        <w:t>.</w:t>
-      </w:r>
-    </w:p>
-    <w:p>
-      <w:pPr>
-        <w:spacing w:after="0" w:line="240" w:lineRule="auto"/>
-        <w:jc w:val="both"/>
-        <w:rPr>
-          <w:rFonts w:ascii="Times New Roman" w:hAnsi="Times New Roman" w:cs="Times New Roman"/>
-          <w:sz w:val="24"/>
-          <w:szCs w:val="24"/>
-          <w:lang w:val="es-PE"/>
-        </w:rPr>
-      </w:pPr>
-      <w:r>
-        <w:rPr>
-          <w:rFonts w:ascii="Times New Roman" w:hAnsi="Times New Roman" w:cs="Times New Roman"/>
-          <w:sz w:val="24"/>
-          <w:szCs w:val="24"/>
-          <w:lang w:val="es-PE"/>
-        </w:rPr>
-        <w:t>Esperanza y varianza: E[X]=Var(X)=</w:t>
-      </w:r>
-      <w:r>
-        <w:rPr>
-          <w:rFonts w:ascii="Times New Roman" w:hAnsi="Times New Roman" w:cs="Times New Roman"/>
-          <w:sz w:val="24"/>
-          <w:szCs w:val="24"/>
-        </w:rPr>
-        <w:t>λ</w:t>
-      </w:r>
-      <w:r>
-        <w:rPr>
-          <w:rFonts w:ascii="Times New Roman" w:hAnsi="Times New Roman" w:cs="Times New Roman"/>
-          <w:sz w:val="24"/>
-          <w:szCs w:val="24"/>
-          <w:lang w:val="es-PE"/>
-        </w:rPr>
-        <w:t>.</w:t>
-      </w:r>
-    </w:p>
-    <w:p>
-      <w:pPr>
-        <w:spacing w:after="0" w:line="240" w:lineRule="auto"/>
-        <w:jc w:val="both"/>
-        <w:rPr>
-          <w:rFonts w:ascii="Times New Roman" w:hAnsi="Times New Roman" w:cs="Times New Roman"/>
-          <w:sz w:val="24"/>
-          <w:szCs w:val="24"/>
-          <w:lang w:val="es-PE"/>
-        </w:rPr>
-      </w:pPr>
-      <w:r>
-        <w:rPr>
-          <w:rFonts w:ascii="Times New Roman" w:hAnsi="Times New Roman" w:cs="Times New Roman"/>
-          <w:sz w:val="24"/>
-          <w:szCs w:val="24"/>
-          <w:lang w:val="es-PE"/>
-        </w:rPr>
-        <w:br/>
-        <w:t xml:space="preserve">Ejemplo aplicado (servicios): número de llamadas a un centro de soporte por minuto. Si la tasa esperada es </w:t>
-      </w:r>
-      <w:r>
-        <w:rPr>
-          <w:rFonts w:ascii="Times New Roman" w:hAnsi="Times New Roman" w:cs="Times New Roman"/>
-          <w:sz w:val="24"/>
-          <w:szCs w:val="24"/>
-        </w:rPr>
-        <w:t>λ</w:t>
-      </w:r>
-      <w:r>
-        <w:rPr>
-          <w:rFonts w:ascii="Times New Roman" w:hAnsi="Times New Roman" w:cs="Times New Roman"/>
-          <w:sz w:val="24"/>
-          <w:szCs w:val="24"/>
-          <w:lang w:val="es-PE"/>
-        </w:rPr>
-        <w:t>=3, Poisson da la probabilidad de recibir 0,</w:t>
-      </w:r>
-      <w:proofErr w:type="gramStart"/>
-      <w:r>
-        <w:rPr>
-          <w:rFonts w:ascii="Times New Roman" w:hAnsi="Times New Roman" w:cs="Times New Roman"/>
-          <w:sz w:val="24"/>
-          <w:szCs w:val="24"/>
-          <w:lang w:val="es-PE"/>
-        </w:rPr>
-        <w:t>1,2,...</w:t>
-      </w:r>
-      <w:proofErr w:type="gramEnd"/>
-      <w:r>
-        <w:rPr>
-          <w:rFonts w:ascii="Times New Roman" w:hAnsi="Times New Roman" w:cs="Times New Roman"/>
-          <w:sz w:val="24"/>
-          <w:szCs w:val="24"/>
-          <w:lang w:val="es-PE"/>
-        </w:rPr>
-        <w:t xml:space="preserve"> llamadas en un minuto y se usa para dimensionar turnos.</w:t>
-      </w:r>
-    </w:p>
-    <w:p>
-      <w:pPr>
-        <w:spacing w:after="0" w:line="240" w:lineRule="auto"/>
-        <w:jc w:val="both"/>
-        <w:rPr>
-          <w:rFonts w:ascii="Times New Roman" w:hAnsi="Times New Roman" w:cs="Times New Roman"/>
-          <w:sz w:val="24"/>
-          <w:szCs w:val="24"/>
-          <w:lang w:val="es-PE"/>
-        </w:rPr>
-      </w:pPr>
-    </w:p>
-    <w:p>
-      <w:pPr>
-        <w:spacing w:after="0" w:line="240" w:lineRule="auto"/>
-        <w:jc w:val="both"/>
-        <w:rPr>
-          <w:rFonts w:ascii="Times New Roman" w:hAnsi="Times New Roman" w:cs="Times New Roman"/>
-          <w:sz w:val="24"/>
-          <w:szCs w:val="24"/>
-        </w:rPr>
-      </w:pPr>
-      <w:r>
-        <w:rPr>
-          <w:rFonts w:ascii="Times New Roman" w:hAnsi="Times New Roman" w:cs="Times New Roman"/>
-          <w:sz w:val="24"/>
-          <w:szCs w:val="24"/>
-        </w:rPr>
-        <w:t>Código (</w:t>
-      </w:r>
-      <w:proofErr w:type="spellStart"/>
-      <w:r>
-        <w:rPr>
-          <w:rFonts w:ascii="Times New Roman" w:hAnsi="Times New Roman" w:cs="Times New Roman"/>
-          <w:sz w:val="24"/>
-          <w:szCs w:val="24"/>
-        </w:rPr>
-        <w:t>ejecutar</w:t>
-      </w:r>
-      <w:proofErr w:type="spellEnd"/>
-      <w:r>
-        <w:rPr>
-          <w:rFonts w:ascii="Times New Roman" w:hAnsi="Times New Roman" w:cs="Times New Roman"/>
-          <w:sz w:val="24"/>
-          <w:szCs w:val="24"/>
-        </w:rPr>
-        <w:t xml:space="preserve"> </w:t>
-      </w:r>
-      <w:proofErr w:type="spellStart"/>
-      <w:r>
-        <w:rPr>
-          <w:rFonts w:ascii="Times New Roman" w:hAnsi="Times New Roman" w:cs="Times New Roman"/>
-          <w:sz w:val="24"/>
-          <w:szCs w:val="24"/>
-        </w:rPr>
-        <w:t>en</w:t>
-      </w:r>
-      <w:proofErr w:type="spellEnd"/>
-      <w:r>
-        <w:rPr>
-          <w:rFonts w:ascii="Times New Roman" w:hAnsi="Times New Roman" w:cs="Times New Roman"/>
-          <w:sz w:val="24"/>
-          <w:szCs w:val="24"/>
-        </w:rPr>
-        <w:t xml:space="preserve"> </w:t>
-      </w:r>
-      <w:proofErr w:type="spellStart"/>
-      <w:r>
-        <w:rPr>
-          <w:rFonts w:ascii="Times New Roman" w:hAnsi="Times New Roman" w:cs="Times New Roman"/>
-          <w:sz w:val="24"/>
-          <w:szCs w:val="24"/>
-        </w:rPr>
-        <w:t>Jupyter</w:t>
-      </w:r>
-      <w:proofErr w:type="spellEnd"/>
-      <w:r>
-        <w:rPr>
-          <w:rFonts w:ascii="Times New Roman" w:hAnsi="Times New Roman" w:cs="Times New Roman"/>
-          <w:sz w:val="24"/>
-          <w:szCs w:val="24"/>
-        </w:rPr>
-        <w:t>):</w:t>
-      </w:r>
-    </w:p>
-    <w:p>
-      <w:pPr>
-        <w:spacing w:after="0" w:line="240" w:lineRule="auto"/>
-        <w:jc w:val="both"/>
-        <w:rPr>
-          <w:rFonts w:ascii="Times New Roman" w:hAnsi="Times New Roman" w:cs="Times New Roman"/>
-          <w:sz w:val="24"/>
-          <w:szCs w:val="24"/>
-        </w:rPr>
-      </w:pPr>
-      <w:r>
-        <w:rPr>
-          <w:rFonts w:ascii="Times New Roman" w:hAnsi="Times New Roman" w:cs="Times New Roman"/>
-          <w:sz w:val="24"/>
-          <w:szCs w:val="24"/>
-        </w:rPr>
-        <w:t>```python</w:t>
-      </w:r>
-    </w:p>
-    <w:p>
-      <w:pPr>
-        <w:spacing w:after="0" w:line="240" w:lineRule="auto"/>
-        <w:jc w:val="both"/>
-        <w:rPr>
-          <w:rFonts w:ascii="Times New Roman" w:hAnsi="Times New Roman" w:cs="Times New Roman"/>
-          <w:sz w:val="24"/>
-          <w:szCs w:val="24"/>
-        </w:rPr>
-      </w:pPr>
-      <w:r>
-        <w:rPr>
-          <w:rFonts w:ascii="Times New Roman" w:hAnsi="Times New Roman" w:cs="Times New Roman"/>
-          <w:sz w:val="24"/>
-          <w:szCs w:val="24"/>
-        </w:rPr>
-        <w:t xml:space="preserve">from </w:t>
-      </w:r>
-      <w:proofErr w:type="spellStart"/>
-      <w:proofErr w:type="gramStart"/>
-      <w:r>
-        <w:rPr>
-          <w:rFonts w:ascii="Times New Roman" w:hAnsi="Times New Roman" w:cs="Times New Roman"/>
-          <w:sz w:val="24"/>
-          <w:szCs w:val="24"/>
-        </w:rPr>
-        <w:t>scipy.stats</w:t>
-      </w:r>
-      <w:proofErr w:type="spellEnd"/>
-      <w:proofErr w:type="gramEnd"/>
-      <w:r>
-        <w:rPr>
-          <w:rFonts w:ascii="Times New Roman" w:hAnsi="Times New Roman" w:cs="Times New Roman"/>
-          <w:sz w:val="24"/>
-          <w:szCs w:val="24"/>
-        </w:rPr>
-        <w:t xml:space="preserve"> import </w:t>
-      </w:r>
-      <w:proofErr w:type="spellStart"/>
-      <w:r>
-        <w:rPr>
-          <w:rFonts w:ascii="Times New Roman" w:hAnsi="Times New Roman" w:cs="Times New Roman"/>
-          <w:sz w:val="24"/>
-          <w:szCs w:val="24"/>
-        </w:rPr>
-        <w:t>poisson</w:t>
-      </w:r>
-      <w:proofErr w:type="spellEnd"/>
-    </w:p>
-    <w:p>
-      <w:pPr>
-        <w:spacing w:after="0" w:line="240" w:lineRule="auto"/>
-        <w:jc w:val="both"/>
-        <w:rPr>
-          <w:rFonts w:ascii="Times New Roman" w:hAnsi="Times New Roman" w:cs="Times New Roman"/>
-          <w:sz w:val="24"/>
-          <w:szCs w:val="24"/>
-        </w:rPr>
-      </w:pPr>
-      <w:r>
-        <w:rPr>
-          <w:rFonts w:ascii="Times New Roman" w:hAnsi="Times New Roman" w:cs="Times New Roman"/>
-          <w:sz w:val="24"/>
-          <w:szCs w:val="24"/>
-        </w:rPr>
-        <w:t>lam = 3</w:t>
-      </w:r>
-    </w:p>
-    <w:p>
-      <w:pPr>
-        <w:spacing w:after="0" w:line="240" w:lineRule="auto"/>
-        <w:jc w:val="both"/>
-        <w:rPr>
-          <w:rFonts w:ascii="Times New Roman" w:hAnsi="Times New Roman" w:cs="Times New Roman"/>
-          <w:sz w:val="24"/>
-          <w:szCs w:val="24"/>
-          <w:lang w:val="es-PE"/>
-        </w:rPr>
-      </w:pPr>
-      <w:proofErr w:type="spellStart"/>
-      <w:r>
-        <w:rPr>
-          <w:rFonts w:ascii="Times New Roman" w:hAnsi="Times New Roman" w:cs="Times New Roman"/>
-          <w:sz w:val="24"/>
-          <w:szCs w:val="24"/>
-          <w:lang w:val="es-PE"/>
-        </w:rPr>
-        <w:t>pmf</w:t>
-      </w:r>
-      <w:proofErr w:type="spellEnd"/>
-      <w:r>
-        <w:rPr>
-          <w:rFonts w:ascii="Times New Roman" w:hAnsi="Times New Roman" w:cs="Times New Roman"/>
-          <w:sz w:val="24"/>
-          <w:szCs w:val="24"/>
-          <w:lang w:val="es-PE"/>
-        </w:rPr>
-        <w:t xml:space="preserve"> = </w:t>
-      </w:r>
-      <w:proofErr w:type="spellStart"/>
-      <w:proofErr w:type="gramStart"/>
-      <w:r>
-        <w:rPr>
-          <w:rFonts w:ascii="Times New Roman" w:hAnsi="Times New Roman" w:cs="Times New Roman"/>
-          <w:sz w:val="24"/>
-          <w:szCs w:val="24"/>
-          <w:lang w:val="es-PE"/>
-        </w:rPr>
-        <w:t>poisson.pmf</w:t>
-      </w:r>
-      <w:proofErr w:type="spellEnd"/>
-      <w:r>
-        <w:rPr>
-          <w:rFonts w:ascii="Times New Roman" w:hAnsi="Times New Roman" w:cs="Times New Roman"/>
-          <w:sz w:val="24"/>
-          <w:szCs w:val="24"/>
-          <w:lang w:val="es-PE"/>
-        </w:rPr>
-        <w:t>(</w:t>
-      </w:r>
-      <w:proofErr w:type="gramEnd"/>
-      <w:r>
-        <w:rPr>
-          <w:rFonts w:ascii="Times New Roman" w:hAnsi="Times New Roman" w:cs="Times New Roman"/>
-          <w:sz w:val="24"/>
-          <w:szCs w:val="24"/>
-          <w:lang w:val="es-PE"/>
-        </w:rPr>
-        <w:t xml:space="preserve">k, </w:t>
-      </w:r>
-      <w:proofErr w:type="spellStart"/>
-      <w:r>
-        <w:rPr>
-          <w:rFonts w:ascii="Times New Roman" w:hAnsi="Times New Roman" w:cs="Times New Roman"/>
-          <w:sz w:val="24"/>
-          <w:szCs w:val="24"/>
-          <w:lang w:val="es-PE"/>
-        </w:rPr>
-        <w:t>lam</w:t>
-      </w:r>
-      <w:proofErr w:type="spellEnd"/>
-      <w:r>
-        <w:rPr>
-          <w:rFonts w:ascii="Times New Roman" w:hAnsi="Times New Roman" w:cs="Times New Roman"/>
-          <w:sz w:val="24"/>
-          <w:szCs w:val="24"/>
-          <w:lang w:val="es-PE"/>
-        </w:rPr>
-        <w:t>)</w:t>
-      </w:r>
-    </w:p>
-    <w:p>
-      <w:pPr>
-        <w:spacing w:after="0" w:line="240" w:lineRule="auto"/>
-        <w:jc w:val="both"/>
-        <w:rPr>
-          <w:rFonts w:ascii="Times New Roman" w:hAnsi="Times New Roman" w:cs="Times New Roman"/>
-          <w:sz w:val="24"/>
-          <w:szCs w:val="24"/>
-          <w:lang w:val="es-PE"/>
-        </w:rPr>
-      </w:pPr>
-      <w:r>
-        <w:rPr>
-          <w:rFonts w:ascii="Times New Roman" w:hAnsi="Times New Roman" w:cs="Times New Roman"/>
-          <w:sz w:val="24"/>
-          <w:szCs w:val="24"/>
-          <w:lang w:val="es-PE"/>
-        </w:rPr>
-        <w:t>```</w:t>
+        <w:t xml:space="preserve"> para EDA.</w:t>
       </w:r>
     </w:p>
     <w:p>
@@ -2722,13 +3085,32 @@
           <w:szCs w:val="24"/>
           <w:lang w:val="es-PE"/>
         </w:rPr>
-        <w:t>Distribuciones de probabilidad continuas (teoría + ejemplos)</w:t>
+        <w:t xml:space="preserve">Números </w:t>
+      </w:r>
+      <w:proofErr w:type="spellStart"/>
+      <w:r>
+        <w:rPr>
+          <w:rFonts w:ascii="Times New Roman" w:hAnsi="Times New Roman" w:cs="Times New Roman"/>
+          <w:sz w:val="24"/>
+          <w:szCs w:val="24"/>
+          <w:lang w:val="es-PE"/>
+        </w:rPr>
+        <w:t>pseudo‑aleatorios</w:t>
+      </w:r>
+      <w:proofErr w:type="spellEnd"/>
+      <w:r>
+        <w:rPr>
+          <w:rFonts w:ascii="Times New Roman" w:hAnsi="Times New Roman" w:cs="Times New Roman"/>
+          <w:sz w:val="24"/>
+          <w:szCs w:val="24"/>
+          <w:lang w:val="es-PE"/>
+        </w:rPr>
+        <w:t xml:space="preserve"> y semillas</w:t>
       </w:r>
     </w:p>
     <w:p>
       <w:pPr>
-        <w:pStyle w:val="Ttulo3"/>
-        <w:spacing w:before="0" w:line="240" w:lineRule="auto"/>
+        <w:spacing w:after="0" w:line="240" w:lineRule="auto"/>
         <w:jc w:val="both"/>
         <w:rPr>
           <w:rFonts w:ascii="Times New Roman" w:hAnsi="Times New Roman" w:cs="Times New Roman"/>
@@ -2740,28 +3122,6 @@
     </w:p>
     <w:p>
       <w:pPr>
-        <w:pStyle w:val="Ttulo3"/>
-        <w:spacing w:before="0" w:line="240" w:lineRule="auto"/>
-        <w:jc w:val="both"/>
-        <w:rPr>
-          <w:rFonts w:ascii="Times New Roman" w:hAnsi="Times New Roman" w:cs="Times New Roman"/>
-          <w:sz w:val="24"/>
-          <w:szCs w:val="24"/>
-          <w:lang w:val="es-PE"/>
-        </w:rPr>
-      </w:pPr>
-      <w:r>
-        <w:rPr>
-          <w:rFonts w:ascii="Times New Roman" w:hAnsi="Times New Roman" w:cs="Times New Roman"/>
-          <w:sz w:val="24"/>
-          <w:szCs w:val="24"/>
-          <w:lang w:val="es-PE"/>
-        </w:rPr>
-        <w:t>Distribución Uniforme Continua</w:t>
-      </w:r>
-    </w:p>
-    <w:p>
-      <w:pPr>
         <w:spacing w:after="0" w:line="240" w:lineRule="auto"/>
         <w:jc w:val="both"/>
         <w:rPr>
@@ -2771,58 +3131,34 @@
           <w:lang w:val="es-PE"/>
         </w:rPr>
       </w:pPr>
-    </w:p>
-    <w:p>
-      <w:pPr>
-        <w:spacing w:after="0" w:line="240" w:lineRule="auto"/>
-        <w:jc w:val="both"/>
-        <w:rPr>
-          <w:rFonts w:ascii="Times New Roman" w:hAnsi="Times New Roman" w:cs="Times New Roman"/>
-          <w:sz w:val="24"/>
-          <w:szCs w:val="24"/>
-          <w:lang w:val="es-PE"/>
-        </w:rPr>
-      </w:pPr>
-      <w:r>
-        <w:rPr>
-          <w:rFonts w:ascii="Times New Roman" w:hAnsi="Times New Roman" w:cs="Times New Roman"/>
-          <w:sz w:val="24"/>
-          <w:szCs w:val="24"/>
-          <w:lang w:val="es-PE"/>
-        </w:rPr>
-        <w:t>Definición: todos los valores en un intervalo [</w:t>
+      <w:r>
+        <w:rPr>
+          <w:rFonts w:ascii="Times New Roman" w:hAnsi="Times New Roman" w:cs="Times New Roman"/>
+          <w:sz w:val="24"/>
+          <w:szCs w:val="24"/>
+          <w:lang w:val="es-PE"/>
+        </w:rPr>
+        <w:t>Las librerías modernas (</w:t>
       </w:r>
       <w:proofErr w:type="spellStart"/>
-      <w:proofErr w:type="gramStart"/>
-      <w:r>
-        <w:rPr>
-          <w:rFonts w:ascii="Times New Roman" w:hAnsi="Times New Roman" w:cs="Times New Roman"/>
-          <w:sz w:val="24"/>
-          <w:szCs w:val="24"/>
-          <w:lang w:val="es-PE"/>
-        </w:rPr>
-        <w:t>a,b</w:t>
+      <w:r>
+        <w:rPr>
+          <w:rFonts w:ascii="Times New Roman" w:hAnsi="Times New Roman" w:cs="Times New Roman"/>
+          <w:sz w:val="24"/>
+          <w:szCs w:val="24"/>
+          <w:lang w:val="es-PE"/>
+        </w:rPr>
+        <w:t>NumPy</w:t>
       </w:r>
       <w:proofErr w:type="spellEnd"/>
-      <w:proofErr w:type="gramEnd"/>
-      <w:r>
-        <w:rPr>
-          <w:rFonts w:ascii="Times New Roman" w:hAnsi="Times New Roman" w:cs="Times New Roman"/>
-          <w:sz w:val="24"/>
-          <w:szCs w:val="24"/>
-          <w:lang w:val="es-PE"/>
-        </w:rPr>
-        <w:t>] son igualmente probables.</w:t>
-      </w:r>
-      <w:r>
-        <w:rPr>
-          <w:rFonts w:ascii="Times New Roman" w:hAnsi="Times New Roman" w:cs="Times New Roman"/>
-          <w:sz w:val="24"/>
-          <w:szCs w:val="24"/>
-          <w:lang w:val="es-PE"/>
-        </w:rPr>
-        <w:br/>
-        <w:t>PDF: f(x)=1/(b−a) para a ≤ x ≤ b. Esperanza (</w:t>
+      <w:r>
+        <w:rPr>
+          <w:rFonts w:ascii="Times New Roman" w:hAnsi="Times New Roman" w:cs="Times New Roman"/>
+          <w:sz w:val="24"/>
+          <w:szCs w:val="24"/>
+          <w:lang w:val="es-PE"/>
+        </w:rPr>
+        <w:t xml:space="preserve"> / </w:t>
       </w:r>
       <w:proofErr w:type="spellStart"/>
       <w:r>
@@ -2832,17 +3168,7 @@
           <w:szCs w:val="24"/>
           <w:lang w:val="es-PE"/>
         </w:rPr>
-        <w:t>a+</w:t>
-      </w:r>
-      <w:proofErr w:type="gramStart"/>
-      <w:r>
-        <w:rPr>
-          <w:rFonts w:ascii="Times New Roman" w:hAnsi="Times New Roman" w:cs="Times New Roman"/>
-          <w:sz w:val="24"/>
-          <w:szCs w:val="24"/>
-          <w:lang w:val="es-PE"/>
-        </w:rPr>
-        <w:t>b</w:t>
+        <w:t>SciPy</w:t>
       </w:r>
       <w:proofErr w:type="spellEnd"/>
       <w:r>
@@ -2852,209 +3178,7 @@
           <w:szCs w:val="24"/>
           <w:lang w:val="es-PE"/>
         </w:rPr>
-        <w:t>)/</w:t>
-      </w:r>
-      <w:proofErr w:type="gramEnd"/>
-      <w:r>
-        <w:rPr>
-          <w:rFonts w:ascii="Times New Roman" w:hAnsi="Times New Roman" w:cs="Times New Roman"/>
-          <w:sz w:val="24"/>
-          <w:szCs w:val="24"/>
-          <w:lang w:val="es-PE"/>
-        </w:rPr>
-        <w:t>2. Var=((b−</w:t>
-      </w:r>
-      <w:proofErr w:type="gramStart"/>
-      <w:r>
-        <w:rPr>
-          <w:rFonts w:ascii="Times New Roman" w:hAnsi="Times New Roman" w:cs="Times New Roman"/>
-          <w:sz w:val="24"/>
-          <w:szCs w:val="24"/>
-          <w:lang w:val="es-PE"/>
-        </w:rPr>
-        <w:t>a)^2)/</w:t>
-      </w:r>
-      <w:proofErr w:type="gramEnd"/>
-      <w:r>
-        <w:rPr>
-          <w:rFonts w:ascii="Times New Roman" w:hAnsi="Times New Roman" w:cs="Times New Roman"/>
-          <w:sz w:val="24"/>
-          <w:szCs w:val="24"/>
-          <w:lang w:val="es-PE"/>
-        </w:rPr>
-        <w:t>12.</w:t>
-      </w:r>
-    </w:p>
-    <w:p>
-      <w:pPr>
-        <w:spacing w:after="0" w:line="240" w:lineRule="auto"/>
-        <w:jc w:val="both"/>
-        <w:rPr>
-          <w:rFonts w:ascii="Times New Roman" w:hAnsi="Times New Roman" w:cs="Times New Roman"/>
-          <w:sz w:val="24"/>
-          <w:szCs w:val="24"/>
-          <w:lang w:val="es-PE"/>
-        </w:rPr>
-      </w:pPr>
-      <w:r>
-        <w:rPr>
-          <w:rFonts w:ascii="Times New Roman" w:hAnsi="Times New Roman" w:cs="Times New Roman"/>
-          <w:sz w:val="24"/>
-          <w:szCs w:val="24"/>
-          <w:lang w:val="es-PE"/>
-        </w:rPr>
-        <w:br/>
-        <w:t>Ejemplo aplicado (simulación / inicialización): la inicialización uniforme de pesos en redes neuronales o simulaciones cuando no hay preferencia por un subintervalo concreto.</w:t>
-      </w:r>
-    </w:p>
-    <w:p>
-      <w:pPr>
-        <w:spacing w:after="0" w:line="240" w:lineRule="auto"/>
-        <w:jc w:val="both"/>
-        <w:rPr>
-          <w:rFonts w:ascii="Times New Roman" w:hAnsi="Times New Roman" w:cs="Times New Roman"/>
-          <w:sz w:val="24"/>
-          <w:szCs w:val="24"/>
-          <w:lang w:val="es-PE"/>
-        </w:rPr>
-      </w:pPr>
-    </w:p>
-    <w:p>
-      <w:pPr>
-        <w:pStyle w:val="Ttulo3"/>
-        <w:spacing w:before="0" w:line="240" w:lineRule="auto"/>
-        <w:jc w:val="both"/>
-        <w:rPr>
-          <w:rFonts w:ascii="Times New Roman" w:hAnsi="Times New Roman" w:cs="Times New Roman"/>
-          <w:sz w:val="24"/>
-          <w:szCs w:val="24"/>
-          <w:lang w:val="es-PE"/>
-        </w:rPr>
-      </w:pPr>
-      <w:r>
-        <w:rPr>
-          <w:rFonts w:ascii="Times New Roman" w:hAnsi="Times New Roman" w:cs="Times New Roman"/>
-          <w:sz w:val="24"/>
-          <w:szCs w:val="24"/>
-          <w:lang w:val="es-PE"/>
-        </w:rPr>
-        <w:t>Distribución Normal (Gaussiana)</w:t>
-      </w:r>
-    </w:p>
-    <w:p>
-      <w:pPr>
-        <w:spacing w:after="0" w:line="240" w:lineRule="auto"/>
-        <w:jc w:val="both"/>
-        <w:rPr>
-          <w:rFonts w:ascii="Times New Roman" w:hAnsi="Times New Roman" w:cs="Times New Roman"/>
-          <w:sz w:val="24"/>
-          <w:szCs w:val="24"/>
-          <w:lang w:val="es-PE"/>
-        </w:rPr>
-      </w:pPr>
-    </w:p>
-    <w:p>
-      <w:pPr>
-        <w:spacing w:after="0" w:line="240" w:lineRule="auto"/>
-        <w:jc w:val="both"/>
-        <w:rPr>
-          <w:rFonts w:ascii="Times New Roman" w:hAnsi="Times New Roman" w:cs="Times New Roman"/>
-          <w:sz w:val="24"/>
-          <w:szCs w:val="24"/>
-          <w:lang w:val="es-PE"/>
-        </w:rPr>
-      </w:pPr>
-      <w:r>
-        <w:rPr>
-          <w:rFonts w:ascii="Times New Roman" w:hAnsi="Times New Roman" w:cs="Times New Roman"/>
-          <w:sz w:val="24"/>
-          <w:szCs w:val="24"/>
-          <w:lang w:val="es-PE"/>
-        </w:rPr>
-        <w:t xml:space="preserve">Definición: variable continua con la clásica «curva de campana». Notación: X ~ </w:t>
-      </w:r>
-      <w:proofErr w:type="gramStart"/>
-      <w:r>
-        <w:rPr>
-          <w:rFonts w:ascii="Times New Roman" w:hAnsi="Times New Roman" w:cs="Times New Roman"/>
-          <w:sz w:val="24"/>
-          <w:szCs w:val="24"/>
-          <w:lang w:val="es-PE"/>
-        </w:rPr>
-        <w:t>N(</w:t>
-      </w:r>
-      <w:proofErr w:type="gramEnd"/>
-      <w:r>
-        <w:rPr>
-          <w:rFonts w:ascii="Times New Roman" w:hAnsi="Times New Roman" w:cs="Times New Roman"/>
-          <w:sz w:val="24"/>
-          <w:szCs w:val="24"/>
-        </w:rPr>
-        <w:t>μ</w:t>
-      </w:r>
-      <w:r>
-        <w:rPr>
-          <w:rFonts w:ascii="Times New Roman" w:hAnsi="Times New Roman" w:cs="Times New Roman"/>
-          <w:sz w:val="24"/>
-          <w:szCs w:val="24"/>
-          <w:lang w:val="es-PE"/>
-        </w:rPr>
-        <w:t xml:space="preserve">, </w:t>
-      </w:r>
-      <w:r>
-        <w:rPr>
-          <w:rFonts w:ascii="Times New Roman" w:hAnsi="Times New Roman" w:cs="Times New Roman"/>
-          <w:sz w:val="24"/>
-          <w:szCs w:val="24"/>
-        </w:rPr>
-        <w:t>σ</w:t>
-      </w:r>
-      <w:r>
-        <w:rPr>
-          <w:rFonts w:ascii="Times New Roman" w:hAnsi="Times New Roman" w:cs="Times New Roman"/>
-          <w:sz w:val="24"/>
-          <w:szCs w:val="24"/>
-          <w:lang w:val="es-PE"/>
-        </w:rPr>
-        <w:t>²).</w:t>
-      </w:r>
-      <w:r>
-        <w:rPr>
-          <w:rFonts w:ascii="Times New Roman" w:hAnsi="Times New Roman" w:cs="Times New Roman"/>
-          <w:sz w:val="24"/>
-          <w:szCs w:val="24"/>
-          <w:lang w:val="es-PE"/>
-        </w:rPr>
-        <w:br/>
-        <w:t>PDF: f(x) = (1</w:t>
-      </w:r>
-      <w:proofErr w:type="gramStart"/>
-      <w:r>
-        <w:rPr>
-          <w:rFonts w:ascii="Times New Roman" w:hAnsi="Times New Roman" w:cs="Times New Roman"/>
-          <w:sz w:val="24"/>
-          <w:szCs w:val="24"/>
-          <w:lang w:val="es-PE"/>
-        </w:rPr>
-        <w:t>/(</w:t>
-      </w:r>
-      <w:proofErr w:type="gramEnd"/>
-      <w:r>
-        <w:rPr>
-          <w:rFonts w:ascii="Times New Roman" w:hAnsi="Times New Roman" w:cs="Times New Roman"/>
-          <w:sz w:val="24"/>
-          <w:szCs w:val="24"/>
-        </w:rPr>
-        <w:t>σ</w:t>
-      </w:r>
-      <w:r>
-        <w:rPr>
-          <w:rFonts w:ascii="Times New Roman" w:hAnsi="Times New Roman" w:cs="Times New Roman"/>
-          <w:sz w:val="24"/>
-          <w:szCs w:val="24"/>
-          <w:lang w:val="es-PE"/>
-        </w:rPr>
-        <w:t xml:space="preserve"> </w:t>
+        <w:t xml:space="preserve">) generan números pseudoaleatorios reproducibles si se </w:t>
       </w:r>
       <w:proofErr w:type="spellStart"/>
       <w:r>
@@ -3064,7 +3188,7 @@
           <w:szCs w:val="24"/>
           <w:lang w:val="es-PE"/>
         </w:rPr>
-        <w:t>sqrt</w:t>
+        <w:t>setea</w:t>
       </w:r>
       <w:proofErr w:type="spellEnd"/>
       <w:r>
@@ -3074,35 +3198,17 @@
           <w:szCs w:val="24"/>
           <w:lang w:val="es-PE"/>
         </w:rPr>
-        <w:t>(2</w:t>
-      </w:r>
-      <w:r>
-        <w:rPr>
-          <w:rFonts w:ascii="Times New Roman" w:hAnsi="Times New Roman" w:cs="Times New Roman"/>
-          <w:sz w:val="24"/>
-          <w:szCs w:val="24"/>
-        </w:rPr>
-        <w:t>π</w:t>
-      </w:r>
-      <w:r>
-        <w:rPr>
-          <w:rFonts w:ascii="Times New Roman" w:hAnsi="Times New Roman" w:cs="Times New Roman"/>
-          <w:sz w:val="24"/>
-          <w:szCs w:val="24"/>
-          <w:lang w:val="es-PE"/>
-        </w:rPr>
-        <w:t xml:space="preserve">))) </w:t>
+        <w:t xml:space="preserve"> una semilla (</w:t>
       </w:r>
       <w:proofErr w:type="spellStart"/>
-      <w:proofErr w:type="gramStart"/>
-      <w:r>
-        <w:rPr>
-          <w:rFonts w:ascii="Times New Roman" w:hAnsi="Times New Roman" w:cs="Times New Roman"/>
-          <w:sz w:val="24"/>
-          <w:szCs w:val="24"/>
-          <w:lang w:val="es-PE"/>
-        </w:rPr>
-        <w:t>exp</w:t>
+      <w:r>
+        <w:rPr>
+          <w:rFonts w:ascii="Times New Roman" w:hAnsi="Times New Roman" w:cs="Times New Roman"/>
+          <w:sz w:val="24"/>
+          <w:szCs w:val="24"/>
+          <w:lang w:val="es-PE"/>
+        </w:rPr>
+        <w:t>seed</w:t>
       </w:r>
       <w:proofErr w:type="spellEnd"/>
       <w:r>
@@ -3112,922 +3218,7 @@
           <w:szCs w:val="24"/>
           <w:lang w:val="es-PE"/>
         </w:rPr>
-        <w:t>(</w:t>
-      </w:r>
-      <w:proofErr w:type="gramEnd"/>
-      <w:r>
-        <w:rPr>
-          <w:rFonts w:ascii="Times New Roman" w:hAnsi="Times New Roman" w:cs="Times New Roman"/>
-          <w:sz w:val="24"/>
-          <w:szCs w:val="24"/>
-          <w:lang w:val="es-PE"/>
-        </w:rPr>
-        <w:t>−(x−</w:t>
-      </w:r>
-      <w:proofErr w:type="gramStart"/>
-      <w:r>
-        <w:rPr>
-          <w:rFonts w:ascii="Times New Roman" w:hAnsi="Times New Roman" w:cs="Times New Roman"/>
-          <w:sz w:val="24"/>
-          <w:szCs w:val="24"/>
-        </w:rPr>
-        <w:t>μ</w:t>
-      </w:r>
-      <w:r>
-        <w:rPr>
-          <w:rFonts w:ascii="Times New Roman" w:hAnsi="Times New Roman" w:cs="Times New Roman"/>
-          <w:sz w:val="24"/>
-          <w:szCs w:val="24"/>
-          <w:lang w:val="es-PE"/>
-        </w:rPr>
-        <w:t>)^</w:t>
-      </w:r>
-      <w:proofErr w:type="gramEnd"/>
-      <w:r>
-        <w:rPr>
-          <w:rFonts w:ascii="Times New Roman" w:hAnsi="Times New Roman" w:cs="Times New Roman"/>
-          <w:sz w:val="24"/>
-          <w:szCs w:val="24"/>
-          <w:lang w:val="es-PE"/>
-        </w:rPr>
-        <w:t>2/(2</w:t>
-      </w:r>
-      <w:r>
-        <w:rPr>
-          <w:rFonts w:ascii="Times New Roman" w:hAnsi="Times New Roman" w:cs="Times New Roman"/>
-          <w:sz w:val="24"/>
-          <w:szCs w:val="24"/>
-        </w:rPr>
-        <w:t>σ</w:t>
-      </w:r>
-      <w:r>
-        <w:rPr>
-          <w:rFonts w:ascii="Times New Roman" w:hAnsi="Times New Roman" w:cs="Times New Roman"/>
-          <w:sz w:val="24"/>
-          <w:szCs w:val="24"/>
-          <w:lang w:val="es-PE"/>
-        </w:rPr>
-        <w:t>^2)).</w:t>
-      </w:r>
-    </w:p>
-    <w:p>
-      <w:pPr>
-        <w:spacing w:after="0" w:line="240" w:lineRule="auto"/>
-        <w:jc w:val="both"/>
-        <w:rPr>
-          <w:rFonts w:ascii="Times New Roman" w:hAnsi="Times New Roman" w:cs="Times New Roman"/>
-          <w:sz w:val="24"/>
-          <w:szCs w:val="24"/>
-          <w:lang w:val="es-PE"/>
-        </w:rPr>
-      </w:pPr>
-      <w:r>
-        <w:rPr>
-          <w:rFonts w:ascii="Times New Roman" w:hAnsi="Times New Roman" w:cs="Times New Roman"/>
-          <w:sz w:val="24"/>
-          <w:szCs w:val="24"/>
-          <w:lang w:val="es-PE"/>
-        </w:rPr>
-        <w:t xml:space="preserve">Propiedades: simétrica respecto a </w:t>
-      </w:r>
-      <w:r>
-        <w:rPr>
-          <w:rFonts w:ascii="Times New Roman" w:hAnsi="Times New Roman" w:cs="Times New Roman"/>
-          <w:sz w:val="24"/>
-          <w:szCs w:val="24"/>
-        </w:rPr>
-        <w:t>μ</w:t>
-      </w:r>
-      <w:r>
-        <w:rPr>
-          <w:rFonts w:ascii="Times New Roman" w:hAnsi="Times New Roman" w:cs="Times New Roman"/>
-          <w:sz w:val="24"/>
-          <w:szCs w:val="24"/>
-          <w:lang w:val="es-PE"/>
-        </w:rPr>
-        <w:t xml:space="preserve">; la mayor parte de la masa está dentro de </w:t>
-      </w:r>
-      <w:r>
-        <w:rPr>
-          <w:rFonts w:ascii="Times New Roman" w:hAnsi="Times New Roman" w:cs="Times New Roman"/>
-          <w:sz w:val="24"/>
-          <w:szCs w:val="24"/>
-        </w:rPr>
-        <w:t>μ</w:t>
-      </w:r>
-      <w:r>
-        <w:rPr>
-          <w:rFonts w:ascii="Times New Roman" w:hAnsi="Times New Roman" w:cs="Times New Roman"/>
-          <w:sz w:val="24"/>
-          <w:szCs w:val="24"/>
-          <w:lang w:val="es-PE"/>
-        </w:rPr>
-        <w:t xml:space="preserve"> ± 2</w:t>
-      </w:r>
-      <w:r>
-        <w:rPr>
-          <w:rFonts w:ascii="Times New Roman" w:hAnsi="Times New Roman" w:cs="Times New Roman"/>
-          <w:sz w:val="24"/>
-          <w:szCs w:val="24"/>
-        </w:rPr>
-        <w:t>σ</w:t>
-      </w:r>
-      <w:r>
-        <w:rPr>
-          <w:rFonts w:ascii="Times New Roman" w:hAnsi="Times New Roman" w:cs="Times New Roman"/>
-          <w:sz w:val="24"/>
-          <w:szCs w:val="24"/>
-          <w:lang w:val="es-PE"/>
-        </w:rPr>
-        <w:t>.</w:t>
-      </w:r>
-      <w:r>
-        <w:rPr>
-          <w:rFonts w:ascii="Times New Roman" w:hAnsi="Times New Roman" w:cs="Times New Roman"/>
-          <w:sz w:val="24"/>
-          <w:szCs w:val="24"/>
-          <w:lang w:val="es-PE"/>
-        </w:rPr>
-        <w:br/>
-        <w:t xml:space="preserve">Teorema central del límite (TCL): la suma (o media) de muchas variables independientes </w:t>
-      </w:r>
-      <w:r>
-        <w:rPr>
-          <w:rFonts w:ascii="Times New Roman" w:hAnsi="Times New Roman" w:cs="Times New Roman"/>
-          <w:sz w:val="24"/>
-          <w:szCs w:val="24"/>
-          <w:lang w:val="es-PE"/>
-        </w:rPr>
-        <w:lastRenderedPageBreak/>
-        <w:t>y con varianza finita tiende a una normal (bajo condiciones), explicación clave de la ubiquidad de la normal.</w:t>
-      </w:r>
-    </w:p>
-    <w:p>
-      <w:pPr>
-        <w:spacing w:after="0" w:line="240" w:lineRule="auto"/>
-        <w:jc w:val="both"/>
-        <w:rPr>
-          <w:rFonts w:ascii="Times New Roman" w:hAnsi="Times New Roman" w:cs="Times New Roman"/>
-          <w:sz w:val="24"/>
-          <w:szCs w:val="24"/>
-          <w:lang w:val="es-PE"/>
-        </w:rPr>
-      </w:pPr>
-      <w:r>
-        <w:rPr>
-          <w:rFonts w:ascii="Times New Roman" w:hAnsi="Times New Roman" w:cs="Times New Roman"/>
-          <w:sz w:val="24"/>
-          <w:szCs w:val="24"/>
-          <w:lang w:val="es-PE"/>
-        </w:rPr>
-        <w:br/>
-        <w:t>Ejemplo aplicado: error de medición (sensores), estaturas poblacionales, ruido en modelos de regresión lineal.</w:t>
-      </w:r>
-    </w:p>
-    <w:p>
-      <w:pPr>
-        <w:spacing w:after="0" w:line="240" w:lineRule="auto"/>
-        <w:jc w:val="both"/>
-        <w:rPr>
-          <w:rFonts w:ascii="Times New Roman" w:hAnsi="Times New Roman" w:cs="Times New Roman"/>
-          <w:sz w:val="24"/>
-          <w:szCs w:val="24"/>
-          <w:lang w:val="es-PE"/>
-        </w:rPr>
-      </w:pPr>
-      <w:r>
-        <w:rPr>
-          <w:rFonts w:ascii="Times New Roman" w:hAnsi="Times New Roman" w:cs="Times New Roman"/>
-          <w:sz w:val="24"/>
-          <w:szCs w:val="24"/>
-          <w:lang w:val="pt-PT"/>
-        </w:rPr>
-        <w:t>Tipificación: Z = (X−</w:t>
-      </w:r>
-      <w:r>
-        <w:rPr>
-          <w:rFonts w:ascii="Times New Roman" w:hAnsi="Times New Roman" w:cs="Times New Roman"/>
-          <w:sz w:val="24"/>
-          <w:szCs w:val="24"/>
-        </w:rPr>
-        <w:t>μ</w:t>
-      </w:r>
-      <w:r>
-        <w:rPr>
-          <w:rFonts w:ascii="Times New Roman" w:hAnsi="Times New Roman" w:cs="Times New Roman"/>
-          <w:sz w:val="24"/>
-          <w:szCs w:val="24"/>
-          <w:lang w:val="pt-PT"/>
-        </w:rPr>
-        <w:t>)/</w:t>
-      </w:r>
-      <w:r>
-        <w:rPr>
-          <w:rFonts w:ascii="Times New Roman" w:hAnsi="Times New Roman" w:cs="Times New Roman"/>
-          <w:sz w:val="24"/>
-          <w:szCs w:val="24"/>
-        </w:rPr>
-        <w:t>σ</w:t>
-      </w:r>
-      <w:r>
-        <w:rPr>
-          <w:rFonts w:ascii="Times New Roman" w:hAnsi="Times New Roman" w:cs="Times New Roman"/>
-          <w:sz w:val="24"/>
-          <w:szCs w:val="24"/>
-          <w:lang w:val="pt-PT"/>
-        </w:rPr>
-        <w:t xml:space="preserve"> transforma N(</w:t>
-      </w:r>
-      <w:r>
-        <w:rPr>
-          <w:rFonts w:ascii="Times New Roman" w:hAnsi="Times New Roman" w:cs="Times New Roman"/>
-          <w:sz w:val="24"/>
-          <w:szCs w:val="24"/>
-        </w:rPr>
-        <w:t>μ</w:t>
-      </w:r>
-      <w:r>
-        <w:rPr>
-          <w:rFonts w:ascii="Times New Roman" w:hAnsi="Times New Roman" w:cs="Times New Roman"/>
-          <w:sz w:val="24"/>
-          <w:szCs w:val="24"/>
-          <w:lang w:val="pt-PT"/>
-        </w:rPr>
-        <w:t>,</w:t>
-      </w:r>
-      <w:r>
-        <w:rPr>
-          <w:rFonts w:ascii="Times New Roman" w:hAnsi="Times New Roman" w:cs="Times New Roman"/>
-          <w:sz w:val="24"/>
-          <w:szCs w:val="24"/>
-        </w:rPr>
-        <w:t>σ</w:t>
-      </w:r>
-      <w:r>
-        <w:rPr>
-          <w:rFonts w:ascii="Times New Roman" w:hAnsi="Times New Roman" w:cs="Times New Roman"/>
-          <w:sz w:val="24"/>
-          <w:szCs w:val="24"/>
-          <w:lang w:val="pt-PT"/>
-        </w:rPr>
-        <w:t xml:space="preserve">²) a N(0,1). </w:t>
-      </w:r>
-      <w:r>
-        <w:rPr>
-          <w:rFonts w:ascii="Times New Roman" w:hAnsi="Times New Roman" w:cs="Times New Roman"/>
-          <w:sz w:val="24"/>
-          <w:szCs w:val="24"/>
-          <w:lang w:val="es-PE"/>
-        </w:rPr>
-        <w:t xml:space="preserve">Uso práctico: tablas de probabilidad y cálculos con </w:t>
-      </w:r>
-      <w:proofErr w:type="spellStart"/>
-      <w:proofErr w:type="gramStart"/>
-      <w:r>
-        <w:rPr>
-          <w:rFonts w:ascii="Times New Roman" w:hAnsi="Times New Roman" w:cs="Times New Roman"/>
-          <w:sz w:val="24"/>
-          <w:szCs w:val="24"/>
-          <w:lang w:val="es-PE"/>
-        </w:rPr>
-        <w:t>scipy.stats</w:t>
-      </w:r>
-      <w:proofErr w:type="gramEnd"/>
-      <w:r>
-        <w:rPr>
-          <w:rFonts w:ascii="Times New Roman" w:hAnsi="Times New Roman" w:cs="Times New Roman"/>
-          <w:sz w:val="24"/>
-          <w:szCs w:val="24"/>
-          <w:lang w:val="es-PE"/>
-        </w:rPr>
-        <w:t>.norm</w:t>
-      </w:r>
-      <w:proofErr w:type="spellEnd"/>
-      <w:r>
-        <w:rPr>
-          <w:rFonts w:ascii="Times New Roman" w:hAnsi="Times New Roman" w:cs="Times New Roman"/>
-          <w:sz w:val="24"/>
-          <w:szCs w:val="24"/>
-          <w:lang w:val="es-PE"/>
-        </w:rPr>
-        <w:t>.</w:t>
-      </w:r>
-    </w:p>
-    <w:p>
-      <w:pPr>
-        <w:spacing w:after="0" w:line="240" w:lineRule="auto"/>
-        <w:jc w:val="both"/>
-        <w:rPr>
-          <w:rFonts w:ascii="Times New Roman" w:hAnsi="Times New Roman" w:cs="Times New Roman"/>
-          <w:sz w:val="24"/>
-          <w:szCs w:val="24"/>
-          <w:lang w:val="es-PE"/>
-        </w:rPr>
-      </w:pPr>
-    </w:p>
-    <w:p>
-      <w:pPr>
-        <w:spacing w:after="0" w:line="240" w:lineRule="auto"/>
-        <w:jc w:val="both"/>
-        <w:rPr>
-          <w:rFonts w:ascii="Times New Roman" w:hAnsi="Times New Roman" w:cs="Times New Roman"/>
-          <w:sz w:val="24"/>
-          <w:szCs w:val="24"/>
-          <w:lang w:val="es-PE"/>
-        </w:rPr>
-      </w:pPr>
-      <w:r>
-        <w:rPr>
-          <w:rFonts w:ascii="Times New Roman" w:hAnsi="Times New Roman" w:cs="Times New Roman"/>
-          <w:sz w:val="24"/>
-          <w:szCs w:val="24"/>
-          <w:lang w:val="es-PE"/>
-        </w:rPr>
-        <w:t>Código (ejemplo):</w:t>
-      </w:r>
-    </w:p>
-    <w:p>
-      <w:pPr>
-        <w:spacing w:after="0" w:line="240" w:lineRule="auto"/>
-        <w:jc w:val="both"/>
-        <w:rPr>
-          <w:rFonts w:ascii="Times New Roman" w:hAnsi="Times New Roman" w:cs="Times New Roman"/>
-          <w:sz w:val="24"/>
-          <w:szCs w:val="24"/>
-        </w:rPr>
-      </w:pPr>
-      <w:r>
-        <w:rPr>
-          <w:rFonts w:ascii="Times New Roman" w:hAnsi="Times New Roman" w:cs="Times New Roman"/>
-          <w:sz w:val="24"/>
-          <w:szCs w:val="24"/>
-        </w:rPr>
-        <w:t>```</w:t>
-      </w:r>
-      <w:r>
-        <w:rPr>
-          <w:rFonts w:ascii="Times New Roman" w:hAnsi="Times New Roman" w:cs="Times New Roman"/>
-          <w:sz w:val="24"/>
-          <w:szCs w:val="24"/>
-        </w:rPr>
-        <w:t>Python</w:t>
-      </w:r>
-    </w:p>
-    <w:p>
-      <w:pPr>
-        <w:spacing w:after="0" w:line="240" w:lineRule="auto"/>
-        <w:jc w:val="both"/>
-        <w:rPr>
-          <w:rFonts w:ascii="Times New Roman" w:hAnsi="Times New Roman" w:cs="Times New Roman"/>
-          <w:sz w:val="24"/>
-          <w:szCs w:val="24"/>
-        </w:rPr>
-      </w:pPr>
-      <w:r>
-        <w:rPr>
-          <w:rFonts w:ascii="Times New Roman" w:hAnsi="Times New Roman" w:cs="Times New Roman"/>
-          <w:sz w:val="24"/>
-          <w:szCs w:val="24"/>
-        </w:rPr>
-        <w:t xml:space="preserve">from </w:t>
-      </w:r>
-      <w:proofErr w:type="spellStart"/>
-      <w:proofErr w:type="gramStart"/>
-      <w:r>
-        <w:rPr>
-          <w:rFonts w:ascii="Times New Roman" w:hAnsi="Times New Roman" w:cs="Times New Roman"/>
-          <w:sz w:val="24"/>
-          <w:szCs w:val="24"/>
-        </w:rPr>
-        <w:t>scipy.stats</w:t>
-      </w:r>
-      <w:proofErr w:type="spellEnd"/>
-      <w:proofErr w:type="gramEnd"/>
-      <w:r>
-        <w:rPr>
-          <w:rFonts w:ascii="Times New Roman" w:hAnsi="Times New Roman" w:cs="Times New Roman"/>
-          <w:sz w:val="24"/>
-          <w:szCs w:val="24"/>
-        </w:rPr>
-        <w:t xml:space="preserve"> import norm</w:t>
-      </w:r>
-    </w:p>
-    <w:p>
-      <w:pPr>
-        <w:spacing w:after="0" w:line="240" w:lineRule="auto"/>
-        <w:jc w:val="both"/>
-        <w:rPr>
-          <w:rFonts w:ascii="Times New Roman" w:hAnsi="Times New Roman" w:cs="Times New Roman"/>
-          <w:sz w:val="24"/>
-          <w:szCs w:val="24"/>
-          <w:lang w:val="es-PE"/>
-        </w:rPr>
-      </w:pPr>
-      <w:r>
-        <w:rPr>
-          <w:rFonts w:ascii="Times New Roman" w:hAnsi="Times New Roman" w:cs="Times New Roman"/>
-          <w:sz w:val="24"/>
-          <w:szCs w:val="24"/>
-          <w:lang w:val="es-PE"/>
-        </w:rPr>
-        <w:t>mu, sigma = 0, 1</w:t>
-      </w:r>
-    </w:p>
-    <w:p>
-      <w:pPr>
-        <w:spacing w:after="0" w:line="240" w:lineRule="auto"/>
-        <w:jc w:val="both"/>
-        <w:rPr>
-          <w:rFonts w:ascii="Times New Roman" w:hAnsi="Times New Roman" w:cs="Times New Roman"/>
-          <w:sz w:val="24"/>
-          <w:szCs w:val="24"/>
-          <w:lang w:val="es-PE"/>
-        </w:rPr>
-      </w:pPr>
-      <w:r>
-        <w:rPr>
-          <w:rFonts w:ascii="Times New Roman" w:hAnsi="Times New Roman" w:cs="Times New Roman"/>
-          <w:sz w:val="24"/>
-          <w:szCs w:val="24"/>
-          <w:lang w:val="es-PE"/>
-        </w:rPr>
-        <w:t xml:space="preserve">p = </w:t>
-      </w:r>
-      <w:proofErr w:type="spellStart"/>
-      <w:proofErr w:type="gramStart"/>
-      <w:r>
-        <w:rPr>
-          <w:rFonts w:ascii="Times New Roman" w:hAnsi="Times New Roman" w:cs="Times New Roman"/>
-          <w:sz w:val="24"/>
-          <w:szCs w:val="24"/>
-          <w:lang w:val="es-PE"/>
-        </w:rPr>
-        <w:t>norm.cdf</w:t>
-      </w:r>
-      <w:proofErr w:type="spellEnd"/>
-      <w:r>
-        <w:rPr>
-          <w:rFonts w:ascii="Times New Roman" w:hAnsi="Times New Roman" w:cs="Times New Roman"/>
-          <w:sz w:val="24"/>
-          <w:szCs w:val="24"/>
-          <w:lang w:val="es-PE"/>
-        </w:rPr>
-        <w:t>(</w:t>
-      </w:r>
-      <w:proofErr w:type="gramEnd"/>
-      <w:r>
-        <w:rPr>
-          <w:rFonts w:ascii="Times New Roman" w:hAnsi="Times New Roman" w:cs="Times New Roman"/>
-          <w:sz w:val="24"/>
-          <w:szCs w:val="24"/>
-          <w:lang w:val="es-PE"/>
-        </w:rPr>
-        <w:t xml:space="preserve">1.96, </w:t>
-      </w:r>
-      <w:proofErr w:type="spellStart"/>
-      <w:r>
-        <w:rPr>
-          <w:rFonts w:ascii="Times New Roman" w:hAnsi="Times New Roman" w:cs="Times New Roman"/>
-          <w:sz w:val="24"/>
-          <w:szCs w:val="24"/>
-          <w:lang w:val="es-PE"/>
-        </w:rPr>
-        <w:t>loc</w:t>
-      </w:r>
-      <w:proofErr w:type="spellEnd"/>
-      <w:r>
-        <w:rPr>
-          <w:rFonts w:ascii="Times New Roman" w:hAnsi="Times New Roman" w:cs="Times New Roman"/>
-          <w:sz w:val="24"/>
-          <w:szCs w:val="24"/>
-          <w:lang w:val="es-PE"/>
-        </w:rPr>
-        <w:t xml:space="preserve">=mu, </w:t>
-      </w:r>
-      <w:proofErr w:type="spellStart"/>
-      <w:r>
-        <w:rPr>
-          <w:rFonts w:ascii="Times New Roman" w:hAnsi="Times New Roman" w:cs="Times New Roman"/>
-          <w:sz w:val="24"/>
-          <w:szCs w:val="24"/>
-          <w:lang w:val="es-PE"/>
-        </w:rPr>
-        <w:t>scale</w:t>
-      </w:r>
-      <w:proofErr w:type="spellEnd"/>
-      <w:r>
-        <w:rPr>
-          <w:rFonts w:ascii="Times New Roman" w:hAnsi="Times New Roman" w:cs="Times New Roman"/>
-          <w:sz w:val="24"/>
-          <w:szCs w:val="24"/>
-          <w:lang w:val="es-PE"/>
-        </w:rPr>
-        <w:t>=</w:t>
-      </w:r>
-      <w:proofErr w:type="gramStart"/>
-      <w:r>
-        <w:rPr>
-          <w:rFonts w:ascii="Times New Roman" w:hAnsi="Times New Roman" w:cs="Times New Roman"/>
-          <w:sz w:val="24"/>
-          <w:szCs w:val="24"/>
-          <w:lang w:val="es-PE"/>
-        </w:rPr>
-        <w:t>sigma)  #</w:t>
-      </w:r>
-      <w:proofErr w:type="gramEnd"/>
-      <w:r>
-        <w:rPr>
-          <w:rFonts w:ascii="Times New Roman" w:hAnsi="Times New Roman" w:cs="Times New Roman"/>
-          <w:sz w:val="24"/>
-          <w:szCs w:val="24"/>
-          <w:lang w:val="es-PE"/>
-        </w:rPr>
-        <w:t xml:space="preserve"> </w:t>
-      </w:r>
-      <w:proofErr w:type="spellStart"/>
-      <w:r>
-        <w:rPr>
-          <w:rFonts w:ascii="Times New Roman" w:hAnsi="Times New Roman" w:cs="Times New Roman"/>
-          <w:sz w:val="24"/>
-          <w:szCs w:val="24"/>
-          <w:lang w:val="es-PE"/>
-        </w:rPr>
-        <w:t>prob</w:t>
-      </w:r>
-      <w:proofErr w:type="spellEnd"/>
-      <w:r>
-        <w:rPr>
-          <w:rFonts w:ascii="Times New Roman" w:hAnsi="Times New Roman" w:cs="Times New Roman"/>
-          <w:sz w:val="24"/>
-          <w:szCs w:val="24"/>
-          <w:lang w:val="es-PE"/>
-        </w:rPr>
-        <w:t xml:space="preserve"> </w:t>
-      </w:r>
-      <w:proofErr w:type="gramStart"/>
-      <w:r>
-        <w:rPr>
-          <w:rFonts w:ascii="Times New Roman" w:hAnsi="Times New Roman" w:cs="Times New Roman"/>
-          <w:sz w:val="24"/>
-          <w:szCs w:val="24"/>
-          <w:lang w:val="es-PE"/>
-        </w:rPr>
-        <w:t>P(</w:t>
-      </w:r>
-      <w:proofErr w:type="gramEnd"/>
-      <w:r>
-        <w:rPr>
-          <w:rFonts w:ascii="Times New Roman" w:hAnsi="Times New Roman" w:cs="Times New Roman"/>
-          <w:sz w:val="24"/>
-          <w:szCs w:val="24"/>
-          <w:lang w:val="es-PE"/>
-        </w:rPr>
-        <w:t>Z ≤ 1.96)</w:t>
-      </w:r>
-    </w:p>
-    <w:p>
-      <w:pPr>
-        <w:spacing w:after="0" w:line="240" w:lineRule="auto"/>
-        <w:jc w:val="both"/>
-        <w:rPr>
-          <w:rFonts w:ascii="Times New Roman" w:hAnsi="Times New Roman" w:cs="Times New Roman"/>
-          <w:sz w:val="24"/>
-          <w:szCs w:val="24"/>
-          <w:lang w:val="es-PE"/>
-        </w:rPr>
-      </w:pPr>
-      <w:r>
-        <w:rPr>
-          <w:rFonts w:ascii="Times New Roman" w:hAnsi="Times New Roman" w:cs="Times New Roman"/>
-          <w:sz w:val="24"/>
-          <w:szCs w:val="24"/>
-          <w:lang w:val="es-PE"/>
-        </w:rPr>
-        <w:t>```</w:t>
-      </w:r>
-    </w:p>
-    <w:p>
-      <w:pPr>
-        <w:pStyle w:val="Ttulo3"/>
-        <w:spacing w:before="0" w:line="240" w:lineRule="auto"/>
-        <w:jc w:val="both"/>
-        <w:rPr>
-          <w:rFonts w:ascii="Times New Roman" w:hAnsi="Times New Roman" w:cs="Times New Roman"/>
-          <w:sz w:val="24"/>
-          <w:szCs w:val="24"/>
-          <w:lang w:val="es-PE"/>
-        </w:rPr>
-      </w:pPr>
-    </w:p>
-    <w:p>
-      <w:pPr>
-        <w:pStyle w:val="Ttulo3"/>
-        <w:spacing w:before="0" w:line="240" w:lineRule="auto"/>
-        <w:jc w:val="both"/>
-        <w:rPr>
-          <w:rFonts w:ascii="Times New Roman" w:hAnsi="Times New Roman" w:cs="Times New Roman"/>
-          <w:sz w:val="24"/>
-          <w:szCs w:val="24"/>
-          <w:lang w:val="es-PE"/>
-        </w:rPr>
-      </w:pPr>
-      <w:r>
-        <w:rPr>
-          <w:rFonts w:ascii="Times New Roman" w:hAnsi="Times New Roman" w:cs="Times New Roman"/>
-          <w:sz w:val="24"/>
-          <w:szCs w:val="24"/>
-          <w:lang w:val="es-PE"/>
-        </w:rPr>
-        <w:t>Distribución Chi-cuadrado (</w:t>
-      </w:r>
-      <w:r>
-        <w:rPr>
-          <w:rFonts w:ascii="Times New Roman" w:hAnsi="Times New Roman" w:cs="Times New Roman"/>
-          <w:sz w:val="24"/>
-          <w:szCs w:val="24"/>
-        </w:rPr>
-        <w:t>χ</w:t>
-      </w:r>
-      <w:r>
-        <w:rPr>
-          <w:rFonts w:ascii="Times New Roman" w:hAnsi="Times New Roman" w:cs="Times New Roman"/>
-          <w:sz w:val="24"/>
-          <w:szCs w:val="24"/>
-          <w:lang w:val="es-PE"/>
-        </w:rPr>
-        <w:t>²)</w:t>
-      </w:r>
-    </w:p>
-    <w:p>
-      <w:pPr>
-        <w:spacing w:after="0" w:line="240" w:lineRule="auto"/>
-        <w:jc w:val="both"/>
-        <w:rPr>
-          <w:rFonts w:ascii="Times New Roman" w:hAnsi="Times New Roman" w:cs="Times New Roman"/>
-          <w:sz w:val="24"/>
-          <w:szCs w:val="24"/>
-          <w:lang w:val="es-PE"/>
-        </w:rPr>
-      </w:pPr>
-    </w:p>
-    <w:p>
-      <w:pPr>
-        <w:spacing w:after="0" w:line="240" w:lineRule="auto"/>
-        <w:jc w:val="both"/>
-        <w:rPr>
-          <w:rFonts w:ascii="Times New Roman" w:hAnsi="Times New Roman" w:cs="Times New Roman"/>
-          <w:sz w:val="24"/>
-          <w:szCs w:val="24"/>
-          <w:lang w:val="es-PE"/>
-        </w:rPr>
-      </w:pPr>
-      <w:r>
-        <w:rPr>
-          <w:rFonts w:ascii="Times New Roman" w:hAnsi="Times New Roman" w:cs="Times New Roman"/>
-          <w:sz w:val="24"/>
-          <w:szCs w:val="24"/>
-          <w:lang w:val="es-PE"/>
-        </w:rPr>
-        <w:t xml:space="preserve">Definición: suma de los cuadrados de k variables normales estándar independientes. Notación: </w:t>
-      </w:r>
-      <w:r>
-        <w:rPr>
-          <w:rFonts w:ascii="Times New Roman" w:hAnsi="Times New Roman" w:cs="Times New Roman"/>
-          <w:sz w:val="24"/>
-          <w:szCs w:val="24"/>
-        </w:rPr>
-        <w:t>χ</w:t>
-      </w:r>
-      <w:r>
-        <w:rPr>
-          <w:rFonts w:ascii="Times New Roman" w:hAnsi="Times New Roman" w:cs="Times New Roman"/>
-          <w:sz w:val="24"/>
-          <w:szCs w:val="24"/>
-          <w:lang w:val="es-PE"/>
-        </w:rPr>
-        <w:t>²_k.</w:t>
-      </w:r>
-    </w:p>
-    <w:p>
-      <w:pPr>
-        <w:spacing w:after="0" w:line="240" w:lineRule="auto"/>
-        <w:jc w:val="both"/>
-        <w:rPr>
-          <w:rFonts w:ascii="Times New Roman" w:hAnsi="Times New Roman" w:cs="Times New Roman"/>
-          <w:sz w:val="24"/>
-          <w:szCs w:val="24"/>
-          <w:lang w:val="es-PE"/>
-        </w:rPr>
-      </w:pPr>
-      <w:r>
-        <w:rPr>
-          <w:rFonts w:ascii="Times New Roman" w:hAnsi="Times New Roman" w:cs="Times New Roman"/>
-          <w:sz w:val="24"/>
-          <w:szCs w:val="24"/>
-          <w:lang w:val="es-PE"/>
-        </w:rPr>
-        <w:t>Uso: pruebas de bondad de ajuste, estimación de varianzas y construcción de intervalos de confianza para varianza.</w:t>
-      </w:r>
-    </w:p>
-    <w:p>
-      <w:pPr>
-        <w:spacing w:after="0" w:line="240" w:lineRule="auto"/>
-        <w:jc w:val="both"/>
-        <w:rPr>
-          <w:rFonts w:ascii="Times New Roman" w:hAnsi="Times New Roman" w:cs="Times New Roman"/>
-          <w:sz w:val="24"/>
-          <w:szCs w:val="24"/>
-          <w:lang w:val="es-PE"/>
-        </w:rPr>
-      </w:pPr>
-      <w:r>
-        <w:rPr>
-          <w:rFonts w:ascii="Times New Roman" w:hAnsi="Times New Roman" w:cs="Times New Roman"/>
-          <w:sz w:val="24"/>
-          <w:szCs w:val="24"/>
-          <w:lang w:val="es-PE"/>
-        </w:rPr>
-        <w:t xml:space="preserve">Ejemplo aplicado: contrastar si la varianza de un proceso industrial cumple una especificación (test sobre </w:t>
-      </w:r>
-      <w:r>
-        <w:rPr>
-          <w:rFonts w:ascii="Times New Roman" w:hAnsi="Times New Roman" w:cs="Times New Roman"/>
-          <w:sz w:val="24"/>
-          <w:szCs w:val="24"/>
-        </w:rPr>
-        <w:t>σ</w:t>
-      </w:r>
-      <w:r>
-        <w:rPr>
-          <w:rFonts w:ascii="Times New Roman" w:hAnsi="Times New Roman" w:cs="Times New Roman"/>
-          <w:sz w:val="24"/>
-          <w:szCs w:val="24"/>
-          <w:lang w:val="es-PE"/>
-        </w:rPr>
-        <w:t>²).</w:t>
-      </w:r>
-    </w:p>
-    <w:p>
-      <w:pPr>
-        <w:spacing w:after="0" w:line="240" w:lineRule="auto"/>
-        <w:jc w:val="both"/>
-        <w:rPr>
-          <w:rFonts w:ascii="Times New Roman" w:hAnsi="Times New Roman" w:cs="Times New Roman"/>
-          <w:sz w:val="24"/>
-          <w:szCs w:val="24"/>
-          <w:lang w:val="es-PE"/>
-        </w:rPr>
-      </w:pPr>
-    </w:p>
-    <w:p>
-      <w:pPr>
-        <w:pStyle w:val="Ttulo3"/>
-        <w:spacing w:before="0" w:line="240" w:lineRule="auto"/>
-        <w:jc w:val="both"/>
-        <w:rPr>
-          <w:rFonts w:ascii="Times New Roman" w:hAnsi="Times New Roman" w:cs="Times New Roman"/>
-          <w:sz w:val="24"/>
-          <w:szCs w:val="24"/>
-          <w:lang w:val="es-PE"/>
-        </w:rPr>
-      </w:pPr>
-      <w:r>
-        <w:rPr>
-          <w:rFonts w:ascii="Times New Roman" w:hAnsi="Times New Roman" w:cs="Times New Roman"/>
-          <w:sz w:val="24"/>
-          <w:szCs w:val="24"/>
-          <w:lang w:val="es-PE"/>
-        </w:rPr>
-        <w:t xml:space="preserve">Distribución t de </w:t>
-      </w:r>
-      <w:proofErr w:type="spellStart"/>
-      <w:r>
-        <w:rPr>
-          <w:rFonts w:ascii="Times New Roman" w:hAnsi="Times New Roman" w:cs="Times New Roman"/>
-          <w:sz w:val="24"/>
-          <w:szCs w:val="24"/>
-          <w:lang w:val="es-PE"/>
-        </w:rPr>
-        <w:t>Student</w:t>
-      </w:r>
-      <w:proofErr w:type="spellEnd"/>
-    </w:p>
-    <w:p>
-      <w:pPr>
-        <w:spacing w:after="0" w:line="240" w:lineRule="auto"/>
-        <w:jc w:val="both"/>
-        <w:rPr>
-          <w:rFonts w:ascii="Times New Roman" w:hAnsi="Times New Roman" w:cs="Times New Roman"/>
-          <w:sz w:val="24"/>
-          <w:szCs w:val="24"/>
-          <w:lang w:val="es-PE"/>
-        </w:rPr>
-      </w:pPr>
-    </w:p>
-    <w:p>
-      <w:pPr>
-        <w:spacing w:after="0" w:line="240" w:lineRule="auto"/>
-        <w:jc w:val="both"/>
-        <w:rPr>
-          <w:rFonts w:ascii="Times New Roman" w:hAnsi="Times New Roman" w:cs="Times New Roman"/>
-          <w:sz w:val="24"/>
-          <w:szCs w:val="24"/>
-          <w:lang w:val="es-PE"/>
-        </w:rPr>
-      </w:pPr>
-      <w:r>
-        <w:rPr>
-          <w:rFonts w:ascii="Times New Roman" w:hAnsi="Times New Roman" w:cs="Times New Roman"/>
-          <w:sz w:val="24"/>
-          <w:szCs w:val="24"/>
-          <w:lang w:val="es-PE"/>
-        </w:rPr>
-        <w:t>Definición: aparece al estimar la media poblacional cuando la varianza poblacional es desconocida y el tamaño muestral es pequeño.</w:t>
-      </w:r>
-    </w:p>
-    <w:p>
-      <w:pPr>
-        <w:spacing w:after="0" w:line="240" w:lineRule="auto"/>
-        <w:jc w:val="both"/>
-        <w:rPr>
-          <w:rFonts w:ascii="Times New Roman" w:hAnsi="Times New Roman" w:cs="Times New Roman"/>
-          <w:sz w:val="24"/>
-          <w:szCs w:val="24"/>
-          <w:lang w:val="es-PE"/>
-        </w:rPr>
-      </w:pPr>
-      <w:r>
-        <w:rPr>
-          <w:rFonts w:ascii="Times New Roman" w:hAnsi="Times New Roman" w:cs="Times New Roman"/>
-          <w:sz w:val="24"/>
-          <w:szCs w:val="24"/>
-          <w:lang w:val="es-PE"/>
-        </w:rPr>
-        <w:t>Notación: t_{</w:t>
-      </w:r>
-      <w:r>
-        <w:rPr>
-          <w:rFonts w:ascii="Times New Roman" w:hAnsi="Times New Roman" w:cs="Times New Roman"/>
-          <w:sz w:val="24"/>
-          <w:szCs w:val="24"/>
-        </w:rPr>
-        <w:t>ν</w:t>
-      </w:r>
-      <w:r>
-        <w:rPr>
-          <w:rFonts w:ascii="Times New Roman" w:hAnsi="Times New Roman" w:cs="Times New Roman"/>
-          <w:sz w:val="24"/>
-          <w:szCs w:val="24"/>
-          <w:lang w:val="es-PE"/>
-        </w:rPr>
-        <w:t xml:space="preserve">} con </w:t>
-      </w:r>
-      <w:r>
-        <w:rPr>
-          <w:rFonts w:ascii="Times New Roman" w:hAnsi="Times New Roman" w:cs="Times New Roman"/>
-          <w:sz w:val="24"/>
-          <w:szCs w:val="24"/>
-        </w:rPr>
-        <w:t>ν</w:t>
-      </w:r>
-      <w:r>
-        <w:rPr>
-          <w:rFonts w:ascii="Times New Roman" w:hAnsi="Times New Roman" w:cs="Times New Roman"/>
-          <w:sz w:val="24"/>
-          <w:szCs w:val="24"/>
-          <w:lang w:val="es-PE"/>
-        </w:rPr>
-        <w:t xml:space="preserve"> grados de libertad. Uso frecuente en </w:t>
-      </w:r>
-      <w:proofErr w:type="spellStart"/>
-      <w:r>
-        <w:rPr>
-          <w:rFonts w:ascii="Times New Roman" w:hAnsi="Times New Roman" w:cs="Times New Roman"/>
-          <w:sz w:val="24"/>
-          <w:szCs w:val="24"/>
-          <w:lang w:val="es-PE"/>
-        </w:rPr>
-        <w:t>tests</w:t>
-      </w:r>
-      <w:proofErr w:type="spellEnd"/>
-      <w:r>
-        <w:rPr>
-          <w:rFonts w:ascii="Times New Roman" w:hAnsi="Times New Roman" w:cs="Times New Roman"/>
-          <w:sz w:val="24"/>
-          <w:szCs w:val="24"/>
-          <w:lang w:val="es-PE"/>
-        </w:rPr>
-        <w:t xml:space="preserve"> t para comparar medias.</w:t>
-      </w:r>
-      <w:r>
-        <w:rPr>
-          <w:rFonts w:ascii="Times New Roman" w:hAnsi="Times New Roman" w:cs="Times New Roman"/>
-          <w:sz w:val="24"/>
-          <w:szCs w:val="24"/>
-          <w:lang w:val="es-PE"/>
-        </w:rPr>
-        <w:br/>
-        <w:t>Ejemplo aplicado: comparar rendimiento medio de dos versiones de un algoritmo en muestras pequeñas (p.ej. A/B test con pocos usuarios).</w:t>
+        <w:t>).</w:t>
       </w:r>
     </w:p>
     <w:p>
@@ -4061,7 +3252,7 @@
           <w:szCs w:val="24"/>
           <w:lang w:val="es-PE"/>
         </w:rPr>
-        <w:t>Cuantiles</w:t>
+        <w:t>Introducción a la inferencia estadística</w:t>
       </w:r>
     </w:p>
     <w:p>
@@ -4094,87 +3285,7 @@
           <w:szCs w:val="24"/>
           <w:lang w:val="es-PE"/>
         </w:rPr>
-        <w:t xml:space="preserve">Definición: el cuantil c (0 ≤ c ≤ 1) es el valor </w:t>
-      </w:r>
-      <w:proofErr w:type="spellStart"/>
-      <w:r>
-        <w:rPr>
-          <w:rFonts w:ascii="Times New Roman" w:hAnsi="Times New Roman" w:cs="Times New Roman"/>
-          <w:sz w:val="24"/>
-          <w:szCs w:val="24"/>
-          <w:lang w:val="es-PE"/>
-        </w:rPr>
-        <w:t>x_c</w:t>
-      </w:r>
-      <w:proofErr w:type="spellEnd"/>
-      <w:r>
-        <w:rPr>
-          <w:rFonts w:ascii="Times New Roman" w:hAnsi="Times New Roman" w:cs="Times New Roman"/>
-          <w:sz w:val="24"/>
-          <w:szCs w:val="24"/>
-          <w:lang w:val="es-PE"/>
-        </w:rPr>
-        <w:t xml:space="preserve"> tal que </w:t>
-      </w:r>
-      <w:proofErr w:type="gramStart"/>
-      <w:r>
-        <w:rPr>
-          <w:rFonts w:ascii="Times New Roman" w:hAnsi="Times New Roman" w:cs="Times New Roman"/>
-          <w:sz w:val="24"/>
-          <w:szCs w:val="24"/>
-          <w:lang w:val="es-PE"/>
-        </w:rPr>
-        <w:t>P(</w:t>
-      </w:r>
-      <w:proofErr w:type="gramEnd"/>
-      <w:r>
-        <w:rPr>
-          <w:rFonts w:ascii="Times New Roman" w:hAnsi="Times New Roman" w:cs="Times New Roman"/>
-          <w:sz w:val="24"/>
-          <w:szCs w:val="24"/>
-          <w:lang w:val="es-PE"/>
-        </w:rPr>
-        <w:t xml:space="preserve">X ≤ </w:t>
-      </w:r>
-      <w:proofErr w:type="spellStart"/>
-      <w:r>
-        <w:rPr>
-          <w:rFonts w:ascii="Times New Roman" w:hAnsi="Times New Roman" w:cs="Times New Roman"/>
-          <w:sz w:val="24"/>
-          <w:szCs w:val="24"/>
-          <w:lang w:val="es-PE"/>
-        </w:rPr>
-        <w:t>x_</w:t>
-      </w:r>
-      <w:proofErr w:type="gramStart"/>
-      <w:r>
-        <w:rPr>
-          <w:rFonts w:ascii="Times New Roman" w:hAnsi="Times New Roman" w:cs="Times New Roman"/>
-          <w:sz w:val="24"/>
-          <w:szCs w:val="24"/>
-          <w:lang w:val="es-PE"/>
-        </w:rPr>
-        <w:t>c</w:t>
-      </w:r>
-      <w:proofErr w:type="spellEnd"/>
-      <w:r>
-        <w:rPr>
-          <w:rFonts w:ascii="Times New Roman" w:hAnsi="Times New Roman" w:cs="Times New Roman"/>
-          <w:sz w:val="24"/>
-          <w:szCs w:val="24"/>
-          <w:lang w:val="es-PE"/>
-        </w:rPr>
-        <w:t>)=</w:t>
-      </w:r>
-      <w:proofErr w:type="gramEnd"/>
-      <w:r>
-        <w:rPr>
-          <w:rFonts w:ascii="Times New Roman" w:hAnsi="Times New Roman" w:cs="Times New Roman"/>
-          <w:sz w:val="24"/>
-          <w:szCs w:val="24"/>
-          <w:lang w:val="es-PE"/>
-        </w:rPr>
-        <w:t>c. Ejemplos: mediana (c=0.5), cuartiles (0.25, 0.75).</w:t>
+        <w:t>Definición: conjunto de métodos para deducir propiedades de una población a partir de una muestra, con un riesgo de error cuantificado.</w:t>
       </w:r>
     </w:p>
     <w:p>
@@ -4188,55 +3299,6 @@
           <w:lang w:val="es-PE"/>
         </w:rPr>
       </w:pPr>
-      <w:r>
-        <w:rPr>
-          <w:rFonts w:ascii="Times New Roman" w:hAnsi="Times New Roman" w:cs="Times New Roman"/>
-          <w:sz w:val="24"/>
-          <w:szCs w:val="24"/>
-          <w:lang w:val="es-PE"/>
-        </w:rPr>
-        <w:t xml:space="preserve">Aplicación práctica: seleccionar umbrales, detectar </w:t>
-      </w:r>
-      <w:proofErr w:type="spellStart"/>
-      <w:r>
-        <w:rPr>
-          <w:rFonts w:ascii="Times New Roman" w:hAnsi="Times New Roman" w:cs="Times New Roman"/>
-          <w:sz w:val="24"/>
-          <w:szCs w:val="24"/>
-          <w:lang w:val="es-PE"/>
-        </w:rPr>
-        <w:t>outliers</w:t>
-      </w:r>
-      <w:proofErr w:type="spellEnd"/>
-      <w:r>
-        <w:rPr>
-          <w:rFonts w:ascii="Times New Roman" w:hAnsi="Times New Roman" w:cs="Times New Roman"/>
-          <w:sz w:val="24"/>
-          <w:szCs w:val="24"/>
-          <w:lang w:val="es-PE"/>
-        </w:rPr>
-        <w:t xml:space="preserve"> (p.ej. percentiles 1% y 99%), y construir </w:t>
-      </w:r>
-      <w:proofErr w:type="spellStart"/>
-      <w:r>
-        <w:rPr>
-          <w:rFonts w:ascii="Times New Roman" w:hAnsi="Times New Roman" w:cs="Times New Roman"/>
-          <w:sz w:val="24"/>
-          <w:szCs w:val="24"/>
-          <w:lang w:val="es-PE"/>
-        </w:rPr>
-        <w:t>boxplots</w:t>
-      </w:r>
-      <w:proofErr w:type="spellEnd"/>
-      <w:r>
-        <w:rPr>
-          <w:rFonts w:ascii="Times New Roman" w:hAnsi="Times New Roman" w:cs="Times New Roman"/>
-          <w:sz w:val="24"/>
-          <w:szCs w:val="24"/>
-          <w:lang w:val="es-PE"/>
-        </w:rPr>
-        <w:t xml:space="preserve"> para EDA.</w:t>
-      </w:r>
     </w:p>
     <w:p>
       <w:pPr>
@@ -4256,7 +3318,49 @@
           <w:szCs w:val="24"/>
           <w:lang w:val="es-PE"/>
         </w:rPr>
-        <w:t xml:space="preserve">Funciones: </w:t>
+        <w:t>Métodos paramétricos importantes:</w:t>
+      </w:r>
+    </w:p>
+    <w:p>
+      <w:pPr>
+        <w:spacing w:after="0" w:line="240" w:lineRule="auto"/>
+        <w:jc w:val="both"/>
+        <w:rPr>
+          <w:rFonts w:ascii="Times New Roman" w:hAnsi="Times New Roman" w:cs="Times New Roman"/>
+          <w:sz w:val="24"/>
+          <w:szCs w:val="24"/>
+          <w:lang w:val="es-PE"/>
+        </w:rPr>
+      </w:pPr>
+      <w:r>
+        <w:rPr>
+          <w:rFonts w:ascii="Times New Roman" w:hAnsi="Times New Roman" w:cs="Times New Roman"/>
+          <w:sz w:val="24"/>
+          <w:szCs w:val="24"/>
+          <w:lang w:val="es-PE"/>
+        </w:rPr>
+        <w:t>- Estimación de parámetros (estimadores puntuales y por intervalos, ejemplo: estimador de máxima verosimilitud).</w:t>
+      </w:r>
+    </w:p>
+    <w:p>
+      <w:pPr>
+        <w:spacing w:after="0" w:line="240" w:lineRule="auto"/>
+        <w:jc w:val="both"/>
+        <w:rPr>
+          <w:rFonts w:ascii="Times New Roman" w:hAnsi="Times New Roman" w:cs="Times New Roman"/>
+          <w:sz w:val="24"/>
+          <w:szCs w:val="24"/>
+          <w:lang w:val="es-PE"/>
+        </w:rPr>
+      </w:pPr>
+      <w:r>
+        <w:rPr>
+          <w:rFonts w:ascii="Times New Roman" w:hAnsi="Times New Roman" w:cs="Times New Roman"/>
+          <w:sz w:val="24"/>
+          <w:szCs w:val="24"/>
+          <w:lang w:val="es-PE"/>
+        </w:rPr>
+        <w:t>- Contraste de hipótesis (</w:t>
       </w:r>
       <w:proofErr w:type="spellStart"/>
       <w:r>
@@ -4266,7 +3370,7 @@
           <w:szCs w:val="24"/>
           <w:lang w:val="es-PE"/>
         </w:rPr>
-        <w:t>scipy.stats.distribution.ppf</w:t>
+        <w:t>tests</w:t>
       </w:r>
       <w:proofErr w:type="spellEnd"/>
       <w:r>
@@ -4276,98 +3380,89 @@
           <w:szCs w:val="24"/>
           <w:lang w:val="es-PE"/>
         </w:rPr>
-        <w:t xml:space="preserve"> (</w:t>
-      </w:r>
-      <w:proofErr w:type="spellStart"/>
-      <w:r>
-        <w:rPr>
-          <w:rFonts w:ascii="Times New Roman" w:hAnsi="Times New Roman" w:cs="Times New Roman"/>
-          <w:sz w:val="24"/>
-          <w:szCs w:val="24"/>
-          <w:lang w:val="es-PE"/>
-        </w:rPr>
-        <w:t>percent</w:t>
-      </w:r>
-      <w:proofErr w:type="spellEnd"/>
-      <w:r>
-        <w:rPr>
-          <w:rFonts w:ascii="Times New Roman" w:hAnsi="Times New Roman" w:cs="Times New Roman"/>
-          <w:sz w:val="24"/>
-          <w:szCs w:val="24"/>
-          <w:lang w:val="es-PE"/>
-        </w:rPr>
-        <w:t xml:space="preserve"> </w:t>
-      </w:r>
-      <w:proofErr w:type="spellStart"/>
-      <w:r>
-        <w:rPr>
-          <w:rFonts w:ascii="Times New Roman" w:hAnsi="Times New Roman" w:cs="Times New Roman"/>
-          <w:sz w:val="24"/>
-          <w:szCs w:val="24"/>
-          <w:lang w:val="es-PE"/>
-        </w:rPr>
-        <w:t>point</w:t>
-      </w:r>
-      <w:proofErr w:type="spellEnd"/>
-      <w:r>
-        <w:rPr>
-          <w:rFonts w:ascii="Times New Roman" w:hAnsi="Times New Roman" w:cs="Times New Roman"/>
-          <w:sz w:val="24"/>
-          <w:szCs w:val="24"/>
-          <w:lang w:val="es-PE"/>
-        </w:rPr>
-        <w:t xml:space="preserve"> </w:t>
-      </w:r>
-      <w:proofErr w:type="spellStart"/>
-      <w:r>
-        <w:rPr>
-          <w:rFonts w:ascii="Times New Roman" w:hAnsi="Times New Roman" w:cs="Times New Roman"/>
-          <w:sz w:val="24"/>
-          <w:szCs w:val="24"/>
-          <w:lang w:val="es-PE"/>
-        </w:rPr>
-        <w:t>function</w:t>
-      </w:r>
-      <w:proofErr w:type="spellEnd"/>
-      <w:r>
-        <w:rPr>
-          <w:rFonts w:ascii="Times New Roman" w:hAnsi="Times New Roman" w:cs="Times New Roman"/>
-          <w:sz w:val="24"/>
-          <w:szCs w:val="24"/>
-          <w:lang w:val="es-PE"/>
-        </w:rPr>
-        <w:t xml:space="preserve">) devuelve cuantiles; la </w:t>
-      </w:r>
-      <w:proofErr w:type="gramStart"/>
-      <w:r>
-        <w:rPr>
-          <w:rFonts w:ascii="Times New Roman" w:hAnsi="Times New Roman" w:cs="Times New Roman"/>
-          <w:sz w:val="24"/>
-          <w:szCs w:val="24"/>
-          <w:lang w:val="es-PE"/>
-        </w:rPr>
-        <w:t>función .</w:t>
-      </w:r>
-      <w:proofErr w:type="spellStart"/>
-      <w:r>
-        <w:rPr>
-          <w:rFonts w:ascii="Times New Roman" w:hAnsi="Times New Roman" w:cs="Times New Roman"/>
-          <w:sz w:val="24"/>
-          <w:szCs w:val="24"/>
-          <w:lang w:val="es-PE"/>
-        </w:rPr>
-        <w:t>rvs</w:t>
-      </w:r>
-      <w:proofErr w:type="spellEnd"/>
-      <w:proofErr w:type="gramEnd"/>
-      <w:r>
-        <w:rPr>
-          <w:rFonts w:ascii="Times New Roman" w:hAnsi="Times New Roman" w:cs="Times New Roman"/>
-          <w:sz w:val="24"/>
-          <w:szCs w:val="24"/>
-          <w:lang w:val="es-PE"/>
-        </w:rPr>
-        <w:t xml:space="preserve"> genera aleatorios.</w:t>
+        <w:t xml:space="preserve"> t, chi-cuadrado, pruebas sobre proporciones, etc.).</w:t>
+      </w:r>
+    </w:p>
+    <w:p>
+      <w:pPr>
+        <w:spacing w:after="0" w:line="240" w:lineRule="auto"/>
+        <w:jc w:val="both"/>
+        <w:rPr>
+          <w:rFonts w:ascii="Times New Roman" w:hAnsi="Times New Roman" w:cs="Times New Roman"/>
+          <w:sz w:val="24"/>
+          <w:szCs w:val="24"/>
+          <w:lang w:val="es-PE"/>
+        </w:rPr>
+      </w:pPr>
+      <w:r>
+        <w:rPr>
+          <w:rFonts w:ascii="Times New Roman" w:hAnsi="Times New Roman" w:cs="Times New Roman"/>
+          <w:sz w:val="24"/>
+          <w:szCs w:val="24"/>
+          <w:lang w:val="es-PE"/>
+        </w:rPr>
+        <w:br/>
+        <w:t>Conceptos: error tipo I (</w:t>
+      </w:r>
+      <w:r>
+        <w:rPr>
+          <w:rFonts w:ascii="Times New Roman" w:hAnsi="Times New Roman" w:cs="Times New Roman"/>
+          <w:sz w:val="24"/>
+          <w:szCs w:val="24"/>
+        </w:rPr>
+        <w:t>α</w:t>
+      </w:r>
+      <w:r>
+        <w:rPr>
+          <w:rFonts w:ascii="Times New Roman" w:hAnsi="Times New Roman" w:cs="Times New Roman"/>
+          <w:sz w:val="24"/>
+          <w:szCs w:val="24"/>
+          <w:lang w:val="es-PE"/>
+        </w:rPr>
+        <w:t>), error tipo II (</w:t>
+      </w:r>
+      <w:r>
+        <w:rPr>
+          <w:rFonts w:ascii="Times New Roman" w:hAnsi="Times New Roman" w:cs="Times New Roman"/>
+          <w:sz w:val="24"/>
+          <w:szCs w:val="24"/>
+        </w:rPr>
+        <w:t>β</w:t>
+      </w:r>
+      <w:r>
+        <w:rPr>
+          <w:rFonts w:ascii="Times New Roman" w:hAnsi="Times New Roman" w:cs="Times New Roman"/>
+          <w:sz w:val="24"/>
+          <w:szCs w:val="24"/>
+          <w:lang w:val="es-PE"/>
+        </w:rPr>
+        <w:t>), potencia (1−</w:t>
+      </w:r>
+      <w:r>
+        <w:rPr>
+          <w:rFonts w:ascii="Times New Roman" w:hAnsi="Times New Roman" w:cs="Times New Roman"/>
+          <w:sz w:val="24"/>
+          <w:szCs w:val="24"/>
+        </w:rPr>
+        <w:t>β</w:t>
+      </w:r>
+      <w:r>
+        <w:rPr>
+          <w:rFonts w:ascii="Times New Roman" w:hAnsi="Times New Roman" w:cs="Times New Roman"/>
+          <w:sz w:val="24"/>
+          <w:szCs w:val="24"/>
+          <w:lang w:val="es-PE"/>
+        </w:rPr>
+        <w:t>), p‑valor, intervalos de confianza.</w:t>
+      </w:r>
+      <w:r>
+        <w:rPr>
+          <w:rFonts w:ascii="Times New Roman" w:hAnsi="Times New Roman" w:cs="Times New Roman"/>
+          <w:sz w:val="24"/>
+          <w:szCs w:val="24"/>
+          <w:lang w:val="es-PE"/>
+        </w:rPr>
+        <w:br/>
       </w:r>
     </w:p>
     <w:p>
@@ -4401,27 +3496,8 @@
           <w:szCs w:val="24"/>
           <w:lang w:val="es-PE"/>
         </w:rPr>
-        <w:t xml:space="preserve">Números </w:t>
-      </w:r>
-      <w:proofErr w:type="spellStart"/>
-      <w:r>
-        <w:rPr>
-          <w:rFonts w:ascii="Times New Roman" w:hAnsi="Times New Roman" w:cs="Times New Roman"/>
-          <w:sz w:val="24"/>
-          <w:szCs w:val="24"/>
-          <w:lang w:val="es-PE"/>
-        </w:rPr>
-        <w:t>pseudo‑aleatorios</w:t>
-      </w:r>
-      <w:proofErr w:type="spellEnd"/>
-      <w:r>
-        <w:rPr>
-          <w:rFonts w:ascii="Times New Roman" w:hAnsi="Times New Roman" w:cs="Times New Roman"/>
-          <w:sz w:val="24"/>
-          <w:szCs w:val="24"/>
-          <w:lang w:val="es-PE"/>
-        </w:rPr>
-        <w:t xml:space="preserve"> y semillas</w:t>
+        <w:lastRenderedPageBreak/>
+        <w:t>Aplicaciones directas en Inteligencia Artificial</w:t>
       </w:r>
     </w:p>
     <w:p>
@@ -4438,6 +3514,11 @@
     </w:p>
     <w:p>
       <w:pPr>
+        <w:pStyle w:val="Prrafodelista"/>
+        <w:numPr>
+          <w:ilvl w:val="0"/>
+          <w:numId w:val="11"/>
+        </w:numPr>
         <w:spacing w:after="0" w:line="240" w:lineRule="auto"/>
         <w:jc w:val="both"/>
         <w:rPr>
@@ -4454,91 +3535,16 @@
           <w:szCs w:val="24"/>
           <w:lang w:val="es-PE"/>
         </w:rPr>
-        <w:t>Las librerías modernas (</w:t>
-      </w:r>
-      <w:proofErr w:type="spellStart"/>
-      <w:r>
-        <w:rPr>
-          <w:rFonts w:ascii="Times New Roman" w:hAnsi="Times New Roman" w:cs="Times New Roman"/>
-          <w:sz w:val="24"/>
-          <w:szCs w:val="24"/>
-          <w:lang w:val="es-PE"/>
-        </w:rPr>
-        <w:t>NumPy</w:t>
-      </w:r>
-      <w:proofErr w:type="spellEnd"/>
-      <w:r>
-        <w:rPr>
-          <w:rFonts w:ascii="Times New Roman" w:hAnsi="Times New Roman" w:cs="Times New Roman"/>
-          <w:sz w:val="24"/>
-          <w:szCs w:val="24"/>
-          <w:lang w:val="es-PE"/>
-        </w:rPr>
-        <w:t xml:space="preserve"> / </w:t>
-      </w:r>
-      <w:proofErr w:type="spellStart"/>
-      <w:r>
-        <w:rPr>
-          <w:rFonts w:ascii="Times New Roman" w:hAnsi="Times New Roman" w:cs="Times New Roman"/>
-          <w:sz w:val="24"/>
-          <w:szCs w:val="24"/>
-          <w:lang w:val="es-PE"/>
-        </w:rPr>
-        <w:t>SciPy</w:t>
-      </w:r>
-      <w:proofErr w:type="spellEnd"/>
-      <w:r>
-        <w:rPr>
-          <w:rFonts w:ascii="Times New Roman" w:hAnsi="Times New Roman" w:cs="Times New Roman"/>
-          <w:sz w:val="24"/>
-          <w:szCs w:val="24"/>
-          <w:lang w:val="es-PE"/>
-        </w:rPr>
-        <w:t xml:space="preserve">) generan números pseudoaleatorios reproducibles si se </w:t>
-      </w:r>
-      <w:proofErr w:type="spellStart"/>
-      <w:r>
-        <w:rPr>
-          <w:rFonts w:ascii="Times New Roman" w:hAnsi="Times New Roman" w:cs="Times New Roman"/>
-          <w:sz w:val="24"/>
-          <w:szCs w:val="24"/>
-          <w:lang w:val="es-PE"/>
-        </w:rPr>
-        <w:t>setea</w:t>
-      </w:r>
-      <w:proofErr w:type="spellEnd"/>
-      <w:r>
-        <w:rPr>
-          <w:rFonts w:ascii="Times New Roman" w:hAnsi="Times New Roman" w:cs="Times New Roman"/>
-          <w:sz w:val="24"/>
-          <w:szCs w:val="24"/>
-          <w:lang w:val="es-PE"/>
-        </w:rPr>
-        <w:t xml:space="preserve"> una semilla (</w:t>
-      </w:r>
-      <w:proofErr w:type="spellStart"/>
-      <w:r>
-        <w:rPr>
-          <w:rFonts w:ascii="Times New Roman" w:hAnsi="Times New Roman" w:cs="Times New Roman"/>
-          <w:sz w:val="24"/>
-          <w:szCs w:val="24"/>
-          <w:lang w:val="es-PE"/>
-        </w:rPr>
-        <w:t>seed</w:t>
-      </w:r>
-      <w:proofErr w:type="spellEnd"/>
-      <w:r>
-        <w:rPr>
-          <w:rFonts w:ascii="Times New Roman" w:hAnsi="Times New Roman" w:cs="Times New Roman"/>
-          <w:sz w:val="24"/>
-          <w:szCs w:val="24"/>
-          <w:lang w:val="es-PE"/>
-        </w:rPr>
-        <w:t>).</w:t>
+        <w:t>Regresión lineal: asume ruido gaussiano en la variable dependiente; estimadores MLE ≈ mínimos cuadrados.</w:t>
       </w:r>
     </w:p>
     <w:p>
       <w:pPr>
+        <w:pStyle w:val="Prrafodelista"/>
+        <w:numPr>
+          <w:ilvl w:val="0"/>
+          <w:numId w:val="11"/>
+        </w:numPr>
         <w:spacing w:after="0" w:line="240" w:lineRule="auto"/>
         <w:jc w:val="both"/>
         <w:rPr>
@@ -4548,9 +3554,43 @@
           <w:lang w:val="es-PE"/>
         </w:rPr>
       </w:pPr>
+      <w:r>
+        <w:rPr>
+          <w:rFonts w:ascii="Times New Roman" w:hAnsi="Times New Roman" w:cs="Times New Roman"/>
+          <w:sz w:val="24"/>
+          <w:szCs w:val="24"/>
+          <w:lang w:val="es-PE"/>
+        </w:rPr>
+        <w:t>Clasificación binaria: modelo Bernoulli para la variable objetivo; la función de pérdida log-</w:t>
+      </w:r>
+      <w:proofErr w:type="spellStart"/>
+      <w:r>
+        <w:rPr>
+          <w:rFonts w:ascii="Times New Roman" w:hAnsi="Times New Roman" w:cs="Times New Roman"/>
+          <w:sz w:val="24"/>
+          <w:szCs w:val="24"/>
+          <w:lang w:val="es-PE"/>
+        </w:rPr>
+        <w:t>loss</w:t>
+      </w:r>
+      <w:proofErr w:type="spellEnd"/>
+      <w:r>
+        <w:rPr>
+          <w:rFonts w:ascii="Times New Roman" w:hAnsi="Times New Roman" w:cs="Times New Roman"/>
+          <w:sz w:val="24"/>
+          <w:szCs w:val="24"/>
+          <w:lang w:val="es-PE"/>
+        </w:rPr>
+        <w:t xml:space="preserve"> se deriva de la verosimilitud Bernoulli.</w:t>
+      </w:r>
     </w:p>
     <w:p>
       <w:pPr>
+        <w:pStyle w:val="Prrafodelista"/>
+        <w:numPr>
+          <w:ilvl w:val="0"/>
+          <w:numId w:val="11"/>
+        </w:numPr>
         <w:spacing w:after="0" w:line="240" w:lineRule="auto"/>
         <w:jc w:val="both"/>
         <w:rPr>
@@ -4567,39 +3607,17 @@
           <w:szCs w:val="24"/>
           <w:lang w:val="es-PE"/>
         </w:rPr>
-        <w:lastRenderedPageBreak/>
-        <w:t xml:space="preserve">Ejemplo: </w:t>
+        <w:t xml:space="preserve">Conteos: usar modelos Poisson o regresión Poisson (o negative binomial si hay </w:t>
       </w:r>
       <w:proofErr w:type="spellStart"/>
-      <w:proofErr w:type="gramStart"/>
-      <w:r>
-        <w:rPr>
-          <w:rFonts w:ascii="Times New Roman" w:hAnsi="Times New Roman" w:cs="Times New Roman"/>
-          <w:sz w:val="24"/>
-          <w:szCs w:val="24"/>
-          <w:lang w:val="es-PE"/>
-        </w:rPr>
-        <w:t>np.random</w:t>
-      </w:r>
-      <w:proofErr w:type="gramEnd"/>
-      <w:r>
-        <w:rPr>
-          <w:rFonts w:ascii="Times New Roman" w:hAnsi="Times New Roman" w:cs="Times New Roman"/>
-          <w:sz w:val="24"/>
-          <w:szCs w:val="24"/>
-          <w:lang w:val="es-PE"/>
-        </w:rPr>
-        <w:t>.</w:t>
-      </w:r>
-      <w:proofErr w:type="gramStart"/>
-      <w:r>
-        <w:rPr>
-          <w:rFonts w:ascii="Times New Roman" w:hAnsi="Times New Roman" w:cs="Times New Roman"/>
-          <w:sz w:val="24"/>
-          <w:szCs w:val="24"/>
-          <w:lang w:val="es-PE"/>
-        </w:rPr>
-        <w:t>seed</w:t>
+      <w:r>
+        <w:rPr>
+          <w:rFonts w:ascii="Times New Roman" w:hAnsi="Times New Roman" w:cs="Times New Roman"/>
+          <w:sz w:val="24"/>
+          <w:szCs w:val="24"/>
+          <w:lang w:val="es-PE"/>
+        </w:rPr>
+        <w:t>sobredispersión</w:t>
       </w:r>
       <w:proofErr w:type="spellEnd"/>
       <w:r>
@@ -4609,41 +3627,16 @@
           <w:szCs w:val="24"/>
           <w:lang w:val="es-PE"/>
         </w:rPr>
-        <w:t>(</w:t>
-      </w:r>
-      <w:proofErr w:type="gramEnd"/>
-      <w:r>
-        <w:rPr>
-          <w:rFonts w:ascii="Times New Roman" w:hAnsi="Times New Roman" w:cs="Times New Roman"/>
-          <w:sz w:val="24"/>
-          <w:szCs w:val="24"/>
-          <w:lang w:val="es-PE"/>
-        </w:rPr>
-        <w:t xml:space="preserve">42) para reproducir experimentos. Importante para reproducibilidad en </w:t>
-      </w:r>
-      <w:proofErr w:type="spellStart"/>
-      <w:r>
-        <w:rPr>
-          <w:rFonts w:ascii="Times New Roman" w:hAnsi="Times New Roman" w:cs="Times New Roman"/>
-          <w:sz w:val="24"/>
-          <w:szCs w:val="24"/>
-          <w:lang w:val="es-PE"/>
-        </w:rPr>
-        <w:t>experiments</w:t>
-      </w:r>
-      <w:proofErr w:type="spellEnd"/>
-      <w:r>
-        <w:rPr>
-          <w:rFonts w:ascii="Times New Roman" w:hAnsi="Times New Roman" w:cs="Times New Roman"/>
-          <w:sz w:val="24"/>
-          <w:szCs w:val="24"/>
-          <w:lang w:val="es-PE"/>
-        </w:rPr>
-        <w:t xml:space="preserve"> ML y pruebas.</w:t>
+        <w:t>).</w:t>
       </w:r>
     </w:p>
     <w:p>
       <w:pPr>
+        <w:pStyle w:val="Prrafodelista"/>
+        <w:numPr>
+          <w:ilvl w:val="0"/>
+          <w:numId w:val="11"/>
+        </w:numPr>
         <w:spacing w:after="0" w:line="240" w:lineRule="auto"/>
         <w:jc w:val="both"/>
         <w:rPr>
@@ -4653,31 +3646,49 @@
           <w:lang w:val="es-PE"/>
         </w:rPr>
       </w:pPr>
+      <w:proofErr w:type="spellStart"/>
+      <w:r>
+        <w:rPr>
+          <w:rFonts w:ascii="Times New Roman" w:hAnsi="Times New Roman" w:cs="Times New Roman"/>
+          <w:sz w:val="24"/>
+          <w:szCs w:val="24"/>
+          <w:lang w:val="es-PE"/>
+        </w:rPr>
+        <w:t>Bayesianismo</w:t>
+      </w:r>
+      <w:proofErr w:type="spellEnd"/>
+      <w:r>
+        <w:rPr>
+          <w:rFonts w:ascii="Times New Roman" w:hAnsi="Times New Roman" w:cs="Times New Roman"/>
+          <w:sz w:val="24"/>
+          <w:szCs w:val="24"/>
+          <w:lang w:val="es-PE"/>
+        </w:rPr>
+        <w:t xml:space="preserve">: uso de </w:t>
+      </w:r>
+      <w:proofErr w:type="spellStart"/>
+      <w:r>
+        <w:rPr>
+          <w:rFonts w:ascii="Times New Roman" w:hAnsi="Times New Roman" w:cs="Times New Roman"/>
+          <w:sz w:val="24"/>
+          <w:szCs w:val="24"/>
+          <w:lang w:val="es-PE"/>
+        </w:rPr>
+        <w:t>priors</w:t>
+      </w:r>
+      <w:proofErr w:type="spellEnd"/>
+      <w:r>
+        <w:rPr>
+          <w:rFonts w:ascii="Times New Roman" w:hAnsi="Times New Roman" w:cs="Times New Roman"/>
+          <w:sz w:val="24"/>
+          <w:szCs w:val="24"/>
+          <w:lang w:val="es-PE"/>
+        </w:rPr>
+        <w:t xml:space="preserve"> conjugados (ej. Beta para Bernoulli/Binomial) para actualizar creencias a posteriori.</w:t>
+      </w:r>
     </w:p>
     <w:p>
       <w:pPr>
-        <w:pStyle w:val="Ttulo2"/>
-        <w:spacing w:before="0" w:line="240" w:lineRule="auto"/>
-        <w:jc w:val="both"/>
-        <w:rPr>
-          <w:rFonts w:ascii="Times New Roman" w:hAnsi="Times New Roman" w:cs="Times New Roman"/>
-          <w:sz w:val="24"/>
-          <w:szCs w:val="24"/>
-          <w:lang w:val="es-PE"/>
-        </w:rPr>
-      </w:pPr>
-      <w:r>
-        <w:rPr>
-          <w:rFonts w:ascii="Times New Roman" w:hAnsi="Times New Roman" w:cs="Times New Roman"/>
-          <w:sz w:val="24"/>
-          <w:szCs w:val="24"/>
-          <w:lang w:val="es-PE"/>
-        </w:rPr>
-        <w:t>Introducción a la inferencia estadística</w:t>
-      </w:r>
-    </w:p>
-    <w:p>
-      <w:pPr>
         <w:spacing w:after="0" w:line="240" w:lineRule="auto"/>
         <w:jc w:val="both"/>
         <w:rPr>
@@ -4687,101 +3698,14 @@
           <w:lang w:val="es-PE"/>
         </w:rPr>
       </w:pPr>
-    </w:p>
-    <w:p>
-      <w:pPr>
-        <w:spacing w:after="0" w:line="240" w:lineRule="auto"/>
-        <w:jc w:val="both"/>
-        <w:rPr>
-          <w:rFonts w:ascii="Times New Roman" w:hAnsi="Times New Roman" w:cs="Times New Roman"/>
-          <w:sz w:val="24"/>
-          <w:szCs w:val="24"/>
-          <w:lang w:val="es-PE"/>
-        </w:rPr>
-      </w:pPr>
-      <w:r>
-        <w:rPr>
-          <w:rFonts w:ascii="Times New Roman" w:hAnsi="Times New Roman" w:cs="Times New Roman"/>
-          <w:sz w:val="24"/>
-          <w:szCs w:val="24"/>
-          <w:lang w:val="es-PE"/>
-        </w:rPr>
-        <w:t>Definición: conjunto de métodos para deducir propiedades de una población a partir de una muestra, con un riesgo de error cuantificado.</w:t>
-      </w:r>
-    </w:p>
-    <w:p>
-      <w:pPr>
-        <w:spacing w:after="0" w:line="240" w:lineRule="auto"/>
-        <w:jc w:val="both"/>
-        <w:rPr>
-          <w:rFonts w:ascii="Times New Roman" w:hAnsi="Times New Roman" w:cs="Times New Roman"/>
-          <w:sz w:val="24"/>
-          <w:szCs w:val="24"/>
-          <w:lang w:val="es-PE"/>
-        </w:rPr>
-      </w:pPr>
-    </w:p>
-    <w:p>
-      <w:pPr>
-        <w:spacing w:after="0" w:line="240" w:lineRule="auto"/>
-        <w:jc w:val="both"/>
-        <w:rPr>
-          <w:rFonts w:ascii="Times New Roman" w:hAnsi="Times New Roman" w:cs="Times New Roman"/>
-          <w:sz w:val="24"/>
-          <w:szCs w:val="24"/>
-          <w:lang w:val="es-PE"/>
-        </w:rPr>
-      </w:pPr>
-      <w:r>
-        <w:rPr>
-          <w:rFonts w:ascii="Times New Roman" w:hAnsi="Times New Roman" w:cs="Times New Roman"/>
-          <w:sz w:val="24"/>
-          <w:szCs w:val="24"/>
-          <w:lang w:val="es-PE"/>
-        </w:rPr>
-        <w:t>Métodos paramétricos importantes:</w:t>
-      </w:r>
-    </w:p>
-    <w:p>
-      <w:pPr>
-        <w:spacing w:after="0" w:line="240" w:lineRule="auto"/>
-        <w:jc w:val="both"/>
-        <w:rPr>
-          <w:rFonts w:ascii="Times New Roman" w:hAnsi="Times New Roman" w:cs="Times New Roman"/>
-          <w:sz w:val="24"/>
-          <w:szCs w:val="24"/>
-          <w:lang w:val="es-PE"/>
-        </w:rPr>
-      </w:pPr>
-      <w:r>
-        <w:rPr>
-          <w:rFonts w:ascii="Times New Roman" w:hAnsi="Times New Roman" w:cs="Times New Roman"/>
-          <w:sz w:val="24"/>
-          <w:szCs w:val="24"/>
-          <w:lang w:val="es-PE"/>
-        </w:rPr>
-        <w:t>- Estimación de parámetros (estimadores puntuales y por intervalos, ejemplo: estimador de máxima verosimilitud).</w:t>
-      </w:r>
-    </w:p>
-    <w:p>
-      <w:pPr>
-        <w:spacing w:after="0" w:line="240" w:lineRule="auto"/>
-        <w:jc w:val="both"/>
-        <w:rPr>
-          <w:rFonts w:ascii="Times New Roman" w:hAnsi="Times New Roman" w:cs="Times New Roman"/>
-          <w:sz w:val="24"/>
-          <w:szCs w:val="24"/>
-          <w:lang w:val="es-PE"/>
-        </w:rPr>
-      </w:pPr>
-      <w:r>
-        <w:rPr>
-          <w:rFonts w:ascii="Times New Roman" w:hAnsi="Times New Roman" w:cs="Times New Roman"/>
-          <w:sz w:val="24"/>
-          <w:szCs w:val="24"/>
-          <w:lang w:val="es-PE"/>
-        </w:rPr>
-        <w:t>- Contraste de hipótesis (</w:t>
+      <w:r>
+        <w:rPr>
+          <w:rFonts w:ascii="Times New Roman" w:hAnsi="Times New Roman" w:cs="Times New Roman"/>
+          <w:sz w:val="24"/>
+          <w:szCs w:val="24"/>
+          <w:lang w:val="es-PE"/>
+        </w:rPr>
+        <w:br/>
       </w:r>
       <w:proofErr w:type="spellStart"/>
       <w:r>
@@ -4791,7 +3715,7 @@
           <w:szCs w:val="24"/>
           <w:lang w:val="es-PE"/>
         </w:rPr>
-        <w:t>tests</w:t>
+        <w:t>Mini-ejemplo</w:t>
       </w:r>
       <w:proofErr w:type="spellEnd"/>
       <w:r>
@@ -4801,30 +3725,9 @@
           <w:szCs w:val="24"/>
           <w:lang w:val="es-PE"/>
         </w:rPr>
-        <w:t xml:space="preserve"> t, chi-cuadrado, pruebas sobre proporciones, etc.).</w:t>
-      </w:r>
-    </w:p>
-    <w:p>
-      <w:pPr>
-        <w:spacing w:after="0" w:line="240" w:lineRule="auto"/>
-        <w:jc w:val="both"/>
-        <w:rPr>
-          <w:rFonts w:ascii="Times New Roman" w:hAnsi="Times New Roman" w:cs="Times New Roman"/>
-          <w:sz w:val="24"/>
-          <w:szCs w:val="24"/>
-          <w:lang w:val="es-PE"/>
-        </w:rPr>
-      </w:pPr>
-      <w:r>
-        <w:rPr>
-          <w:rFonts w:ascii="Times New Roman" w:hAnsi="Times New Roman" w:cs="Times New Roman"/>
-          <w:sz w:val="24"/>
-          <w:szCs w:val="24"/>
-          <w:lang w:val="es-PE"/>
-        </w:rPr>
-        <w:br/>
-        <w:t>Conceptos: error tipo I (</w:t>
-      </w:r>
+        <w:t xml:space="preserve"> (Beta-Binomial): con una prior Beta(</w:t>
+      </w:r>
+      <w:proofErr w:type="gramStart"/>
       <w:r>
         <w:rPr>
           <w:rFonts w:ascii="Times New Roman" w:hAnsi="Times New Roman" w:cs="Times New Roman"/>
@@ -4840,7 +3743,7 @@
           <w:szCs w:val="24"/>
           <w:lang w:val="es-PE"/>
         </w:rPr>
-        <w:t>), error tipo II (</w:t>
+        <w:t>,</w:t>
       </w:r>
       <w:r>
         <w:rPr>
@@ -4850,14 +3753,43 @@
         </w:rPr>
         <w:t>β</w:t>
       </w:r>
-      <w:r>
-        <w:rPr>
-          <w:rFonts w:ascii="Times New Roman" w:hAnsi="Times New Roman" w:cs="Times New Roman"/>
-          <w:sz w:val="24"/>
-          <w:szCs w:val="24"/>
-          <w:lang w:val="es-PE"/>
-        </w:rPr>
-        <w:t>), potencia (1−</w:t>
+      <w:proofErr w:type="gramEnd"/>
+      <w:r>
+        <w:rPr>
+          <w:rFonts w:ascii="Times New Roman" w:hAnsi="Times New Roman" w:cs="Times New Roman"/>
+          <w:sz w:val="24"/>
+          <w:szCs w:val="24"/>
+          <w:lang w:val="es-PE"/>
+        </w:rPr>
+        <w:t xml:space="preserve">) y datos con k éxitos en n ensayos, la posterior es </w:t>
+      </w:r>
+      <w:proofErr w:type="gramStart"/>
+      <w:r>
+        <w:rPr>
+          <w:rFonts w:ascii="Times New Roman" w:hAnsi="Times New Roman" w:cs="Times New Roman"/>
+          <w:sz w:val="24"/>
+          <w:szCs w:val="24"/>
+          <w:lang w:val="es-PE"/>
+        </w:rPr>
+        <w:t>Beta(</w:t>
+      </w:r>
+      <w:proofErr w:type="gramEnd"/>
+      <w:r>
+        <w:rPr>
+          <w:rFonts w:ascii="Times New Roman" w:hAnsi="Times New Roman" w:cs="Times New Roman"/>
+          <w:sz w:val="24"/>
+          <w:szCs w:val="24"/>
+        </w:rPr>
+        <w:t>α</w:t>
+      </w:r>
+      <w:r>
+        <w:rPr>
+          <w:rFonts w:ascii="Times New Roman" w:hAnsi="Times New Roman" w:cs="Times New Roman"/>
+          <w:sz w:val="24"/>
+          <w:szCs w:val="24"/>
+          <w:lang w:val="es-PE"/>
+        </w:rPr>
+        <w:t xml:space="preserve">+k, </w:t>
       </w:r>
       <w:r>
         <w:rPr>
@@ -4874,927 +3806,7 @@
           <w:szCs w:val="24"/>
           <w:lang w:val="es-PE"/>
         </w:rPr>
-        <w:t>), p‑valor, intervalos de confianza.</w:t>
-      </w:r>
-      <w:r>
-        <w:rPr>
-          <w:rFonts w:ascii="Times New Roman" w:hAnsi="Times New Roman" w:cs="Times New Roman"/>
-          <w:sz w:val="24"/>
-          <w:szCs w:val="24"/>
-          <w:lang w:val="es-PE"/>
-        </w:rPr>
-        <w:br/>
-      </w:r>
-    </w:p>
-    <w:p>
-      <w:pPr>
-        <w:spacing w:after="0" w:line="240" w:lineRule="auto"/>
-        <w:jc w:val="both"/>
-        <w:rPr>
-          <w:rFonts w:ascii="Times New Roman" w:hAnsi="Times New Roman" w:cs="Times New Roman"/>
-          <w:sz w:val="24"/>
-          <w:szCs w:val="24"/>
-          <w:lang w:val="es-PE"/>
-        </w:rPr>
-      </w:pPr>
-      <w:r>
-        <w:rPr>
-          <w:rFonts w:ascii="Times New Roman" w:hAnsi="Times New Roman" w:cs="Times New Roman"/>
-          <w:sz w:val="24"/>
-          <w:szCs w:val="24"/>
-          <w:lang w:val="es-PE"/>
-        </w:rPr>
-        <w:t xml:space="preserve">Ejemplo práctico (A/B </w:t>
-      </w:r>
-      <w:proofErr w:type="spellStart"/>
-      <w:r>
-        <w:rPr>
-          <w:rFonts w:ascii="Times New Roman" w:hAnsi="Times New Roman" w:cs="Times New Roman"/>
-          <w:sz w:val="24"/>
-          <w:szCs w:val="24"/>
-          <w:lang w:val="es-PE"/>
-        </w:rPr>
-        <w:t>testing</w:t>
-      </w:r>
-      <w:proofErr w:type="spellEnd"/>
-      <w:r>
-        <w:rPr>
-          <w:rFonts w:ascii="Times New Roman" w:hAnsi="Times New Roman" w:cs="Times New Roman"/>
-          <w:sz w:val="24"/>
-          <w:szCs w:val="24"/>
-          <w:lang w:val="es-PE"/>
-        </w:rPr>
-        <w:t xml:space="preserve">): Se desea comprobar si la versión B mejora la conversión respecto a </w:t>
-      </w:r>
-      <w:proofErr w:type="spellStart"/>
-      <w:r>
-        <w:rPr>
-          <w:rFonts w:ascii="Times New Roman" w:hAnsi="Times New Roman" w:cs="Times New Roman"/>
-          <w:sz w:val="24"/>
-          <w:szCs w:val="24"/>
-          <w:lang w:val="es-PE"/>
-        </w:rPr>
-        <w:t>A</w:t>
-      </w:r>
-      <w:proofErr w:type="spellEnd"/>
-      <w:r>
-        <w:rPr>
-          <w:rFonts w:ascii="Times New Roman" w:hAnsi="Times New Roman" w:cs="Times New Roman"/>
-          <w:sz w:val="24"/>
-          <w:szCs w:val="24"/>
-          <w:lang w:val="es-PE"/>
-        </w:rPr>
-        <w:t xml:space="preserve">. Se calcula la diferencia de proporciones, se formula H0: </w:t>
-      </w:r>
-      <w:proofErr w:type="spellStart"/>
-      <w:r>
-        <w:rPr>
-          <w:rFonts w:ascii="Times New Roman" w:hAnsi="Times New Roman" w:cs="Times New Roman"/>
-          <w:sz w:val="24"/>
-          <w:szCs w:val="24"/>
-          <w:lang w:val="es-PE"/>
-        </w:rPr>
-        <w:t>p_B</w:t>
-      </w:r>
-      <w:proofErr w:type="spellEnd"/>
-      <w:r>
-        <w:rPr>
-          <w:rFonts w:ascii="Times New Roman" w:hAnsi="Times New Roman" w:cs="Times New Roman"/>
-          <w:sz w:val="24"/>
-          <w:szCs w:val="24"/>
-          <w:lang w:val="es-PE"/>
-        </w:rPr>
-        <w:t xml:space="preserve"> = </w:t>
-      </w:r>
-      <w:proofErr w:type="spellStart"/>
-      <w:r>
-        <w:rPr>
-          <w:rFonts w:ascii="Times New Roman" w:hAnsi="Times New Roman" w:cs="Times New Roman"/>
-          <w:sz w:val="24"/>
-          <w:szCs w:val="24"/>
-          <w:lang w:val="es-PE"/>
-        </w:rPr>
-        <w:t>p_A</w:t>
-      </w:r>
-      <w:proofErr w:type="spellEnd"/>
-      <w:r>
-        <w:rPr>
-          <w:rFonts w:ascii="Times New Roman" w:hAnsi="Times New Roman" w:cs="Times New Roman"/>
-          <w:sz w:val="24"/>
-          <w:szCs w:val="24"/>
-          <w:lang w:val="es-PE"/>
-        </w:rPr>
-        <w:t xml:space="preserve"> vs H1: </w:t>
-      </w:r>
-      <w:proofErr w:type="spellStart"/>
-      <w:r>
-        <w:rPr>
-          <w:rFonts w:ascii="Times New Roman" w:hAnsi="Times New Roman" w:cs="Times New Roman"/>
-          <w:sz w:val="24"/>
-          <w:szCs w:val="24"/>
-          <w:lang w:val="es-PE"/>
-        </w:rPr>
-        <w:t>p_B</w:t>
-      </w:r>
-      <w:proofErr w:type="spellEnd"/>
-      <w:r>
-        <w:rPr>
-          <w:rFonts w:ascii="Times New Roman" w:hAnsi="Times New Roman" w:cs="Times New Roman"/>
-          <w:sz w:val="24"/>
-          <w:szCs w:val="24"/>
-          <w:lang w:val="es-PE"/>
-        </w:rPr>
-        <w:t xml:space="preserve"> &gt; </w:t>
-      </w:r>
-      <w:proofErr w:type="spellStart"/>
-      <w:r>
-        <w:rPr>
-          <w:rFonts w:ascii="Times New Roman" w:hAnsi="Times New Roman" w:cs="Times New Roman"/>
-          <w:sz w:val="24"/>
-          <w:szCs w:val="24"/>
-          <w:lang w:val="es-PE"/>
-        </w:rPr>
-        <w:t>p_A</w:t>
-      </w:r>
-      <w:proofErr w:type="spellEnd"/>
-      <w:r>
-        <w:rPr>
-          <w:rFonts w:ascii="Times New Roman" w:hAnsi="Times New Roman" w:cs="Times New Roman"/>
-          <w:sz w:val="24"/>
-          <w:szCs w:val="24"/>
-          <w:lang w:val="es-PE"/>
-        </w:rPr>
-        <w:t xml:space="preserve">, se calcula la estadística y el p‑valor y se decide con un umbral </w:t>
-      </w:r>
-      <w:r>
-        <w:rPr>
-          <w:rFonts w:ascii="Times New Roman" w:hAnsi="Times New Roman" w:cs="Times New Roman"/>
-          <w:sz w:val="24"/>
-          <w:szCs w:val="24"/>
-        </w:rPr>
-        <w:t>α</w:t>
-      </w:r>
-      <w:r>
-        <w:rPr>
-          <w:rFonts w:ascii="Times New Roman" w:hAnsi="Times New Roman" w:cs="Times New Roman"/>
-          <w:sz w:val="24"/>
-          <w:szCs w:val="24"/>
-          <w:lang w:val="es-PE"/>
-        </w:rPr>
-        <w:t xml:space="preserve"> (p.ej. 0.05).</w:t>
-      </w:r>
-    </w:p>
-    <w:p>
-      <w:pPr>
-        <w:spacing w:after="0" w:line="240" w:lineRule="auto"/>
-        <w:jc w:val="both"/>
-        <w:rPr>
-          <w:rFonts w:ascii="Times New Roman" w:hAnsi="Times New Roman" w:cs="Times New Roman"/>
-          <w:sz w:val="24"/>
-          <w:szCs w:val="24"/>
-          <w:lang w:val="es-PE"/>
-        </w:rPr>
-      </w:pPr>
-    </w:p>
-    <w:p>
-      <w:pPr>
-        <w:pStyle w:val="Ttulo2"/>
-        <w:spacing w:before="0" w:line="240" w:lineRule="auto"/>
-        <w:jc w:val="both"/>
-        <w:rPr>
-          <w:rFonts w:ascii="Times New Roman" w:hAnsi="Times New Roman" w:cs="Times New Roman"/>
-          <w:sz w:val="24"/>
-          <w:szCs w:val="24"/>
-          <w:lang w:val="es-PE"/>
-        </w:rPr>
-      </w:pPr>
-      <w:r>
-        <w:rPr>
-          <w:rFonts w:ascii="Times New Roman" w:hAnsi="Times New Roman" w:cs="Times New Roman"/>
-          <w:sz w:val="24"/>
-          <w:szCs w:val="24"/>
-          <w:lang w:val="es-PE"/>
-        </w:rPr>
-        <w:t>Aplicaciones directas en Inteligencia Artificial</w:t>
-      </w:r>
-    </w:p>
-    <w:p>
-      <w:pPr>
-        <w:spacing w:after="0" w:line="240" w:lineRule="auto"/>
-        <w:jc w:val="both"/>
-        <w:rPr>
-          <w:rFonts w:ascii="Times New Roman" w:hAnsi="Times New Roman" w:cs="Times New Roman"/>
-          <w:sz w:val="24"/>
-          <w:szCs w:val="24"/>
-          <w:lang w:val="es-PE"/>
-        </w:rPr>
-      </w:pPr>
-    </w:p>
-    <w:p>
-      <w:pPr>
-        <w:spacing w:after="0" w:line="240" w:lineRule="auto"/>
-        <w:jc w:val="both"/>
-        <w:rPr>
-          <w:rFonts w:ascii="Times New Roman" w:hAnsi="Times New Roman" w:cs="Times New Roman"/>
-          <w:sz w:val="24"/>
-          <w:szCs w:val="24"/>
-          <w:lang w:val="es-PE"/>
-        </w:rPr>
-      </w:pPr>
-      <w:r>
-        <w:rPr>
-          <w:rFonts w:ascii="Times New Roman" w:hAnsi="Times New Roman" w:cs="Times New Roman"/>
-          <w:sz w:val="24"/>
-          <w:szCs w:val="24"/>
-          <w:lang w:val="es-PE"/>
-        </w:rPr>
-        <w:t>1) Regresión lineal: asume ruido gaussiano en la variable dependiente; estimadores MLE ≈ mínimos cuadrados.</w:t>
-      </w:r>
-    </w:p>
-    <w:p>
-      <w:pPr>
-        <w:spacing w:after="0" w:line="240" w:lineRule="auto"/>
-        <w:jc w:val="both"/>
-        <w:rPr>
-          <w:rFonts w:ascii="Times New Roman" w:hAnsi="Times New Roman" w:cs="Times New Roman"/>
-          <w:sz w:val="24"/>
-          <w:szCs w:val="24"/>
-          <w:lang w:val="es-PE"/>
-        </w:rPr>
-      </w:pPr>
-      <w:r>
-        <w:rPr>
-          <w:rFonts w:ascii="Times New Roman" w:hAnsi="Times New Roman" w:cs="Times New Roman"/>
-          <w:sz w:val="24"/>
-          <w:szCs w:val="24"/>
-          <w:lang w:val="es-PE"/>
-        </w:rPr>
-        <w:t>2) Clasificación binaria: modelo Bernoulli para la variable objetivo; la función de pérdida log-</w:t>
-      </w:r>
-      <w:proofErr w:type="spellStart"/>
-      <w:r>
-        <w:rPr>
-          <w:rFonts w:ascii="Times New Roman" w:hAnsi="Times New Roman" w:cs="Times New Roman"/>
-          <w:sz w:val="24"/>
-          <w:szCs w:val="24"/>
-          <w:lang w:val="es-PE"/>
-        </w:rPr>
-        <w:t>loss</w:t>
-      </w:r>
-      <w:proofErr w:type="spellEnd"/>
-      <w:r>
-        <w:rPr>
-          <w:rFonts w:ascii="Times New Roman" w:hAnsi="Times New Roman" w:cs="Times New Roman"/>
-          <w:sz w:val="24"/>
-          <w:szCs w:val="24"/>
-          <w:lang w:val="es-PE"/>
-        </w:rPr>
-        <w:t xml:space="preserve"> se deriva de la verosimilitud Bernoulli.</w:t>
-      </w:r>
-    </w:p>
-    <w:p>
-      <w:pPr>
-        <w:spacing w:after="0" w:line="240" w:lineRule="auto"/>
-        <w:jc w:val="both"/>
-        <w:rPr>
-          <w:rFonts w:ascii="Times New Roman" w:hAnsi="Times New Roman" w:cs="Times New Roman"/>
-          <w:sz w:val="24"/>
-          <w:szCs w:val="24"/>
-          <w:lang w:val="es-PE"/>
-        </w:rPr>
-      </w:pPr>
-      <w:r>
-        <w:rPr>
-          <w:rFonts w:ascii="Times New Roman" w:hAnsi="Times New Roman" w:cs="Times New Roman"/>
-          <w:sz w:val="24"/>
-          <w:szCs w:val="24"/>
-          <w:lang w:val="es-PE"/>
-        </w:rPr>
-        <w:t xml:space="preserve">3) Conteos: usar modelos Poisson o regresión Poisson (o negative binomial si hay </w:t>
-      </w:r>
-      <w:proofErr w:type="spellStart"/>
-      <w:r>
-        <w:rPr>
-          <w:rFonts w:ascii="Times New Roman" w:hAnsi="Times New Roman" w:cs="Times New Roman"/>
-          <w:sz w:val="24"/>
-          <w:szCs w:val="24"/>
-          <w:lang w:val="es-PE"/>
-        </w:rPr>
-        <w:t>sobredispersión</w:t>
-      </w:r>
-      <w:proofErr w:type="spellEnd"/>
-      <w:r>
-        <w:rPr>
-          <w:rFonts w:ascii="Times New Roman" w:hAnsi="Times New Roman" w:cs="Times New Roman"/>
-          <w:sz w:val="24"/>
-          <w:szCs w:val="24"/>
-          <w:lang w:val="es-PE"/>
-        </w:rPr>
-        <w:t>).</w:t>
-      </w:r>
-    </w:p>
-    <w:p>
-      <w:pPr>
-        <w:spacing w:after="0" w:line="240" w:lineRule="auto"/>
-        <w:jc w:val="both"/>
-        <w:rPr>
-          <w:rFonts w:ascii="Times New Roman" w:hAnsi="Times New Roman" w:cs="Times New Roman"/>
-          <w:sz w:val="24"/>
-          <w:szCs w:val="24"/>
-          <w:lang w:val="es-PE"/>
-        </w:rPr>
-      </w:pPr>
-      <w:r>
-        <w:rPr>
-          <w:rFonts w:ascii="Times New Roman" w:hAnsi="Times New Roman" w:cs="Times New Roman"/>
-          <w:sz w:val="24"/>
-          <w:szCs w:val="24"/>
-          <w:lang w:val="es-PE"/>
-        </w:rPr>
-        <w:t xml:space="preserve">4) </w:t>
-      </w:r>
-      <w:proofErr w:type="spellStart"/>
-      <w:r>
-        <w:rPr>
-          <w:rFonts w:ascii="Times New Roman" w:hAnsi="Times New Roman" w:cs="Times New Roman"/>
-          <w:sz w:val="24"/>
-          <w:szCs w:val="24"/>
-          <w:lang w:val="es-PE"/>
-        </w:rPr>
-        <w:t>Bayesianismo</w:t>
-      </w:r>
-      <w:proofErr w:type="spellEnd"/>
-      <w:r>
-        <w:rPr>
-          <w:rFonts w:ascii="Times New Roman" w:hAnsi="Times New Roman" w:cs="Times New Roman"/>
-          <w:sz w:val="24"/>
-          <w:szCs w:val="24"/>
-          <w:lang w:val="es-PE"/>
-        </w:rPr>
-        <w:t xml:space="preserve">: uso de </w:t>
-      </w:r>
-      <w:proofErr w:type="spellStart"/>
-      <w:r>
-        <w:rPr>
-          <w:rFonts w:ascii="Times New Roman" w:hAnsi="Times New Roman" w:cs="Times New Roman"/>
-          <w:sz w:val="24"/>
-          <w:szCs w:val="24"/>
-          <w:lang w:val="es-PE"/>
-        </w:rPr>
-        <w:t>priors</w:t>
-      </w:r>
-      <w:proofErr w:type="spellEnd"/>
-      <w:r>
-        <w:rPr>
-          <w:rFonts w:ascii="Times New Roman" w:hAnsi="Times New Roman" w:cs="Times New Roman"/>
-          <w:sz w:val="24"/>
-          <w:szCs w:val="24"/>
-          <w:lang w:val="es-PE"/>
-        </w:rPr>
-        <w:t xml:space="preserve"> conjugados (ej. Beta para Bernoulli/Binomial) para actualizar creencias a posteriori.</w:t>
-      </w:r>
-    </w:p>
-    <w:p>
-      <w:pPr>
-        <w:spacing w:after="0" w:line="240" w:lineRule="auto"/>
-        <w:jc w:val="both"/>
-        <w:rPr>
-          <w:rFonts w:ascii="Times New Roman" w:hAnsi="Times New Roman" w:cs="Times New Roman"/>
-          <w:sz w:val="24"/>
-          <w:szCs w:val="24"/>
-          <w:lang w:val="es-PE"/>
-        </w:rPr>
-      </w:pPr>
-      <w:r>
-        <w:rPr>
-          <w:rFonts w:ascii="Times New Roman" w:hAnsi="Times New Roman" w:cs="Times New Roman"/>
-          <w:sz w:val="24"/>
-          <w:szCs w:val="24"/>
-          <w:lang w:val="es-PE"/>
-        </w:rPr>
-        <w:br/>
-      </w:r>
-      <w:proofErr w:type="spellStart"/>
-      <w:r>
-        <w:rPr>
-          <w:rFonts w:ascii="Times New Roman" w:hAnsi="Times New Roman" w:cs="Times New Roman"/>
-          <w:sz w:val="24"/>
-          <w:szCs w:val="24"/>
-          <w:lang w:val="es-PE"/>
-        </w:rPr>
-        <w:t>Mini-ejemplo</w:t>
-      </w:r>
-      <w:proofErr w:type="spellEnd"/>
-      <w:r>
-        <w:rPr>
-          <w:rFonts w:ascii="Times New Roman" w:hAnsi="Times New Roman" w:cs="Times New Roman"/>
-          <w:sz w:val="24"/>
-          <w:szCs w:val="24"/>
-          <w:lang w:val="es-PE"/>
-        </w:rPr>
-        <w:t xml:space="preserve"> (Beta-Binomial): con una prior Beta(</w:t>
-      </w:r>
-      <w:proofErr w:type="gramStart"/>
-      <w:r>
-        <w:rPr>
-          <w:rFonts w:ascii="Times New Roman" w:hAnsi="Times New Roman" w:cs="Times New Roman"/>
-          <w:sz w:val="24"/>
-          <w:szCs w:val="24"/>
-        </w:rPr>
-        <w:t>α</w:t>
-      </w:r>
-      <w:r>
-        <w:rPr>
-          <w:rFonts w:ascii="Times New Roman" w:hAnsi="Times New Roman" w:cs="Times New Roman"/>
-          <w:sz w:val="24"/>
-          <w:szCs w:val="24"/>
-          <w:lang w:val="es-PE"/>
-        </w:rPr>
-        <w:t>,</w:t>
-      </w:r>
-      <w:r>
-        <w:rPr>
-          <w:rFonts w:ascii="Times New Roman" w:hAnsi="Times New Roman" w:cs="Times New Roman"/>
-          <w:sz w:val="24"/>
-          <w:szCs w:val="24"/>
-        </w:rPr>
-        <w:t>β</w:t>
-      </w:r>
-      <w:proofErr w:type="gramEnd"/>
-      <w:r>
-        <w:rPr>
-          <w:rFonts w:ascii="Times New Roman" w:hAnsi="Times New Roman" w:cs="Times New Roman"/>
-          <w:sz w:val="24"/>
-          <w:szCs w:val="24"/>
-          <w:lang w:val="es-PE"/>
-        </w:rPr>
-        <w:t xml:space="preserve">) y datos con k éxitos en n ensayos, la posterior es </w:t>
-      </w:r>
-      <w:proofErr w:type="gramStart"/>
-      <w:r>
-        <w:rPr>
-          <w:rFonts w:ascii="Times New Roman" w:hAnsi="Times New Roman" w:cs="Times New Roman"/>
-          <w:sz w:val="24"/>
-          <w:szCs w:val="24"/>
-          <w:lang w:val="es-PE"/>
-        </w:rPr>
-        <w:t>Beta(</w:t>
-      </w:r>
-      <w:proofErr w:type="gramEnd"/>
-      <w:r>
-        <w:rPr>
-          <w:rFonts w:ascii="Times New Roman" w:hAnsi="Times New Roman" w:cs="Times New Roman"/>
-          <w:sz w:val="24"/>
-          <w:szCs w:val="24"/>
-        </w:rPr>
-        <w:t>α</w:t>
-      </w:r>
-      <w:r>
-        <w:rPr>
-          <w:rFonts w:ascii="Times New Roman" w:hAnsi="Times New Roman" w:cs="Times New Roman"/>
-          <w:sz w:val="24"/>
-          <w:szCs w:val="24"/>
-          <w:lang w:val="es-PE"/>
-        </w:rPr>
-        <w:t xml:space="preserve">+k, </w:t>
-      </w:r>
-      <w:r>
-        <w:rPr>
-          <w:rFonts w:ascii="Times New Roman" w:hAnsi="Times New Roman" w:cs="Times New Roman"/>
-          <w:sz w:val="24"/>
-          <w:szCs w:val="24"/>
-        </w:rPr>
-        <w:t>β</w:t>
-      </w:r>
-      <w:r>
-        <w:rPr>
-          <w:rFonts w:ascii="Times New Roman" w:hAnsi="Times New Roman" w:cs="Times New Roman"/>
-          <w:sz w:val="24"/>
-          <w:szCs w:val="24"/>
-          <w:lang w:val="es-PE"/>
-        </w:rPr>
         <w:t>+n−k). Útil para estimar tasas de conversión.</w:t>
-      </w:r>
-    </w:p>
-    <w:p>
-      <w:pPr>
-        <w:spacing w:after="0" w:line="240" w:lineRule="auto"/>
-        <w:jc w:val="both"/>
-        <w:rPr>
-          <w:rFonts w:ascii="Times New Roman" w:hAnsi="Times New Roman" w:cs="Times New Roman"/>
-          <w:sz w:val="24"/>
-          <w:szCs w:val="24"/>
-          <w:lang w:val="es-PE"/>
-        </w:rPr>
-      </w:pPr>
-    </w:p>
-    <w:p>
-      <w:pPr>
-        <w:pStyle w:val="Ttulo2"/>
-        <w:spacing w:before="0" w:line="240" w:lineRule="auto"/>
-        <w:jc w:val="both"/>
-        <w:rPr>
-          <w:rFonts w:ascii="Times New Roman" w:hAnsi="Times New Roman" w:cs="Times New Roman"/>
-          <w:sz w:val="24"/>
-          <w:szCs w:val="24"/>
-          <w:lang w:val="es-PE"/>
-        </w:rPr>
-      </w:pPr>
-      <w:r>
-        <w:rPr>
-          <w:rFonts w:ascii="Times New Roman" w:hAnsi="Times New Roman" w:cs="Times New Roman"/>
-          <w:sz w:val="24"/>
-          <w:szCs w:val="24"/>
-          <w:lang w:val="es-PE"/>
-        </w:rPr>
-        <w:t>Sugerencias de mejora para las diapositivas</w:t>
-      </w:r>
-    </w:p>
-    <w:p>
-      <w:pPr>
-        <w:spacing w:after="0" w:line="240" w:lineRule="auto"/>
-        <w:jc w:val="both"/>
-        <w:rPr>
-          <w:rFonts w:ascii="Times New Roman" w:hAnsi="Times New Roman" w:cs="Times New Roman"/>
-          <w:sz w:val="24"/>
-          <w:szCs w:val="24"/>
-          <w:lang w:val="es-PE"/>
-        </w:rPr>
-      </w:pPr>
-    </w:p>
-    <w:p>
-      <w:pPr>
-        <w:spacing w:after="0" w:line="240" w:lineRule="auto"/>
-        <w:jc w:val="both"/>
-        <w:rPr>
-          <w:rFonts w:ascii="Times New Roman" w:hAnsi="Times New Roman" w:cs="Times New Roman"/>
-          <w:sz w:val="24"/>
-          <w:szCs w:val="24"/>
-          <w:lang w:val="es-PE"/>
-        </w:rPr>
-      </w:pPr>
-      <w:r>
-        <w:rPr>
-          <w:rFonts w:ascii="Times New Roman" w:hAnsi="Times New Roman" w:cs="Times New Roman"/>
-          <w:sz w:val="24"/>
-          <w:szCs w:val="24"/>
-          <w:lang w:val="es-PE"/>
-        </w:rPr>
-        <w:t>1. Añadir esquemas visuales: PMF/PDF y CDF juntos para cada distribución (discreta vs continua).</w:t>
-      </w:r>
-      <w:r>
-        <w:rPr>
-          <w:rFonts w:ascii="Times New Roman" w:hAnsi="Times New Roman" w:cs="Times New Roman"/>
-          <w:sz w:val="24"/>
-          <w:szCs w:val="24"/>
-          <w:lang w:val="es-PE"/>
-        </w:rPr>
-        <w:br/>
-        <w:t>2. Incluir ejemplos numéricos completos (con números concretos) y resultados de código en notebooks.</w:t>
-      </w:r>
-    </w:p>
-    <w:p>
-      <w:pPr>
-        <w:spacing w:after="0" w:line="240" w:lineRule="auto"/>
-        <w:jc w:val="both"/>
-        <w:rPr>
-          <w:rFonts w:ascii="Times New Roman" w:hAnsi="Times New Roman" w:cs="Times New Roman"/>
-          <w:sz w:val="24"/>
-          <w:szCs w:val="24"/>
-          <w:lang w:val="es-PE"/>
-        </w:rPr>
-      </w:pPr>
-      <w:r>
-        <w:rPr>
-          <w:rFonts w:ascii="Times New Roman" w:hAnsi="Times New Roman" w:cs="Times New Roman"/>
-          <w:sz w:val="24"/>
-          <w:szCs w:val="24"/>
-          <w:lang w:val="es-PE"/>
-        </w:rPr>
-        <w:t>3. Mostrar simulaciones que ilustren el Teorema Central del Límite.</w:t>
-      </w:r>
-    </w:p>
-    <w:p>
-      <w:pPr>
-        <w:spacing w:after="0" w:line="240" w:lineRule="auto"/>
-        <w:jc w:val="both"/>
-        <w:rPr>
-          <w:rFonts w:ascii="Times New Roman" w:hAnsi="Times New Roman" w:cs="Times New Roman"/>
-          <w:sz w:val="24"/>
-          <w:szCs w:val="24"/>
-          <w:lang w:val="es-PE"/>
-        </w:rPr>
-      </w:pPr>
-      <w:r>
-        <w:rPr>
-          <w:rFonts w:ascii="Times New Roman" w:hAnsi="Times New Roman" w:cs="Times New Roman"/>
-          <w:sz w:val="24"/>
-          <w:szCs w:val="24"/>
-          <w:lang w:val="es-PE"/>
-        </w:rPr>
-        <w:t xml:space="preserve">4. Añadir una sección práctica: </w:t>
-      </w:r>
-      <w:proofErr w:type="spellStart"/>
-      <w:r>
-        <w:rPr>
-          <w:rFonts w:ascii="Times New Roman" w:hAnsi="Times New Roman" w:cs="Times New Roman"/>
-          <w:sz w:val="24"/>
-          <w:szCs w:val="24"/>
-          <w:lang w:val="es-PE"/>
-        </w:rPr>
-        <w:t>mini-proyecto</w:t>
-      </w:r>
-      <w:proofErr w:type="spellEnd"/>
-      <w:r>
-        <w:rPr>
-          <w:rFonts w:ascii="Times New Roman" w:hAnsi="Times New Roman" w:cs="Times New Roman"/>
-          <w:sz w:val="24"/>
-          <w:szCs w:val="24"/>
-          <w:lang w:val="es-PE"/>
-        </w:rPr>
-        <w:t xml:space="preserve"> (p.ej. análisis de datos de un centro de llamadas y modelado con Poisson).</w:t>
-      </w:r>
-    </w:p>
-    <w:p>
-      <w:pPr>
-        <w:spacing w:after="0" w:line="240" w:lineRule="auto"/>
-        <w:jc w:val="both"/>
-        <w:rPr>
-          <w:rFonts w:ascii="Times New Roman" w:hAnsi="Times New Roman" w:cs="Times New Roman"/>
-          <w:sz w:val="24"/>
-          <w:szCs w:val="24"/>
-          <w:lang w:val="es-PE"/>
-        </w:rPr>
-      </w:pPr>
-      <w:r>
-        <w:rPr>
-          <w:rFonts w:ascii="Times New Roman" w:hAnsi="Times New Roman" w:cs="Times New Roman"/>
-          <w:sz w:val="24"/>
-          <w:szCs w:val="24"/>
-          <w:lang w:val="es-PE"/>
-        </w:rPr>
-        <w:t xml:space="preserve">5. Incorporar una página con resumen de funciones útiles en </w:t>
-      </w:r>
-      <w:proofErr w:type="spellStart"/>
-      <w:proofErr w:type="gramStart"/>
-      <w:r>
-        <w:rPr>
-          <w:rFonts w:ascii="Times New Roman" w:hAnsi="Times New Roman" w:cs="Times New Roman"/>
-          <w:sz w:val="24"/>
-          <w:szCs w:val="24"/>
-          <w:lang w:val="es-PE"/>
-        </w:rPr>
-        <w:t>scipy.stats</w:t>
-      </w:r>
-      <w:proofErr w:type="spellEnd"/>
-      <w:proofErr w:type="gramEnd"/>
-      <w:r>
-        <w:rPr>
-          <w:rFonts w:ascii="Times New Roman" w:hAnsi="Times New Roman" w:cs="Times New Roman"/>
-          <w:sz w:val="24"/>
-          <w:szCs w:val="24"/>
-          <w:lang w:val="es-PE"/>
-        </w:rPr>
-        <w:t xml:space="preserve"> y </w:t>
-      </w:r>
-      <w:proofErr w:type="spellStart"/>
-      <w:r>
-        <w:rPr>
-          <w:rFonts w:ascii="Times New Roman" w:hAnsi="Times New Roman" w:cs="Times New Roman"/>
-          <w:sz w:val="24"/>
-          <w:szCs w:val="24"/>
-          <w:lang w:val="es-PE"/>
-        </w:rPr>
-        <w:t>snippets</w:t>
-      </w:r>
-      <w:proofErr w:type="spellEnd"/>
-      <w:r>
-        <w:rPr>
-          <w:rFonts w:ascii="Times New Roman" w:hAnsi="Times New Roman" w:cs="Times New Roman"/>
-          <w:sz w:val="24"/>
-          <w:szCs w:val="24"/>
-          <w:lang w:val="es-PE"/>
-        </w:rPr>
-        <w:t xml:space="preserve"> listos para copiar.</w:t>
-      </w:r>
-    </w:p>
-    <w:p>
-      <w:pPr>
-        <w:spacing w:after="0" w:line="240" w:lineRule="auto"/>
-        <w:jc w:val="both"/>
-        <w:rPr>
-          <w:rFonts w:ascii="Times New Roman" w:hAnsi="Times New Roman" w:cs="Times New Roman"/>
-          <w:sz w:val="24"/>
-          <w:szCs w:val="24"/>
-          <w:lang w:val="es-PE"/>
-        </w:rPr>
-      </w:pPr>
-    </w:p>
-    <w:p>
-      <w:pPr>
-        <w:spacing w:after="0" w:line="240" w:lineRule="auto"/>
-        <w:jc w:val="both"/>
-        <w:rPr>
-          <w:rFonts w:ascii="Times New Roman" w:hAnsi="Times New Roman" w:cs="Times New Roman"/>
-          <w:sz w:val="24"/>
-          <w:szCs w:val="24"/>
-          <w:lang w:val="es-PE"/>
-        </w:rPr>
-      </w:pPr>
-    </w:p>
-    <w:p>
-      <w:pPr>
-        <w:pStyle w:val="Ttulo2"/>
-        <w:spacing w:before="0" w:line="240" w:lineRule="auto"/>
-        <w:jc w:val="both"/>
-        <w:rPr>
-          <w:rFonts w:ascii="Times New Roman" w:hAnsi="Times New Roman" w:cs="Times New Roman"/>
-          <w:sz w:val="24"/>
-          <w:szCs w:val="24"/>
-          <w:lang w:val="es-PE"/>
-        </w:rPr>
-      </w:pPr>
-      <w:r>
-        <w:rPr>
-          <w:rFonts w:ascii="Times New Roman" w:hAnsi="Times New Roman" w:cs="Times New Roman"/>
-          <w:sz w:val="24"/>
-          <w:szCs w:val="24"/>
-          <w:lang w:val="es-PE"/>
-        </w:rPr>
-        <w:t>Conclusión</w:t>
-      </w:r>
-    </w:p>
-    <w:p>
-      <w:pPr>
-        <w:spacing w:after="0" w:line="240" w:lineRule="auto"/>
-        <w:jc w:val="both"/>
-        <w:rPr>
-          <w:rFonts w:ascii="Times New Roman" w:hAnsi="Times New Roman" w:cs="Times New Roman"/>
-          <w:sz w:val="24"/>
-          <w:szCs w:val="24"/>
-          <w:lang w:val="es-PE"/>
-        </w:rPr>
-      </w:pPr>
-    </w:p>
-    <w:p>
-      <w:pPr>
-        <w:spacing w:after="0" w:line="240" w:lineRule="auto"/>
-        <w:jc w:val="both"/>
-        <w:rPr>
-          <w:rFonts w:ascii="Times New Roman" w:hAnsi="Times New Roman" w:cs="Times New Roman"/>
-          <w:sz w:val="24"/>
-          <w:szCs w:val="24"/>
-          <w:lang w:val="es-PE"/>
-        </w:rPr>
-      </w:pPr>
-      <w:r>
-        <w:rPr>
-          <w:rFonts w:ascii="Times New Roman" w:hAnsi="Times New Roman" w:cs="Times New Roman"/>
-          <w:sz w:val="24"/>
-          <w:szCs w:val="24"/>
-          <w:lang w:val="es-PE"/>
-        </w:rPr>
-        <w:t xml:space="preserve">Esta monografía ofrece una versión ampliada, aplicada y práctica de la Clase 1. El objetivo fue combinar teoría con ejemplos concretos y recetas prácticas reproducibles en Python, para que el lector no solo comprenda los </w:t>
-      </w:r>
-      <w:r>
-        <w:rPr>
-          <w:rFonts w:ascii="Times New Roman" w:hAnsi="Times New Roman" w:cs="Times New Roman"/>
-          <w:sz w:val="24"/>
-          <w:szCs w:val="24"/>
-          <w:lang w:val="es-PE"/>
-        </w:rPr>
-        <w:t>conceptos,</w:t>
-      </w:r>
-      <w:r>
-        <w:rPr>
-          <w:rFonts w:ascii="Times New Roman" w:hAnsi="Times New Roman" w:cs="Times New Roman"/>
-          <w:sz w:val="24"/>
-          <w:szCs w:val="24"/>
-          <w:lang w:val="es-PE"/>
-        </w:rPr>
-        <w:t xml:space="preserve"> sino que también pueda aplicarlos en problemas reales de IA.</w:t>
-      </w:r>
-    </w:p>
-    <w:p>
-      <w:pPr>
-        <w:spacing w:after="0" w:line="240" w:lineRule="auto"/>
-        <w:jc w:val="both"/>
-        <w:rPr>
-          <w:rFonts w:ascii="Times New Roman" w:hAnsi="Times New Roman" w:cs="Times New Roman"/>
-          <w:sz w:val="24"/>
-          <w:szCs w:val="24"/>
-          <w:lang w:val="es-PE"/>
-        </w:rPr>
-      </w:pPr>
-      <w:r>
-        <w:rPr>
-          <w:rFonts w:ascii="Times New Roman" w:hAnsi="Times New Roman" w:cs="Times New Roman"/>
-          <w:sz w:val="24"/>
-          <w:szCs w:val="24"/>
-          <w:lang w:val="es-PE"/>
-        </w:rPr>
-        <w:t xml:space="preserve">Nota: los fragmentos de código incluidos funcionan en un entorno con </w:t>
-      </w:r>
-      <w:proofErr w:type="spellStart"/>
-      <w:r>
-        <w:rPr>
-          <w:rFonts w:ascii="Times New Roman" w:hAnsi="Times New Roman" w:cs="Times New Roman"/>
-          <w:sz w:val="24"/>
-          <w:szCs w:val="24"/>
-          <w:lang w:val="es-PE"/>
-        </w:rPr>
-        <w:t>NumPy</w:t>
-      </w:r>
-      <w:proofErr w:type="spellEnd"/>
-      <w:r>
-        <w:rPr>
-          <w:rFonts w:ascii="Times New Roman" w:hAnsi="Times New Roman" w:cs="Times New Roman"/>
-          <w:sz w:val="24"/>
-          <w:szCs w:val="24"/>
-          <w:lang w:val="es-PE"/>
-        </w:rPr>
-        <w:t xml:space="preserve"> y </w:t>
-      </w:r>
-      <w:proofErr w:type="spellStart"/>
-      <w:r>
-        <w:rPr>
-          <w:rFonts w:ascii="Times New Roman" w:hAnsi="Times New Roman" w:cs="Times New Roman"/>
-          <w:sz w:val="24"/>
-          <w:szCs w:val="24"/>
-          <w:lang w:val="es-PE"/>
-        </w:rPr>
-        <w:t>SciPy</w:t>
-      </w:r>
-      <w:proofErr w:type="spellEnd"/>
-      <w:r>
-        <w:rPr>
-          <w:rFonts w:ascii="Times New Roman" w:hAnsi="Times New Roman" w:cs="Times New Roman"/>
-          <w:sz w:val="24"/>
-          <w:szCs w:val="24"/>
-          <w:lang w:val="es-PE"/>
-        </w:rPr>
-        <w:t xml:space="preserve"> instalados.</w:t>
-      </w:r>
-    </w:p>
-    <w:p>
-      <w:pPr>
-        <w:spacing w:after="0" w:line="240" w:lineRule="auto"/>
-        <w:jc w:val="both"/>
-        <w:rPr>
-          <w:rFonts w:ascii="Times New Roman" w:hAnsi="Times New Roman" w:cs="Times New Roman"/>
-          <w:sz w:val="24"/>
-          <w:szCs w:val="24"/>
-          <w:lang w:val="es-PE"/>
-        </w:rPr>
-      </w:pPr>
-      <w:r>
-        <w:rPr>
-          <w:rFonts w:ascii="Times New Roman" w:hAnsi="Times New Roman" w:cs="Times New Roman"/>
-          <w:sz w:val="24"/>
-          <w:szCs w:val="24"/>
-          <w:lang w:val="es-PE"/>
-        </w:rPr>
-        <w:t xml:space="preserve">Generado automáticamente por </w:t>
-      </w:r>
-      <w:proofErr w:type="spellStart"/>
-      <w:r>
-        <w:rPr>
-          <w:rFonts w:ascii="Times New Roman" w:hAnsi="Times New Roman" w:cs="Times New Roman"/>
-          <w:sz w:val="24"/>
-          <w:szCs w:val="24"/>
-          <w:lang w:val="es-PE"/>
-        </w:rPr>
-        <w:t>ChatGPT</w:t>
-      </w:r>
-      <w:proofErr w:type="spellEnd"/>
-      <w:r>
-        <w:rPr>
-          <w:rFonts w:ascii="Times New Roman" w:hAnsi="Times New Roman" w:cs="Times New Roman"/>
-          <w:sz w:val="24"/>
-          <w:szCs w:val="24"/>
-          <w:lang w:val="es-PE"/>
-        </w:rPr>
-        <w:t xml:space="preserve"> — Puede pedirse ampliación (v.2) con gráficos embebidos y notebooks </w:t>
-      </w:r>
-      <w:proofErr w:type="spellStart"/>
-      <w:r>
-        <w:rPr>
-          <w:rFonts w:ascii="Times New Roman" w:hAnsi="Times New Roman" w:cs="Times New Roman"/>
-          <w:sz w:val="24"/>
-          <w:szCs w:val="24"/>
-          <w:lang w:val="es-PE"/>
-        </w:rPr>
-        <w:t>Jupyter</w:t>
-      </w:r>
-      <w:proofErr w:type="spellEnd"/>
-      <w:r>
-        <w:rPr>
-          <w:rFonts w:ascii="Times New Roman" w:hAnsi="Times New Roman" w:cs="Times New Roman"/>
-          <w:sz w:val="24"/>
-          <w:szCs w:val="24"/>
-          <w:lang w:val="es-PE"/>
-        </w:rPr>
-        <w:t>.</w:t>
       </w:r>
     </w:p>
     <w:sectPr>
@@ -5978,6 +3990,184 @@
       <w:rPr>
         <w:rFonts w:ascii="Symbol" w:hAnsi="Symbol" w:hint="default"/>
       </w:rPr>
+    </w:lvl>
+  </w:abstractNum>
+  <w:abstractNum w:abstractNumId="9" w15:restartNumberingAfterBreak="0">
+    <w:nsid w:val="19574C38"/>
+    <w:multiLevelType w:val="hybridMultilevel"/>
+    <w:tmpl w:val="2C3A0F46"/>
+    <w:lvl w:ilvl="0" w:tplc="C12E8322">
+      <w:start w:val="1"/>
+      <w:numFmt w:val="decimal"/>
+      <w:lvlText w:val="%1."/>
+      <w:lvlJc w:val="left"/>
+      <w:pPr>
+        <w:ind w:left="1080" w:hanging="360"/>
+      </w:pPr>
+      <w:rPr>
+        <w:rFonts w:hint="default"/>
+      </w:rPr>
+    </w:lvl>
+    <w:lvl w:ilvl="1" w:tplc="280A0019" w:tentative="1">
+      <w:start w:val="1"/>
+      <w:numFmt w:val="lowerLetter"/>
+      <w:lvlText w:val="%2."/>
+      <w:lvlJc w:val="left"/>
+      <w:pPr>
+        <w:ind w:left="1800" w:hanging="360"/>
+      </w:pPr>
+    </w:lvl>
+    <w:lvl w:ilvl="2" w:tplc="280A001B" w:tentative="1">
+      <w:start w:val="1"/>
+      <w:numFmt w:val="lowerRoman"/>
+      <w:lvlText w:val="%3."/>
+      <w:lvlJc w:val="right"/>
+      <w:pPr>
+        <w:ind w:left="2520" w:hanging="180"/>
+      </w:pPr>
+    </w:lvl>
+    <w:lvl w:ilvl="3" w:tplc="280A000F" w:tentative="1">
+      <w:start w:val="1"/>
+      <w:numFmt w:val="decimal"/>
+      <w:lvlText w:val="%4."/>
+      <w:lvlJc w:val="left"/>
+      <w:pPr>
+        <w:ind w:left="3240" w:hanging="360"/>
+      </w:pPr>
+    </w:lvl>
+    <w:lvl w:ilvl="4" w:tplc="280A0019" w:tentative="1">
+      <w:start w:val="1"/>
+      <w:numFmt w:val="lowerLetter"/>
+      <w:lvlText w:val="%5."/>
+      <w:lvlJc w:val="left"/>
+      <w:pPr>
+        <w:ind w:left="3960" w:hanging="360"/>
+      </w:pPr>
+    </w:lvl>
+    <w:lvl w:ilvl="5" w:tplc="280A001B" w:tentative="1">
+      <w:start w:val="1"/>
+      <w:numFmt w:val="lowerRoman"/>
+      <w:lvlText w:val="%6."/>
+      <w:lvlJc w:val="right"/>
+      <w:pPr>
+        <w:ind w:left="4680" w:hanging="180"/>
+      </w:pPr>
+    </w:lvl>
+    <w:lvl w:ilvl="6" w:tplc="280A000F" w:tentative="1">
+      <w:start w:val="1"/>
+      <w:numFmt w:val="decimal"/>
+      <w:lvlText w:val="%7."/>
+      <w:lvlJc w:val="left"/>
+      <w:pPr>
+        <w:ind w:left="5400" w:hanging="360"/>
+      </w:pPr>
+    </w:lvl>
+    <w:lvl w:ilvl="7" w:tplc="280A0019" w:tentative="1">
+      <w:start w:val="1"/>
+      <w:numFmt w:val="lowerLetter"/>
+      <w:lvlText w:val="%8."/>
+      <w:lvlJc w:val="left"/>
+      <w:pPr>
+        <w:ind w:left="6120" w:hanging="360"/>
+      </w:pPr>
+    </w:lvl>
+    <w:lvl w:ilvl="8" w:tplc="280A001B" w:tentative="1">
+      <w:start w:val="1"/>
+      <w:numFmt w:val="lowerRoman"/>
+      <w:lvlText w:val="%9."/>
+      <w:lvlJc w:val="right"/>
+      <w:pPr>
+        <w:ind w:left="6840" w:hanging="180"/>
+      </w:pPr>
+    </w:lvl>
+  </w:abstractNum>
+  <w:abstractNum w:abstractNumId="10" w15:restartNumberingAfterBreak="0">
+    <w:nsid w:val="734A353A"/>
+    <w:multiLevelType w:val="hybridMultilevel"/>
+    <w:tmpl w:val="21460042"/>
+    <w:lvl w:ilvl="0" w:tplc="280A0011">
+      <w:start w:val="1"/>
+      <w:numFmt w:val="decimal"/>
+      <w:lvlText w:val="%1)"/>
+      <w:lvlJc w:val="left"/>
+      <w:pPr>
+        <w:ind w:left="720" w:hanging="360"/>
+      </w:pPr>
+      <w:rPr>
+        <w:rFonts w:hint="default"/>
+      </w:rPr>
+    </w:lvl>
+    <w:lvl w:ilvl="1" w:tplc="280A0019" w:tentative="1">
+      <w:start w:val="1"/>
+      <w:numFmt w:val="lowerLetter"/>
+      <w:lvlText w:val="%2."/>
+      <w:lvlJc w:val="left"/>
+      <w:pPr>
+        <w:ind w:left="1440" w:hanging="360"/>
+      </w:pPr>
+    </w:lvl>
+    <w:lvl w:ilvl="2" w:tplc="280A001B" w:tentative="1">
+      <w:start w:val="1"/>
+      <w:numFmt w:val="lowerRoman"/>
+      <w:lvlText w:val="%3."/>
+      <w:lvlJc w:val="right"/>
+      <w:pPr>
+        <w:ind w:left="2160" w:hanging="180"/>
+      </w:pPr>
+    </w:lvl>
+    <w:lvl w:ilvl="3" w:tplc="280A000F" w:tentative="1">
+      <w:start w:val="1"/>
+      <w:numFmt w:val="decimal"/>
+      <w:lvlText w:val="%4."/>
+      <w:lvlJc w:val="left"/>
+      <w:pPr>
+        <w:ind w:left="2880" w:hanging="360"/>
+      </w:pPr>
+    </w:lvl>
+    <w:lvl w:ilvl="4" w:tplc="280A0019" w:tentative="1">
+      <w:start w:val="1"/>
+      <w:numFmt w:val="lowerLetter"/>
+      <w:lvlText w:val="%5."/>
+      <w:lvlJc w:val="left"/>
+      <w:pPr>
+        <w:ind w:left="3600" w:hanging="360"/>
+      </w:pPr>
+    </w:lvl>
+    <w:lvl w:ilvl="5" w:tplc="280A001B" w:tentative="1">
+      <w:start w:val="1"/>
+      <w:numFmt w:val="lowerRoman"/>
+      <w:lvlText w:val="%6."/>
+      <w:lvlJc w:val="right"/>
+      <w:pPr>
+        <w:ind w:left="4320" w:hanging="180"/>
+      </w:pPr>
+    </w:lvl>
+    <w:lvl w:ilvl="6" w:tplc="280A000F" w:tentative="1">
+      <w:start w:val="1"/>
+      <w:numFmt w:val="decimal"/>
+      <w:lvlText w:val="%7."/>
+      <w:lvlJc w:val="left"/>
+      <w:pPr>
+        <w:ind w:left="5040" w:hanging="360"/>
+      </w:pPr>
+    </w:lvl>
+    <w:lvl w:ilvl="7" w:tplc="280A0019" w:tentative="1">
+      <w:start w:val="1"/>
+      <w:numFmt w:val="lowerLetter"/>
+      <w:lvlText w:val="%8."/>
+      <w:lvlJc w:val="left"/>
+      <w:pPr>
+        <w:ind w:left="5760" w:hanging="360"/>
+      </w:pPr>
+    </w:lvl>
+    <w:lvl w:ilvl="8" w:tplc="280A001B" w:tentative="1">
+      <w:start w:val="1"/>
+      <w:numFmt w:val="lowerRoman"/>
+      <w:lvlText w:val="%9."/>
+      <w:lvlJc w:val="right"/>
+      <w:pPr>
+        <w:ind w:left="6480" w:hanging="180"/>
+      </w:pPr>
     </w:lvl>
   </w:abstractNum>
   <w:num w:numId="1" w16cid:durableId="108942072">
@@ -6006,6 +4196,12 @@
   </w:num>
   <w:num w:numId="9" w16cid:durableId="1977104137">
     <w:abstractNumId w:val="0"/>
+  </w:num>
+  <w:num w:numId="10" w16cid:durableId="1806656437">
+    <w:abstractNumId w:val="9"/>
+  </w:num>
+  <w:num w:numId="11" w16cid:durableId="1080516717">
+    <w:abstractNumId w:val="10"/>
   </w:num>
 </w:numbering>
 </file>
